--- a/Elasticsearch.docx
+++ b/Elasticsearch.docx
@@ -1,6 +1,6 @@
 
 <file path=word/document.xml><?xml version="1.0" encoding="utf-8"?>
-<w:document xmlns:wpc="http://schemas.microsoft.com/office/word/2010/wordprocessingCanvas" xmlns:cx="http://schemas.microsoft.com/office/drawing/2014/chartex" xmlns:cx1="http://schemas.microsoft.com/office/drawing/2015/9/8/chartex" xmlns:cx2="http://schemas.microsoft.com/office/drawing/2015/10/21/chartex" xmlns:cx3="http://schemas.microsoft.com/office/drawing/2016/5/9/chartex" xmlns:cx4="http://schemas.microsoft.com/office/drawing/2016/5/10/chartex" xmlns:cx5="http://schemas.microsoft.com/office/drawing/2016/5/11/chartex" xmlns:cx6="http://schemas.microsoft.com/office/drawing/2016/5/12/chartex" xmlns:cx7="http://schemas.microsoft.com/office/drawing/2016/5/13/chartex" xmlns:cx8="http://schemas.microsoft.com/office/drawing/2016/5/14/chartex" xmlns:mc="http://schemas.openxmlformats.org/markup-compatibility/2006" xmlns:aink="http://schemas.microsoft.com/office/drawing/2016/ink" xmlns:am3d="http://schemas.microsoft.com/office/drawing/2017/model3d" xmlns:o="urn:schemas-microsoft-com:office:office" xmlns:r="http://schemas.openxmlformats.org/officeDocument/2006/relationships" xmlns:m="http://schemas.openxmlformats.org/officeDocument/2006/math" xmlns:v="urn:schemas-microsoft-com:vml" xmlns:wp14="http://schemas.microsoft.com/office/word/2010/wordprocessingDrawing" xmlns:wp="http://schemas.openxmlformats.org/drawingml/2006/wordprocessingDrawing" xmlns:w10="urn:schemas-microsoft-com:office:word" xmlns:w="http://schemas.openxmlformats.org/wordprocessingml/2006/main" xmlns:w14="http://schemas.microsoft.com/office/word/2010/wordml" xmlns:w15="http://schemas.microsoft.com/office/word/2012/wordml" xmlns:w16cex="http://schemas.microsoft.com/office/word/2018/wordml/cex" xmlns:w16cid="http://schemas.microsoft.com/office/word/2016/wordml/cid" xmlns:w16="http://schemas.microsoft.com/office/word/2018/wordml" xmlns:w16se="http://schemas.microsoft.com/office/word/2015/wordml/symex" xmlns:wpg="http://schemas.microsoft.com/office/word/2010/wordprocessingGroup" xmlns:wpi="http://schemas.microsoft.com/office/word/2010/wordprocessingInk" xmlns:wne="http://schemas.microsoft.com/office/word/2006/wordml" xmlns:wps="http://schemas.microsoft.com/office/word/2010/wordprocessingShape" mc:Ignorable="w14 w15 w16se w16cid w16 w16cex wp14">
+<w:document xmlns:wpc="http://schemas.microsoft.com/office/word/2010/wordprocessingCanvas" xmlns:cx="http://schemas.microsoft.com/office/drawing/2014/chartex" xmlns:cx1="http://schemas.microsoft.com/office/drawing/2015/9/8/chartex" xmlns:cx2="http://schemas.microsoft.com/office/drawing/2015/10/21/chartex" xmlns:cx3="http://schemas.microsoft.com/office/drawing/2016/5/9/chartex" xmlns:cx4="http://schemas.microsoft.com/office/drawing/2016/5/10/chartex" xmlns:cx5="http://schemas.microsoft.com/office/drawing/2016/5/11/chartex" xmlns:cx6="http://schemas.microsoft.com/office/drawing/2016/5/12/chartex" xmlns:cx7="http://schemas.microsoft.com/office/drawing/2016/5/13/chartex" xmlns:cx8="http://schemas.microsoft.com/office/drawing/2016/5/14/chartex" xmlns:mc="http://schemas.openxmlformats.org/markup-compatibility/2006" xmlns:aink="http://schemas.microsoft.com/office/drawing/2016/ink" xmlns:am3d="http://schemas.microsoft.com/office/drawing/2017/model3d" xmlns:o="urn:schemas-microsoft-com:office:office" xmlns:r="http://schemas.openxmlformats.org/officeDocument/2006/relationships" xmlns:m="http://schemas.openxmlformats.org/officeDocument/2006/math" xmlns:v="urn:schemas-microsoft-com:vml" xmlns:wp14="http://schemas.microsoft.com/office/word/2010/wordprocessingDrawing" xmlns:wp="http://schemas.openxmlformats.org/drawingml/2006/wordprocessingDrawing" xmlns:w10="urn:schemas-microsoft-com:office:word" xmlns:w="http://schemas.openxmlformats.org/wordprocessingml/2006/main" xmlns:w14="http://schemas.microsoft.com/office/word/2010/wordml" xmlns:w15="http://schemas.microsoft.com/office/word/2012/wordml" xmlns:w16cid="http://schemas.microsoft.com/office/word/2016/wordml/cid" xmlns:w16se="http://schemas.microsoft.com/office/word/2015/wordml/symex" xmlns:wpg="http://schemas.microsoft.com/office/word/2010/wordprocessingGroup" xmlns:wpi="http://schemas.microsoft.com/office/word/2010/wordprocessingInk" xmlns:wne="http://schemas.microsoft.com/office/word/2006/wordml" xmlns:wps="http://schemas.microsoft.com/office/word/2010/wordprocessingShape" mc:Ignorable="w14 w15 w16se w16cid wp14">
   <w:body>
     <w:p>
       <w:pPr>
@@ -29,11 +29,19 @@
       <w:pPr>
         <w:pStyle w:val="1"/>
       </w:pPr>
-      <w:r>
-        <w:rPr>
-          <w:rFonts w:hint="eastAsia"/>
-        </w:rPr>
-        <w:t>一 什么是es？</w:t>
+      <w:proofErr w:type="gramStart"/>
+      <w:r>
+        <w:rPr>
+          <w:rFonts w:hint="eastAsia"/>
+        </w:rPr>
+        <w:t>一</w:t>
+      </w:r>
+      <w:proofErr w:type="gramEnd"/>
+      <w:r>
+        <w:rPr>
+          <w:rFonts w:hint="eastAsia"/>
+        </w:rPr>
+        <w:t xml:space="preserve"> 什么是es？</w:t>
       </w:r>
     </w:p>
     <w:p>
@@ -536,7 +544,27 @@
           <w:sz w:val="23"/>
           <w:szCs w:val="23"/>
         </w:rPr>
-        <w:t>将分片均匀的分配到各个节点，对索引和搜索做负载均衡。</w:t>
+        <w:t>将分片均匀的分配到各个节点，对索引和</w:t>
+      </w:r>
+      <w:proofErr w:type="gramStart"/>
+      <w:r>
+        <w:rPr>
+          <w:rFonts w:ascii="UKaiCN" w:eastAsia="UKaiCN" w:cs="UKaiCN" w:hint="eastAsia"/>
+          <w:kern w:val="0"/>
+          <w:sz w:val="23"/>
+          <w:szCs w:val="23"/>
+        </w:rPr>
+        <w:t>搜索做</w:t>
+      </w:r>
+      <w:proofErr w:type="gramEnd"/>
+      <w:r>
+        <w:rPr>
+          <w:rFonts w:ascii="UKaiCN" w:eastAsia="UKaiCN" w:cs="UKaiCN" w:hint="eastAsia"/>
+          <w:kern w:val="0"/>
+          <w:sz w:val="23"/>
+          <w:szCs w:val="23"/>
+        </w:rPr>
+        <w:t>负载均衡。</w:t>
       </w:r>
     </w:p>
     <w:p>
@@ -957,9 +985,11 @@
         </w:rPr>
         <w:t>的</w:t>
       </w:r>
+      <w:proofErr w:type="gramStart"/>
       <w:r>
         <w:t>”</w:t>
       </w:r>
+      <w:proofErr w:type="gramEnd"/>
       <w:r>
         <w:rPr>
           <w:rFonts w:hint="eastAsia"/>
@@ -1139,17 +1169,39 @@
           <w:sz w:val="17"/>
           <w:szCs w:val="17"/>
         </w:rPr>
-        <w:t xml:space="preserve">"settings" </w:t>
-      </w:r>
-      <w:r>
-        <w:rPr>
-          <w:rFonts w:ascii="LiberationMono" w:eastAsia="LiberationMono" w:cs="LiberationMono"/>
-          <w:color w:val="000000"/>
-          <w:kern w:val="0"/>
-          <w:sz w:val="17"/>
-          <w:szCs w:val="17"/>
-        </w:rPr>
-        <w:t>: {</w:t>
+        <w:t>"settings</w:t>
+      </w:r>
+      <w:proofErr w:type="gramStart"/>
+      <w:r>
+        <w:rPr>
+          <w:rFonts w:ascii="LiberationMono" w:eastAsia="LiberationMono" w:cs="LiberationMono"/>
+          <w:color w:val="718D00"/>
+          <w:kern w:val="0"/>
+          <w:sz w:val="17"/>
+          <w:szCs w:val="17"/>
+        </w:rPr>
+        <w:t xml:space="preserve">" </w:t>
+      </w:r>
+      <w:r>
+        <w:rPr>
+          <w:rFonts w:ascii="LiberationMono" w:eastAsia="LiberationMono" w:cs="LiberationMono"/>
+          <w:color w:val="000000"/>
+          <w:kern w:val="0"/>
+          <w:sz w:val="17"/>
+          <w:szCs w:val="17"/>
+        </w:rPr>
+        <w:t>:</w:t>
+      </w:r>
+      <w:proofErr w:type="gramEnd"/>
+      <w:r>
+        <w:rPr>
+          <w:rFonts w:ascii="LiberationMono" w:eastAsia="LiberationMono" w:cs="LiberationMono"/>
+          <w:color w:val="000000"/>
+          <w:kern w:val="0"/>
+          <w:sz w:val="17"/>
+          <w:szCs w:val="17"/>
+        </w:rPr>
+        <w:t xml:space="preserve"> {</w:t>
       </w:r>
     </w:p>
     <w:p>
@@ -1189,6 +1241,7 @@
         <w:t>number_of_shards</w:t>
       </w:r>
       <w:proofErr w:type="spellEnd"/>
+      <w:proofErr w:type="gramStart"/>
       <w:r>
         <w:rPr>
           <w:rFonts w:ascii="LiberationMono" w:eastAsia="LiberationMono" w:cs="LiberationMono"/>
@@ -1207,7 +1260,18 @@
           <w:sz w:val="17"/>
           <w:szCs w:val="17"/>
         </w:rPr>
-        <w:t xml:space="preserve">: </w:t>
+        <w:t>:</w:t>
+      </w:r>
+      <w:proofErr w:type="gramEnd"/>
+      <w:r>
+        <w:rPr>
+          <w:rFonts w:ascii="LiberationMono" w:eastAsia="LiberationMono" w:cs="LiberationMono"/>
+          <w:color w:val="000000"/>
+          <w:kern w:val="0"/>
+          <w:sz w:val="17"/>
+          <w:szCs w:val="17"/>
+        </w:rPr>
+        <w:t xml:space="preserve"> </w:t>
       </w:r>
       <w:r>
         <w:rPr>
@@ -1267,6 +1331,7 @@
         <w:t>number_of_replicas</w:t>
       </w:r>
       <w:proofErr w:type="spellEnd"/>
+      <w:proofErr w:type="gramStart"/>
       <w:r>
         <w:rPr>
           <w:rFonts w:ascii="LiberationMono" w:eastAsia="LiberationMono" w:cs="LiberationMono"/>
@@ -1285,7 +1350,18 @@
           <w:sz w:val="17"/>
           <w:szCs w:val="17"/>
         </w:rPr>
-        <w:t xml:space="preserve">: </w:t>
+        <w:t>:</w:t>
+      </w:r>
+      <w:proofErr w:type="gramEnd"/>
+      <w:r>
+        <w:rPr>
+          <w:rFonts w:ascii="LiberationMono" w:eastAsia="LiberationMono" w:cs="LiberationMono"/>
+          <w:color w:val="000000"/>
+          <w:kern w:val="0"/>
+          <w:sz w:val="17"/>
+          <w:szCs w:val="17"/>
+        </w:rPr>
+        <w:t xml:space="preserve"> </w:t>
       </w:r>
       <w:r>
         <w:rPr>
@@ -1439,17 +1515,39 @@
           <w:sz w:val="17"/>
           <w:szCs w:val="17"/>
         </w:rPr>
-        <w:t xml:space="preserve">"settings" </w:t>
-      </w:r>
-      <w:r>
-        <w:rPr>
-          <w:rFonts w:ascii="LiberationMono" w:eastAsia="LiberationMono" w:cs="LiberationMono"/>
-          <w:color w:val="000000"/>
-          <w:kern w:val="0"/>
-          <w:sz w:val="17"/>
-          <w:szCs w:val="17"/>
-        </w:rPr>
-        <w:t>: {</w:t>
+        <w:t>"settings</w:t>
+      </w:r>
+      <w:proofErr w:type="gramStart"/>
+      <w:r>
+        <w:rPr>
+          <w:rFonts w:ascii="LiberationMono" w:eastAsia="LiberationMono" w:cs="LiberationMono"/>
+          <w:color w:val="718D00"/>
+          <w:kern w:val="0"/>
+          <w:sz w:val="17"/>
+          <w:szCs w:val="17"/>
+        </w:rPr>
+        <w:t xml:space="preserve">" </w:t>
+      </w:r>
+      <w:r>
+        <w:rPr>
+          <w:rFonts w:ascii="LiberationMono" w:eastAsia="LiberationMono" w:cs="LiberationMono"/>
+          <w:color w:val="000000"/>
+          <w:kern w:val="0"/>
+          <w:sz w:val="17"/>
+          <w:szCs w:val="17"/>
+        </w:rPr>
+        <w:t>:</w:t>
+      </w:r>
+      <w:proofErr w:type="gramEnd"/>
+      <w:r>
+        <w:rPr>
+          <w:rFonts w:ascii="LiberationMono" w:eastAsia="LiberationMono" w:cs="LiberationMono"/>
+          <w:color w:val="000000"/>
+          <w:kern w:val="0"/>
+          <w:sz w:val="17"/>
+          <w:szCs w:val="17"/>
+        </w:rPr>
+        <w:t xml:space="preserve"> {</w:t>
       </w:r>
     </w:p>
     <w:p>
@@ -1489,6 +1587,7 @@
         <w:t>number_of_shards</w:t>
       </w:r>
       <w:proofErr w:type="spellEnd"/>
+      <w:proofErr w:type="gramStart"/>
       <w:r>
         <w:rPr>
           <w:rFonts w:ascii="LiberationMono" w:eastAsia="LiberationMono" w:cs="LiberationMono"/>
@@ -1507,7 +1606,18 @@
           <w:sz w:val="17"/>
           <w:szCs w:val="17"/>
         </w:rPr>
-        <w:t xml:space="preserve">: </w:t>
+        <w:t>:</w:t>
+      </w:r>
+      <w:proofErr w:type="gramEnd"/>
+      <w:r>
+        <w:rPr>
+          <w:rFonts w:ascii="LiberationMono" w:eastAsia="LiberationMono" w:cs="LiberationMono"/>
+          <w:color w:val="000000"/>
+          <w:kern w:val="0"/>
+          <w:sz w:val="17"/>
+          <w:szCs w:val="17"/>
+        </w:rPr>
+        <w:t xml:space="preserve"> </w:t>
       </w:r>
       <w:r>
         <w:rPr>
@@ -1567,6 +1677,7 @@
         <w:t>number_of_replicas</w:t>
       </w:r>
       <w:proofErr w:type="spellEnd"/>
+      <w:proofErr w:type="gramStart"/>
       <w:r>
         <w:rPr>
           <w:rFonts w:ascii="LiberationMono" w:eastAsia="LiberationMono" w:cs="LiberationMono"/>
@@ -1585,7 +1696,18 @@
           <w:sz w:val="17"/>
           <w:szCs w:val="17"/>
         </w:rPr>
-        <w:t xml:space="preserve">: </w:t>
+        <w:t>:</w:t>
+      </w:r>
+      <w:proofErr w:type="gramEnd"/>
+      <w:r>
+        <w:rPr>
+          <w:rFonts w:ascii="LiberationMono" w:eastAsia="LiberationMono" w:cs="LiberationMono"/>
+          <w:color w:val="000000"/>
+          <w:kern w:val="0"/>
+          <w:sz w:val="17"/>
+          <w:szCs w:val="17"/>
+        </w:rPr>
+        <w:t xml:space="preserve"> </w:t>
       </w:r>
       <w:r>
         <w:rPr>
@@ -1836,6 +1958,7 @@
         <w:t>number_of_replicas</w:t>
       </w:r>
       <w:proofErr w:type="spellEnd"/>
+      <w:proofErr w:type="gramStart"/>
       <w:r>
         <w:rPr>
           <w:rFonts w:ascii="LiberationMono" w:eastAsia="LiberationMono" w:cs="LiberationMono"/>
@@ -1854,7 +1977,18 @@
           <w:sz w:val="17"/>
           <w:szCs w:val="17"/>
         </w:rPr>
-        <w:t xml:space="preserve">: </w:t>
+        <w:t>:</w:t>
+      </w:r>
+      <w:proofErr w:type="gramEnd"/>
+      <w:r>
+        <w:rPr>
+          <w:rFonts w:ascii="LiberationMono" w:eastAsia="LiberationMono" w:cs="LiberationMono"/>
+          <w:color w:val="000000"/>
+          <w:kern w:val="0"/>
+          <w:sz w:val="17"/>
+          <w:szCs w:val="17"/>
+        </w:rPr>
+        <w:t xml:space="preserve"> </w:t>
       </w:r>
       <w:r>
         <w:rPr>
@@ -2277,7 +2411,21 @@
         <w:rPr>
           <w:rFonts w:hint="eastAsia"/>
         </w:rPr>
-        <w:t>，索引知识一个把一个或多个分片分组在一起的逻辑空间</w:t>
+        <w:t>，索引知识</w:t>
+      </w:r>
+      <w:proofErr w:type="gramStart"/>
+      <w:r>
+        <w:rPr>
+          <w:rFonts w:hint="eastAsia"/>
+        </w:rPr>
+        <w:t>一</w:t>
+      </w:r>
+      <w:proofErr w:type="gramEnd"/>
+      <w:r>
+        <w:rPr>
+          <w:rFonts w:hint="eastAsia"/>
+        </w:rPr>
+        <w:t>个把一个或多个分片分组在一起的逻辑空间</w:t>
       </w:r>
       <w:r>
         <w:rPr>
@@ -3425,8 +3573,17 @@
           <w:b/>
           <w:bCs/>
         </w:rPr>
-        <w:t xml:space="preserve"> /website/blog/123?pretty</w:t>
-      </w:r>
+        <w:t xml:space="preserve"> /website/blog/</w:t>
+      </w:r>
+      <w:proofErr w:type="gramStart"/>
+      <w:r>
+        <w:rPr>
+          <w:b/>
+          <w:bCs/>
+        </w:rPr>
+        <w:t>123?pretty</w:t>
+      </w:r>
+      <w:proofErr w:type="gramEnd"/>
     </w:p>
     <w:p>
       <w:pPr>
@@ -3475,17 +3632,39 @@
           <w:sz w:val="17"/>
           <w:szCs w:val="17"/>
         </w:rPr>
-        <w:t xml:space="preserve">"_index" </w:t>
-      </w:r>
-      <w:r>
-        <w:rPr>
-          <w:rFonts w:ascii="LiberationMono" w:eastAsia="LiberationMono" w:cs="LiberationMono"/>
-          <w:color w:val="000000"/>
-          <w:kern w:val="0"/>
-          <w:sz w:val="17"/>
-          <w:szCs w:val="17"/>
-        </w:rPr>
-        <w:t xml:space="preserve">: </w:t>
+        <w:t>"_index</w:t>
+      </w:r>
+      <w:proofErr w:type="gramStart"/>
+      <w:r>
+        <w:rPr>
+          <w:rFonts w:ascii="LiberationMono" w:eastAsia="LiberationMono" w:cs="LiberationMono"/>
+          <w:color w:val="718D00"/>
+          <w:kern w:val="0"/>
+          <w:sz w:val="17"/>
+          <w:szCs w:val="17"/>
+        </w:rPr>
+        <w:t xml:space="preserve">" </w:t>
+      </w:r>
+      <w:r>
+        <w:rPr>
+          <w:rFonts w:ascii="LiberationMono" w:eastAsia="LiberationMono" w:cs="LiberationMono"/>
+          <w:color w:val="000000"/>
+          <w:kern w:val="0"/>
+          <w:sz w:val="17"/>
+          <w:szCs w:val="17"/>
+        </w:rPr>
+        <w:t>:</w:t>
+      </w:r>
+      <w:proofErr w:type="gramEnd"/>
+      <w:r>
+        <w:rPr>
+          <w:rFonts w:ascii="LiberationMono" w:eastAsia="LiberationMono" w:cs="LiberationMono"/>
+          <w:color w:val="000000"/>
+          <w:kern w:val="0"/>
+          <w:sz w:val="17"/>
+          <w:szCs w:val="17"/>
+        </w:rPr>
+        <w:t xml:space="preserve"> </w:t>
       </w:r>
       <w:r>
         <w:rPr>
@@ -3530,17 +3709,39 @@
           <w:sz w:val="17"/>
           <w:szCs w:val="17"/>
         </w:rPr>
-        <w:t xml:space="preserve">"_type" </w:t>
-      </w:r>
-      <w:r>
-        <w:rPr>
-          <w:rFonts w:ascii="LiberationMono" w:eastAsia="LiberationMono" w:cs="LiberationMono"/>
-          <w:color w:val="000000"/>
-          <w:kern w:val="0"/>
-          <w:sz w:val="17"/>
-          <w:szCs w:val="17"/>
-        </w:rPr>
-        <w:t xml:space="preserve">: </w:t>
+        <w:t>"_type</w:t>
+      </w:r>
+      <w:proofErr w:type="gramStart"/>
+      <w:r>
+        <w:rPr>
+          <w:rFonts w:ascii="LiberationMono" w:eastAsia="LiberationMono" w:cs="LiberationMono"/>
+          <w:color w:val="718D00"/>
+          <w:kern w:val="0"/>
+          <w:sz w:val="17"/>
+          <w:szCs w:val="17"/>
+        </w:rPr>
+        <w:t xml:space="preserve">" </w:t>
+      </w:r>
+      <w:r>
+        <w:rPr>
+          <w:rFonts w:ascii="LiberationMono" w:eastAsia="LiberationMono" w:cs="LiberationMono"/>
+          <w:color w:val="000000"/>
+          <w:kern w:val="0"/>
+          <w:sz w:val="17"/>
+          <w:szCs w:val="17"/>
+        </w:rPr>
+        <w:t>:</w:t>
+      </w:r>
+      <w:proofErr w:type="gramEnd"/>
+      <w:r>
+        <w:rPr>
+          <w:rFonts w:ascii="LiberationMono" w:eastAsia="LiberationMono" w:cs="LiberationMono"/>
+          <w:color w:val="000000"/>
+          <w:kern w:val="0"/>
+          <w:sz w:val="17"/>
+          <w:szCs w:val="17"/>
+        </w:rPr>
+        <w:t xml:space="preserve"> </w:t>
       </w:r>
       <w:r>
         <w:rPr>
@@ -3585,17 +3786,39 @@
           <w:sz w:val="17"/>
           <w:szCs w:val="17"/>
         </w:rPr>
-        <w:t xml:space="preserve">"_id" </w:t>
-      </w:r>
-      <w:r>
-        <w:rPr>
-          <w:rFonts w:ascii="LiberationMono" w:eastAsia="LiberationMono" w:cs="LiberationMono"/>
-          <w:color w:val="000000"/>
-          <w:kern w:val="0"/>
-          <w:sz w:val="17"/>
-          <w:szCs w:val="17"/>
-        </w:rPr>
-        <w:t xml:space="preserve">: </w:t>
+        <w:t>"_id</w:t>
+      </w:r>
+      <w:proofErr w:type="gramStart"/>
+      <w:r>
+        <w:rPr>
+          <w:rFonts w:ascii="LiberationMono" w:eastAsia="LiberationMono" w:cs="LiberationMono"/>
+          <w:color w:val="718D00"/>
+          <w:kern w:val="0"/>
+          <w:sz w:val="17"/>
+          <w:szCs w:val="17"/>
+        </w:rPr>
+        <w:t xml:space="preserve">" </w:t>
+      </w:r>
+      <w:r>
+        <w:rPr>
+          <w:rFonts w:ascii="LiberationMono" w:eastAsia="LiberationMono" w:cs="LiberationMono"/>
+          <w:color w:val="000000"/>
+          <w:kern w:val="0"/>
+          <w:sz w:val="17"/>
+          <w:szCs w:val="17"/>
+        </w:rPr>
+        <w:t>:</w:t>
+      </w:r>
+      <w:proofErr w:type="gramEnd"/>
+      <w:r>
+        <w:rPr>
+          <w:rFonts w:ascii="LiberationMono" w:eastAsia="LiberationMono" w:cs="LiberationMono"/>
+          <w:color w:val="000000"/>
+          <w:kern w:val="0"/>
+          <w:sz w:val="17"/>
+          <w:szCs w:val="17"/>
+        </w:rPr>
+        <w:t xml:space="preserve"> </w:t>
       </w:r>
       <w:r>
         <w:rPr>
@@ -3640,17 +3863,39 @@
           <w:sz w:val="17"/>
           <w:szCs w:val="17"/>
         </w:rPr>
-        <w:t xml:space="preserve">"_version" </w:t>
-      </w:r>
-      <w:r>
-        <w:rPr>
-          <w:rFonts w:ascii="LiberationMono" w:eastAsia="LiberationMono" w:cs="LiberationMono"/>
-          <w:color w:val="000000"/>
-          <w:kern w:val="0"/>
-          <w:sz w:val="17"/>
-          <w:szCs w:val="17"/>
-        </w:rPr>
-        <w:t xml:space="preserve">: </w:t>
+        <w:t>"_version</w:t>
+      </w:r>
+      <w:proofErr w:type="gramStart"/>
+      <w:r>
+        <w:rPr>
+          <w:rFonts w:ascii="LiberationMono" w:eastAsia="LiberationMono" w:cs="LiberationMono"/>
+          <w:color w:val="718D00"/>
+          <w:kern w:val="0"/>
+          <w:sz w:val="17"/>
+          <w:szCs w:val="17"/>
+        </w:rPr>
+        <w:t xml:space="preserve">" </w:t>
+      </w:r>
+      <w:r>
+        <w:rPr>
+          <w:rFonts w:ascii="LiberationMono" w:eastAsia="LiberationMono" w:cs="LiberationMono"/>
+          <w:color w:val="000000"/>
+          <w:kern w:val="0"/>
+          <w:sz w:val="17"/>
+          <w:szCs w:val="17"/>
+        </w:rPr>
+        <w:t>:</w:t>
+      </w:r>
+      <w:proofErr w:type="gramEnd"/>
+      <w:r>
+        <w:rPr>
+          <w:rFonts w:ascii="LiberationMono" w:eastAsia="LiberationMono" w:cs="LiberationMono"/>
+          <w:color w:val="000000"/>
+          <w:kern w:val="0"/>
+          <w:sz w:val="17"/>
+          <w:szCs w:val="17"/>
+        </w:rPr>
+        <w:t xml:space="preserve"> </w:t>
       </w:r>
       <w:r>
         <w:rPr>
@@ -3695,17 +3940,39 @@
           <w:sz w:val="17"/>
           <w:szCs w:val="17"/>
         </w:rPr>
-        <w:t xml:space="preserve">"found" </w:t>
-      </w:r>
-      <w:r>
-        <w:rPr>
-          <w:rFonts w:ascii="LiberationMono" w:eastAsia="LiberationMono" w:cs="LiberationMono"/>
-          <w:color w:val="000000"/>
-          <w:kern w:val="0"/>
-          <w:sz w:val="17"/>
-          <w:szCs w:val="17"/>
-        </w:rPr>
-        <w:t xml:space="preserve">: </w:t>
+        <w:t>"found</w:t>
+      </w:r>
+      <w:proofErr w:type="gramStart"/>
+      <w:r>
+        <w:rPr>
+          <w:rFonts w:ascii="LiberationMono" w:eastAsia="LiberationMono" w:cs="LiberationMono"/>
+          <w:color w:val="718D00"/>
+          <w:kern w:val="0"/>
+          <w:sz w:val="17"/>
+          <w:szCs w:val="17"/>
+        </w:rPr>
+        <w:t xml:space="preserve">" </w:t>
+      </w:r>
+      <w:r>
+        <w:rPr>
+          <w:rFonts w:ascii="LiberationMono" w:eastAsia="LiberationMono" w:cs="LiberationMono"/>
+          <w:color w:val="000000"/>
+          <w:kern w:val="0"/>
+          <w:sz w:val="17"/>
+          <w:szCs w:val="17"/>
+        </w:rPr>
+        <w:t>:</w:t>
+      </w:r>
+      <w:proofErr w:type="gramEnd"/>
+      <w:r>
+        <w:rPr>
+          <w:rFonts w:ascii="LiberationMono" w:eastAsia="LiberationMono" w:cs="LiberationMono"/>
+          <w:color w:val="000000"/>
+          <w:kern w:val="0"/>
+          <w:sz w:val="17"/>
+          <w:szCs w:val="17"/>
+        </w:rPr>
+        <w:t xml:space="preserve"> </w:t>
       </w:r>
       <w:r>
         <w:rPr>
@@ -3750,17 +4017,39 @@
           <w:sz w:val="17"/>
           <w:szCs w:val="17"/>
         </w:rPr>
-        <w:t xml:space="preserve">"_source" </w:t>
-      </w:r>
-      <w:r>
-        <w:rPr>
-          <w:rFonts w:ascii="LiberationMono" w:eastAsia="LiberationMono" w:cs="LiberationMono"/>
-          <w:color w:val="000000"/>
-          <w:kern w:val="0"/>
-          <w:sz w:val="17"/>
-          <w:szCs w:val="17"/>
-        </w:rPr>
-        <w:t>: {</w:t>
+        <w:t>"_source</w:t>
+      </w:r>
+      <w:proofErr w:type="gramStart"/>
+      <w:r>
+        <w:rPr>
+          <w:rFonts w:ascii="LiberationMono" w:eastAsia="LiberationMono" w:cs="LiberationMono"/>
+          <w:color w:val="718D00"/>
+          <w:kern w:val="0"/>
+          <w:sz w:val="17"/>
+          <w:szCs w:val="17"/>
+        </w:rPr>
+        <w:t xml:space="preserve">" </w:t>
+      </w:r>
+      <w:r>
+        <w:rPr>
+          <w:rFonts w:ascii="LiberationMono" w:eastAsia="LiberationMono" w:cs="LiberationMono"/>
+          <w:color w:val="000000"/>
+          <w:kern w:val="0"/>
+          <w:sz w:val="17"/>
+          <w:szCs w:val="17"/>
+        </w:rPr>
+        <w:t>:</w:t>
+      </w:r>
+      <w:proofErr w:type="gramEnd"/>
+      <w:r>
+        <w:rPr>
+          <w:rFonts w:ascii="LiberationMono" w:eastAsia="LiberationMono" w:cs="LiberationMono"/>
+          <w:color w:val="000000"/>
+          <w:kern w:val="0"/>
+          <w:sz w:val="17"/>
+          <w:szCs w:val="17"/>
+        </w:rPr>
+        <w:t xml:space="preserve"> {</w:t>
       </w:r>
     </w:p>
     <w:p>
@@ -4137,6 +4426,7 @@
         </w:rPr>
         <w:t>GET /website/blog/</w:t>
       </w:r>
+      <w:proofErr w:type="gramStart"/>
       <w:r>
         <w:rPr>
           <w:rFonts w:ascii="LiberationMono" w:eastAsia="LiberationMono" w:cs="LiberationMono"/>
@@ -4157,6 +4447,7 @@
         </w:rPr>
         <w:t>?_</w:t>
       </w:r>
+      <w:proofErr w:type="gramEnd"/>
       <w:r>
         <w:rPr>
           <w:rFonts w:ascii="LiberationMono" w:eastAsia="LiberationMono" w:cs="LiberationMono"/>
@@ -4237,17 +4528,39 @@
           <w:sz w:val="17"/>
           <w:szCs w:val="17"/>
         </w:rPr>
-        <w:t xml:space="preserve">"_index" </w:t>
-      </w:r>
-      <w:r>
-        <w:rPr>
-          <w:rFonts w:ascii="LiberationMono" w:eastAsia="LiberationMono" w:cs="LiberationMono"/>
-          <w:color w:val="000000"/>
-          <w:kern w:val="0"/>
-          <w:sz w:val="17"/>
-          <w:szCs w:val="17"/>
-        </w:rPr>
-        <w:t xml:space="preserve">: </w:t>
+        <w:t>"_index</w:t>
+      </w:r>
+      <w:proofErr w:type="gramStart"/>
+      <w:r>
+        <w:rPr>
+          <w:rFonts w:ascii="LiberationMono" w:eastAsia="LiberationMono" w:cs="LiberationMono"/>
+          <w:color w:val="718D00"/>
+          <w:kern w:val="0"/>
+          <w:sz w:val="17"/>
+          <w:szCs w:val="17"/>
+        </w:rPr>
+        <w:t xml:space="preserve">" </w:t>
+      </w:r>
+      <w:r>
+        <w:rPr>
+          <w:rFonts w:ascii="LiberationMono" w:eastAsia="LiberationMono" w:cs="LiberationMono"/>
+          <w:color w:val="000000"/>
+          <w:kern w:val="0"/>
+          <w:sz w:val="17"/>
+          <w:szCs w:val="17"/>
+        </w:rPr>
+        <w:t>:</w:t>
+      </w:r>
+      <w:proofErr w:type="gramEnd"/>
+      <w:r>
+        <w:rPr>
+          <w:rFonts w:ascii="LiberationMono" w:eastAsia="LiberationMono" w:cs="LiberationMono"/>
+          <w:color w:val="000000"/>
+          <w:kern w:val="0"/>
+          <w:sz w:val="17"/>
+          <w:szCs w:val="17"/>
+        </w:rPr>
+        <w:t xml:space="preserve"> </w:t>
       </w:r>
       <w:r>
         <w:rPr>
@@ -4292,17 +4605,39 @@
           <w:sz w:val="17"/>
           <w:szCs w:val="17"/>
         </w:rPr>
-        <w:t xml:space="preserve">"_type" </w:t>
-      </w:r>
-      <w:r>
-        <w:rPr>
-          <w:rFonts w:ascii="LiberationMono" w:eastAsia="LiberationMono" w:cs="LiberationMono"/>
-          <w:color w:val="000000"/>
-          <w:kern w:val="0"/>
-          <w:sz w:val="17"/>
-          <w:szCs w:val="17"/>
-        </w:rPr>
-        <w:t xml:space="preserve">: </w:t>
+        <w:t>"_type</w:t>
+      </w:r>
+      <w:proofErr w:type="gramStart"/>
+      <w:r>
+        <w:rPr>
+          <w:rFonts w:ascii="LiberationMono" w:eastAsia="LiberationMono" w:cs="LiberationMono"/>
+          <w:color w:val="718D00"/>
+          <w:kern w:val="0"/>
+          <w:sz w:val="17"/>
+          <w:szCs w:val="17"/>
+        </w:rPr>
+        <w:t xml:space="preserve">" </w:t>
+      </w:r>
+      <w:r>
+        <w:rPr>
+          <w:rFonts w:ascii="LiberationMono" w:eastAsia="LiberationMono" w:cs="LiberationMono"/>
+          <w:color w:val="000000"/>
+          <w:kern w:val="0"/>
+          <w:sz w:val="17"/>
+          <w:szCs w:val="17"/>
+        </w:rPr>
+        <w:t>:</w:t>
+      </w:r>
+      <w:proofErr w:type="gramEnd"/>
+      <w:r>
+        <w:rPr>
+          <w:rFonts w:ascii="LiberationMono" w:eastAsia="LiberationMono" w:cs="LiberationMono"/>
+          <w:color w:val="000000"/>
+          <w:kern w:val="0"/>
+          <w:sz w:val="17"/>
+          <w:szCs w:val="17"/>
+        </w:rPr>
+        <w:t xml:space="preserve"> </w:t>
       </w:r>
       <w:r>
         <w:rPr>
@@ -4347,17 +4682,39 @@
           <w:sz w:val="17"/>
           <w:szCs w:val="17"/>
         </w:rPr>
-        <w:t xml:space="preserve">"_id" </w:t>
-      </w:r>
-      <w:r>
-        <w:rPr>
-          <w:rFonts w:ascii="LiberationMono" w:eastAsia="LiberationMono" w:cs="LiberationMono"/>
-          <w:color w:val="000000"/>
-          <w:kern w:val="0"/>
-          <w:sz w:val="17"/>
-          <w:szCs w:val="17"/>
-        </w:rPr>
-        <w:t xml:space="preserve">: </w:t>
+        <w:t>"_id</w:t>
+      </w:r>
+      <w:proofErr w:type="gramStart"/>
+      <w:r>
+        <w:rPr>
+          <w:rFonts w:ascii="LiberationMono" w:eastAsia="LiberationMono" w:cs="LiberationMono"/>
+          <w:color w:val="718D00"/>
+          <w:kern w:val="0"/>
+          <w:sz w:val="17"/>
+          <w:szCs w:val="17"/>
+        </w:rPr>
+        <w:t xml:space="preserve">" </w:t>
+      </w:r>
+      <w:r>
+        <w:rPr>
+          <w:rFonts w:ascii="LiberationMono" w:eastAsia="LiberationMono" w:cs="LiberationMono"/>
+          <w:color w:val="000000"/>
+          <w:kern w:val="0"/>
+          <w:sz w:val="17"/>
+          <w:szCs w:val="17"/>
+        </w:rPr>
+        <w:t>:</w:t>
+      </w:r>
+      <w:proofErr w:type="gramEnd"/>
+      <w:r>
+        <w:rPr>
+          <w:rFonts w:ascii="LiberationMono" w:eastAsia="LiberationMono" w:cs="LiberationMono"/>
+          <w:color w:val="000000"/>
+          <w:kern w:val="0"/>
+          <w:sz w:val="17"/>
+          <w:szCs w:val="17"/>
+        </w:rPr>
+        <w:t xml:space="preserve"> </w:t>
       </w:r>
       <w:r>
         <w:rPr>
@@ -4403,17 +4760,39 @@
           <w:szCs w:val="17"/>
         </w:rPr>
         <w:lastRenderedPageBreak/>
-        <w:t xml:space="preserve">"_version" </w:t>
-      </w:r>
-      <w:r>
-        <w:rPr>
-          <w:rFonts w:ascii="LiberationMono" w:eastAsia="LiberationMono" w:cs="LiberationMono"/>
-          <w:color w:val="000000"/>
-          <w:kern w:val="0"/>
-          <w:sz w:val="17"/>
-          <w:szCs w:val="17"/>
-        </w:rPr>
-        <w:t xml:space="preserve">: </w:t>
+        <w:t>"_version</w:t>
+      </w:r>
+      <w:proofErr w:type="gramStart"/>
+      <w:r>
+        <w:rPr>
+          <w:rFonts w:ascii="LiberationMono" w:eastAsia="LiberationMono" w:cs="LiberationMono"/>
+          <w:color w:val="718D00"/>
+          <w:kern w:val="0"/>
+          <w:sz w:val="17"/>
+          <w:szCs w:val="17"/>
+        </w:rPr>
+        <w:t xml:space="preserve">" </w:t>
+      </w:r>
+      <w:r>
+        <w:rPr>
+          <w:rFonts w:ascii="LiberationMono" w:eastAsia="LiberationMono" w:cs="LiberationMono"/>
+          <w:color w:val="000000"/>
+          <w:kern w:val="0"/>
+          <w:sz w:val="17"/>
+          <w:szCs w:val="17"/>
+        </w:rPr>
+        <w:t>:</w:t>
+      </w:r>
+      <w:proofErr w:type="gramEnd"/>
+      <w:r>
+        <w:rPr>
+          <w:rFonts w:ascii="LiberationMono" w:eastAsia="LiberationMono" w:cs="LiberationMono"/>
+          <w:color w:val="000000"/>
+          <w:kern w:val="0"/>
+          <w:sz w:val="17"/>
+          <w:szCs w:val="17"/>
+        </w:rPr>
+        <w:t xml:space="preserve"> </w:t>
       </w:r>
       <w:r>
         <w:rPr>
@@ -4458,17 +4837,39 @@
           <w:sz w:val="17"/>
           <w:szCs w:val="17"/>
         </w:rPr>
-        <w:t xml:space="preserve">"exists" </w:t>
-      </w:r>
-      <w:r>
-        <w:rPr>
-          <w:rFonts w:ascii="LiberationMono" w:eastAsia="LiberationMono" w:cs="LiberationMono"/>
-          <w:color w:val="000000"/>
-          <w:kern w:val="0"/>
-          <w:sz w:val="17"/>
-          <w:szCs w:val="17"/>
-        </w:rPr>
-        <w:t xml:space="preserve">: </w:t>
+        <w:t>"exists</w:t>
+      </w:r>
+      <w:proofErr w:type="gramStart"/>
+      <w:r>
+        <w:rPr>
+          <w:rFonts w:ascii="LiberationMono" w:eastAsia="LiberationMono" w:cs="LiberationMono"/>
+          <w:color w:val="718D00"/>
+          <w:kern w:val="0"/>
+          <w:sz w:val="17"/>
+          <w:szCs w:val="17"/>
+        </w:rPr>
+        <w:t xml:space="preserve">" </w:t>
+      </w:r>
+      <w:r>
+        <w:rPr>
+          <w:rFonts w:ascii="LiberationMono" w:eastAsia="LiberationMono" w:cs="LiberationMono"/>
+          <w:color w:val="000000"/>
+          <w:kern w:val="0"/>
+          <w:sz w:val="17"/>
+          <w:szCs w:val="17"/>
+        </w:rPr>
+        <w:t>:</w:t>
+      </w:r>
+      <w:proofErr w:type="gramEnd"/>
+      <w:r>
+        <w:rPr>
+          <w:rFonts w:ascii="LiberationMono" w:eastAsia="LiberationMono" w:cs="LiberationMono"/>
+          <w:color w:val="000000"/>
+          <w:kern w:val="0"/>
+          <w:sz w:val="17"/>
+          <w:szCs w:val="17"/>
+        </w:rPr>
+        <w:t xml:space="preserve"> </w:t>
       </w:r>
       <w:r>
         <w:rPr>
@@ -4513,17 +4914,39 @@
           <w:sz w:val="17"/>
           <w:szCs w:val="17"/>
         </w:rPr>
-        <w:t xml:space="preserve">"_source" </w:t>
-      </w:r>
-      <w:r>
-        <w:rPr>
-          <w:rFonts w:ascii="LiberationMono" w:eastAsia="LiberationMono" w:cs="LiberationMono"/>
-          <w:color w:val="000000"/>
-          <w:kern w:val="0"/>
-          <w:sz w:val="17"/>
-          <w:szCs w:val="17"/>
-        </w:rPr>
-        <w:t>: {</w:t>
+        <w:t>"_source</w:t>
+      </w:r>
+      <w:proofErr w:type="gramStart"/>
+      <w:r>
+        <w:rPr>
+          <w:rFonts w:ascii="LiberationMono" w:eastAsia="LiberationMono" w:cs="LiberationMono"/>
+          <w:color w:val="718D00"/>
+          <w:kern w:val="0"/>
+          <w:sz w:val="17"/>
+          <w:szCs w:val="17"/>
+        </w:rPr>
+        <w:t xml:space="preserve">" </w:t>
+      </w:r>
+      <w:r>
+        <w:rPr>
+          <w:rFonts w:ascii="LiberationMono" w:eastAsia="LiberationMono" w:cs="LiberationMono"/>
+          <w:color w:val="000000"/>
+          <w:kern w:val="0"/>
+          <w:sz w:val="17"/>
+          <w:szCs w:val="17"/>
+        </w:rPr>
+        <w:t>:</w:t>
+      </w:r>
+      <w:proofErr w:type="gramEnd"/>
+      <w:r>
+        <w:rPr>
+          <w:rFonts w:ascii="LiberationMono" w:eastAsia="LiberationMono" w:cs="LiberationMono"/>
+          <w:color w:val="000000"/>
+          <w:kern w:val="0"/>
+          <w:sz w:val="17"/>
+          <w:szCs w:val="17"/>
+        </w:rPr>
+        <w:t xml:space="preserve"> {</w:t>
       </w:r>
     </w:p>
     <w:p>
@@ -4568,7 +4991,18 @@
           <w:sz w:val="17"/>
           <w:szCs w:val="17"/>
         </w:rPr>
-        <w:t xml:space="preserve">"My first blog entry" </w:t>
+        <w:t>"My first blog entry</w:t>
+      </w:r>
+      <w:proofErr w:type="gramStart"/>
+      <w:r>
+        <w:rPr>
+          <w:rFonts w:ascii="LiberationMono" w:eastAsia="LiberationMono" w:cs="LiberationMono"/>
+          <w:color w:val="718D00"/>
+          <w:kern w:val="0"/>
+          <w:sz w:val="17"/>
+          <w:szCs w:val="17"/>
+        </w:rPr>
+        <w:t xml:space="preserve">" </w:t>
       </w:r>
       <w:r>
         <w:rPr>
@@ -4580,6 +5014,7 @@
         </w:rPr>
         <w:t>,</w:t>
       </w:r>
+      <w:proofErr w:type="gramEnd"/>
     </w:p>
     <w:p>
       <w:pPr>
@@ -5679,17 +6114,39 @@
           <w:sz w:val="17"/>
           <w:szCs w:val="17"/>
         </w:rPr>
-        <w:t xml:space="preserve">"_index" </w:t>
-      </w:r>
-      <w:r>
-        <w:rPr>
-          <w:rFonts w:ascii="LiberationMono" w:eastAsia="LiberationMono" w:cs="LiberationMono"/>
-          <w:color w:val="000000"/>
-          <w:kern w:val="0"/>
-          <w:sz w:val="17"/>
-          <w:szCs w:val="17"/>
-        </w:rPr>
-        <w:t xml:space="preserve">: </w:t>
+        <w:t>"_index</w:t>
+      </w:r>
+      <w:proofErr w:type="gramStart"/>
+      <w:r>
+        <w:rPr>
+          <w:rFonts w:ascii="LiberationMono" w:eastAsia="LiberationMono" w:cs="LiberationMono"/>
+          <w:color w:val="718D00"/>
+          <w:kern w:val="0"/>
+          <w:sz w:val="17"/>
+          <w:szCs w:val="17"/>
+        </w:rPr>
+        <w:t xml:space="preserve">" </w:t>
+      </w:r>
+      <w:r>
+        <w:rPr>
+          <w:rFonts w:ascii="LiberationMono" w:eastAsia="LiberationMono" w:cs="LiberationMono"/>
+          <w:color w:val="000000"/>
+          <w:kern w:val="0"/>
+          <w:sz w:val="17"/>
+          <w:szCs w:val="17"/>
+        </w:rPr>
+        <w:t>:</w:t>
+      </w:r>
+      <w:proofErr w:type="gramEnd"/>
+      <w:r>
+        <w:rPr>
+          <w:rFonts w:ascii="LiberationMono" w:eastAsia="LiberationMono" w:cs="LiberationMono"/>
+          <w:color w:val="000000"/>
+          <w:kern w:val="0"/>
+          <w:sz w:val="17"/>
+          <w:szCs w:val="17"/>
+        </w:rPr>
+        <w:t xml:space="preserve"> </w:t>
       </w:r>
       <w:r>
         <w:rPr>
@@ -5734,17 +6191,39 @@
           <w:sz w:val="17"/>
           <w:szCs w:val="17"/>
         </w:rPr>
-        <w:t xml:space="preserve">"_type" </w:t>
-      </w:r>
-      <w:r>
-        <w:rPr>
-          <w:rFonts w:ascii="LiberationMono" w:eastAsia="LiberationMono" w:cs="LiberationMono"/>
-          <w:color w:val="000000"/>
-          <w:kern w:val="0"/>
-          <w:sz w:val="17"/>
-          <w:szCs w:val="17"/>
-        </w:rPr>
-        <w:t xml:space="preserve">: </w:t>
+        <w:t>"_type</w:t>
+      </w:r>
+      <w:proofErr w:type="gramStart"/>
+      <w:r>
+        <w:rPr>
+          <w:rFonts w:ascii="LiberationMono" w:eastAsia="LiberationMono" w:cs="LiberationMono"/>
+          <w:color w:val="718D00"/>
+          <w:kern w:val="0"/>
+          <w:sz w:val="17"/>
+          <w:szCs w:val="17"/>
+        </w:rPr>
+        <w:t xml:space="preserve">" </w:t>
+      </w:r>
+      <w:r>
+        <w:rPr>
+          <w:rFonts w:ascii="LiberationMono" w:eastAsia="LiberationMono" w:cs="LiberationMono"/>
+          <w:color w:val="000000"/>
+          <w:kern w:val="0"/>
+          <w:sz w:val="17"/>
+          <w:szCs w:val="17"/>
+        </w:rPr>
+        <w:t>:</w:t>
+      </w:r>
+      <w:proofErr w:type="gramEnd"/>
+      <w:r>
+        <w:rPr>
+          <w:rFonts w:ascii="LiberationMono" w:eastAsia="LiberationMono" w:cs="LiberationMono"/>
+          <w:color w:val="000000"/>
+          <w:kern w:val="0"/>
+          <w:sz w:val="17"/>
+          <w:szCs w:val="17"/>
+        </w:rPr>
+        <w:t xml:space="preserve"> </w:t>
       </w:r>
       <w:r>
         <w:rPr>
@@ -5789,17 +6268,39 @@
           <w:sz w:val="17"/>
           <w:szCs w:val="17"/>
         </w:rPr>
-        <w:t xml:space="preserve">"_id" </w:t>
-      </w:r>
-      <w:r>
-        <w:rPr>
-          <w:rFonts w:ascii="LiberationMono" w:eastAsia="LiberationMono" w:cs="LiberationMono"/>
-          <w:color w:val="000000"/>
-          <w:kern w:val="0"/>
-          <w:sz w:val="17"/>
-          <w:szCs w:val="17"/>
-        </w:rPr>
-        <w:t xml:space="preserve">: </w:t>
+        <w:t>"_id</w:t>
+      </w:r>
+      <w:proofErr w:type="gramStart"/>
+      <w:r>
+        <w:rPr>
+          <w:rFonts w:ascii="LiberationMono" w:eastAsia="LiberationMono" w:cs="LiberationMono"/>
+          <w:color w:val="718D00"/>
+          <w:kern w:val="0"/>
+          <w:sz w:val="17"/>
+          <w:szCs w:val="17"/>
+        </w:rPr>
+        <w:t xml:space="preserve">" </w:t>
+      </w:r>
+      <w:r>
+        <w:rPr>
+          <w:rFonts w:ascii="LiberationMono" w:eastAsia="LiberationMono" w:cs="LiberationMono"/>
+          <w:color w:val="000000"/>
+          <w:kern w:val="0"/>
+          <w:sz w:val="17"/>
+          <w:szCs w:val="17"/>
+        </w:rPr>
+        <w:t>:</w:t>
+      </w:r>
+      <w:proofErr w:type="gramEnd"/>
+      <w:r>
+        <w:rPr>
+          <w:rFonts w:ascii="LiberationMono" w:eastAsia="LiberationMono" w:cs="LiberationMono"/>
+          <w:color w:val="000000"/>
+          <w:kern w:val="0"/>
+          <w:sz w:val="17"/>
+          <w:szCs w:val="17"/>
+        </w:rPr>
+        <w:t xml:space="preserve"> </w:t>
       </w:r>
       <w:r>
         <w:rPr>
@@ -5844,17 +6345,39 @@
           <w:sz w:val="17"/>
           <w:szCs w:val="17"/>
         </w:rPr>
-        <w:t xml:space="preserve">"_version" </w:t>
-      </w:r>
-      <w:r>
-        <w:rPr>
-          <w:rFonts w:ascii="LiberationMono" w:eastAsia="LiberationMono" w:cs="LiberationMono"/>
-          <w:color w:val="000000"/>
-          <w:kern w:val="0"/>
-          <w:sz w:val="17"/>
-          <w:szCs w:val="17"/>
-        </w:rPr>
-        <w:t xml:space="preserve">: </w:t>
+        <w:t>"_version</w:t>
+      </w:r>
+      <w:proofErr w:type="gramStart"/>
+      <w:r>
+        <w:rPr>
+          <w:rFonts w:ascii="LiberationMono" w:eastAsia="LiberationMono" w:cs="LiberationMono"/>
+          <w:color w:val="718D00"/>
+          <w:kern w:val="0"/>
+          <w:sz w:val="17"/>
+          <w:szCs w:val="17"/>
+        </w:rPr>
+        <w:t xml:space="preserve">" </w:t>
+      </w:r>
+      <w:r>
+        <w:rPr>
+          <w:rFonts w:ascii="LiberationMono" w:eastAsia="LiberationMono" w:cs="LiberationMono"/>
+          <w:color w:val="000000"/>
+          <w:kern w:val="0"/>
+          <w:sz w:val="17"/>
+          <w:szCs w:val="17"/>
+        </w:rPr>
+        <w:t>:</w:t>
+      </w:r>
+      <w:proofErr w:type="gramEnd"/>
+      <w:r>
+        <w:rPr>
+          <w:rFonts w:ascii="LiberationMono" w:eastAsia="LiberationMono" w:cs="LiberationMono"/>
+          <w:color w:val="000000"/>
+          <w:kern w:val="0"/>
+          <w:sz w:val="17"/>
+          <w:szCs w:val="17"/>
+        </w:rPr>
+        <w:t xml:space="preserve"> </w:t>
       </w:r>
       <w:r>
         <w:rPr>
@@ -6782,17 +7305,39 @@
           <w:sz w:val="17"/>
           <w:szCs w:val="17"/>
         </w:rPr>
-        <w:t xml:space="preserve">"found" </w:t>
-      </w:r>
-      <w:r>
-        <w:rPr>
-          <w:rFonts w:ascii="LiberationMono" w:eastAsia="LiberationMono" w:cs="LiberationMono"/>
-          <w:color w:val="000000"/>
-          <w:kern w:val="0"/>
-          <w:sz w:val="17"/>
-          <w:szCs w:val="17"/>
-        </w:rPr>
-        <w:t xml:space="preserve">: </w:t>
+        <w:t>"found</w:t>
+      </w:r>
+      <w:proofErr w:type="gramStart"/>
+      <w:r>
+        <w:rPr>
+          <w:rFonts w:ascii="LiberationMono" w:eastAsia="LiberationMono" w:cs="LiberationMono"/>
+          <w:color w:val="718D00"/>
+          <w:kern w:val="0"/>
+          <w:sz w:val="17"/>
+          <w:szCs w:val="17"/>
+        </w:rPr>
+        <w:t xml:space="preserve">" </w:t>
+      </w:r>
+      <w:r>
+        <w:rPr>
+          <w:rFonts w:ascii="LiberationMono" w:eastAsia="LiberationMono" w:cs="LiberationMono"/>
+          <w:color w:val="000000"/>
+          <w:kern w:val="0"/>
+          <w:sz w:val="17"/>
+          <w:szCs w:val="17"/>
+        </w:rPr>
+        <w:t>:</w:t>
+      </w:r>
+      <w:proofErr w:type="gramEnd"/>
+      <w:r>
+        <w:rPr>
+          <w:rFonts w:ascii="LiberationMono" w:eastAsia="LiberationMono" w:cs="LiberationMono"/>
+          <w:color w:val="000000"/>
+          <w:kern w:val="0"/>
+          <w:sz w:val="17"/>
+          <w:szCs w:val="17"/>
+        </w:rPr>
+        <w:t xml:space="preserve"> </w:t>
       </w:r>
       <w:r>
         <w:rPr>
@@ -6837,17 +7382,39 @@
           <w:sz w:val="17"/>
           <w:szCs w:val="17"/>
         </w:rPr>
-        <w:t xml:space="preserve">"_index" </w:t>
-      </w:r>
-      <w:r>
-        <w:rPr>
-          <w:rFonts w:ascii="LiberationMono" w:eastAsia="LiberationMono" w:cs="LiberationMono"/>
-          <w:color w:val="000000"/>
-          <w:kern w:val="0"/>
-          <w:sz w:val="17"/>
-          <w:szCs w:val="17"/>
-        </w:rPr>
-        <w:t xml:space="preserve">: </w:t>
+        <w:t>"_index</w:t>
+      </w:r>
+      <w:proofErr w:type="gramStart"/>
+      <w:r>
+        <w:rPr>
+          <w:rFonts w:ascii="LiberationMono" w:eastAsia="LiberationMono" w:cs="LiberationMono"/>
+          <w:color w:val="718D00"/>
+          <w:kern w:val="0"/>
+          <w:sz w:val="17"/>
+          <w:szCs w:val="17"/>
+        </w:rPr>
+        <w:t xml:space="preserve">" </w:t>
+      </w:r>
+      <w:r>
+        <w:rPr>
+          <w:rFonts w:ascii="LiberationMono" w:eastAsia="LiberationMono" w:cs="LiberationMono"/>
+          <w:color w:val="000000"/>
+          <w:kern w:val="0"/>
+          <w:sz w:val="17"/>
+          <w:szCs w:val="17"/>
+        </w:rPr>
+        <w:t>:</w:t>
+      </w:r>
+      <w:proofErr w:type="gramEnd"/>
+      <w:r>
+        <w:rPr>
+          <w:rFonts w:ascii="LiberationMono" w:eastAsia="LiberationMono" w:cs="LiberationMono"/>
+          <w:color w:val="000000"/>
+          <w:kern w:val="0"/>
+          <w:sz w:val="17"/>
+          <w:szCs w:val="17"/>
+        </w:rPr>
+        <w:t xml:space="preserve"> </w:t>
       </w:r>
       <w:r>
         <w:rPr>
@@ -6892,17 +7459,39 @@
           <w:sz w:val="17"/>
           <w:szCs w:val="17"/>
         </w:rPr>
-        <w:t xml:space="preserve">"_type" </w:t>
-      </w:r>
-      <w:r>
-        <w:rPr>
-          <w:rFonts w:ascii="LiberationMono" w:eastAsia="LiberationMono" w:cs="LiberationMono"/>
-          <w:color w:val="000000"/>
-          <w:kern w:val="0"/>
-          <w:sz w:val="17"/>
-          <w:szCs w:val="17"/>
-        </w:rPr>
-        <w:t xml:space="preserve">: </w:t>
+        <w:t>"_type</w:t>
+      </w:r>
+      <w:proofErr w:type="gramStart"/>
+      <w:r>
+        <w:rPr>
+          <w:rFonts w:ascii="LiberationMono" w:eastAsia="LiberationMono" w:cs="LiberationMono"/>
+          <w:color w:val="718D00"/>
+          <w:kern w:val="0"/>
+          <w:sz w:val="17"/>
+          <w:szCs w:val="17"/>
+        </w:rPr>
+        <w:t xml:space="preserve">" </w:t>
+      </w:r>
+      <w:r>
+        <w:rPr>
+          <w:rFonts w:ascii="LiberationMono" w:eastAsia="LiberationMono" w:cs="LiberationMono"/>
+          <w:color w:val="000000"/>
+          <w:kern w:val="0"/>
+          <w:sz w:val="17"/>
+          <w:szCs w:val="17"/>
+        </w:rPr>
+        <w:t>:</w:t>
+      </w:r>
+      <w:proofErr w:type="gramEnd"/>
+      <w:r>
+        <w:rPr>
+          <w:rFonts w:ascii="LiberationMono" w:eastAsia="LiberationMono" w:cs="LiberationMono"/>
+          <w:color w:val="000000"/>
+          <w:kern w:val="0"/>
+          <w:sz w:val="17"/>
+          <w:szCs w:val="17"/>
+        </w:rPr>
+        <w:t xml:space="preserve"> </w:t>
       </w:r>
       <w:r>
         <w:rPr>
@@ -6947,17 +7536,39 @@
           <w:sz w:val="17"/>
           <w:szCs w:val="17"/>
         </w:rPr>
-        <w:t xml:space="preserve">"_id" </w:t>
-      </w:r>
-      <w:r>
-        <w:rPr>
-          <w:rFonts w:ascii="LiberationMono" w:eastAsia="LiberationMono" w:cs="LiberationMono"/>
-          <w:color w:val="000000"/>
-          <w:kern w:val="0"/>
-          <w:sz w:val="17"/>
-          <w:szCs w:val="17"/>
-        </w:rPr>
-        <w:t xml:space="preserve">: </w:t>
+        <w:t>"_id</w:t>
+      </w:r>
+      <w:proofErr w:type="gramStart"/>
+      <w:r>
+        <w:rPr>
+          <w:rFonts w:ascii="LiberationMono" w:eastAsia="LiberationMono" w:cs="LiberationMono"/>
+          <w:color w:val="718D00"/>
+          <w:kern w:val="0"/>
+          <w:sz w:val="17"/>
+          <w:szCs w:val="17"/>
+        </w:rPr>
+        <w:t xml:space="preserve">" </w:t>
+      </w:r>
+      <w:r>
+        <w:rPr>
+          <w:rFonts w:ascii="LiberationMono" w:eastAsia="LiberationMono" w:cs="LiberationMono"/>
+          <w:color w:val="000000"/>
+          <w:kern w:val="0"/>
+          <w:sz w:val="17"/>
+          <w:szCs w:val="17"/>
+        </w:rPr>
+        <w:t>:</w:t>
+      </w:r>
+      <w:proofErr w:type="gramEnd"/>
+      <w:r>
+        <w:rPr>
+          <w:rFonts w:ascii="LiberationMono" w:eastAsia="LiberationMono" w:cs="LiberationMono"/>
+          <w:color w:val="000000"/>
+          <w:kern w:val="0"/>
+          <w:sz w:val="17"/>
+          <w:szCs w:val="17"/>
+        </w:rPr>
+        <w:t xml:space="preserve"> </w:t>
       </w:r>
       <w:r>
         <w:rPr>
@@ -7002,17 +7613,39 @@
           <w:sz w:val="17"/>
           <w:szCs w:val="17"/>
         </w:rPr>
-        <w:t xml:space="preserve">"_version" </w:t>
-      </w:r>
-      <w:r>
-        <w:rPr>
-          <w:rFonts w:ascii="LiberationMono" w:eastAsia="LiberationMono" w:cs="LiberationMono"/>
-          <w:color w:val="000000"/>
-          <w:kern w:val="0"/>
-          <w:sz w:val="17"/>
-          <w:szCs w:val="17"/>
-        </w:rPr>
-        <w:t xml:space="preserve">: </w:t>
+        <w:t>"_version</w:t>
+      </w:r>
+      <w:proofErr w:type="gramStart"/>
+      <w:r>
+        <w:rPr>
+          <w:rFonts w:ascii="LiberationMono" w:eastAsia="LiberationMono" w:cs="LiberationMono"/>
+          <w:color w:val="718D00"/>
+          <w:kern w:val="0"/>
+          <w:sz w:val="17"/>
+          <w:szCs w:val="17"/>
+        </w:rPr>
+        <w:t xml:space="preserve">" </w:t>
+      </w:r>
+      <w:r>
+        <w:rPr>
+          <w:rFonts w:ascii="LiberationMono" w:eastAsia="LiberationMono" w:cs="LiberationMono"/>
+          <w:color w:val="000000"/>
+          <w:kern w:val="0"/>
+          <w:sz w:val="17"/>
+          <w:szCs w:val="17"/>
+        </w:rPr>
+        <w:t>:</w:t>
+      </w:r>
+      <w:proofErr w:type="gramEnd"/>
+      <w:r>
+        <w:rPr>
+          <w:rFonts w:ascii="LiberationMono" w:eastAsia="LiberationMono" w:cs="LiberationMono"/>
+          <w:color w:val="000000"/>
+          <w:kern w:val="0"/>
+          <w:sz w:val="17"/>
+          <w:szCs w:val="17"/>
+        </w:rPr>
+        <w:t xml:space="preserve"> </w:t>
       </w:r>
       <w:r>
         <w:rPr>
@@ -7196,17 +7829,39 @@
           <w:sz w:val="17"/>
           <w:szCs w:val="17"/>
         </w:rPr>
-        <w:t xml:space="preserve">"found" </w:t>
-      </w:r>
-      <w:r>
-        <w:rPr>
-          <w:rFonts w:ascii="LiberationMono" w:eastAsia="LiberationMono" w:cs="LiberationMono"/>
-          <w:color w:val="000000"/>
-          <w:kern w:val="0"/>
-          <w:sz w:val="17"/>
-          <w:szCs w:val="17"/>
-        </w:rPr>
-        <w:t xml:space="preserve">: </w:t>
+        <w:t>"found</w:t>
+      </w:r>
+      <w:proofErr w:type="gramStart"/>
+      <w:r>
+        <w:rPr>
+          <w:rFonts w:ascii="LiberationMono" w:eastAsia="LiberationMono" w:cs="LiberationMono"/>
+          <w:color w:val="718D00"/>
+          <w:kern w:val="0"/>
+          <w:sz w:val="17"/>
+          <w:szCs w:val="17"/>
+        </w:rPr>
+        <w:t xml:space="preserve">" </w:t>
+      </w:r>
+      <w:r>
+        <w:rPr>
+          <w:rFonts w:ascii="LiberationMono" w:eastAsia="LiberationMono" w:cs="LiberationMono"/>
+          <w:color w:val="000000"/>
+          <w:kern w:val="0"/>
+          <w:sz w:val="17"/>
+          <w:szCs w:val="17"/>
+        </w:rPr>
+        <w:t>:</w:t>
+      </w:r>
+      <w:proofErr w:type="gramEnd"/>
+      <w:r>
+        <w:rPr>
+          <w:rFonts w:ascii="LiberationMono" w:eastAsia="LiberationMono" w:cs="LiberationMono"/>
+          <w:color w:val="000000"/>
+          <w:kern w:val="0"/>
+          <w:sz w:val="17"/>
+          <w:szCs w:val="17"/>
+        </w:rPr>
+        <w:t xml:space="preserve"> </w:t>
       </w:r>
       <w:r>
         <w:rPr>
@@ -7251,17 +7906,39 @@
           <w:sz w:val="17"/>
           <w:szCs w:val="17"/>
         </w:rPr>
-        <w:t xml:space="preserve">"_index" </w:t>
-      </w:r>
-      <w:r>
-        <w:rPr>
-          <w:rFonts w:ascii="LiberationMono" w:eastAsia="LiberationMono" w:cs="LiberationMono"/>
-          <w:color w:val="000000"/>
-          <w:kern w:val="0"/>
-          <w:sz w:val="17"/>
-          <w:szCs w:val="17"/>
-        </w:rPr>
-        <w:t xml:space="preserve">: </w:t>
+        <w:t>"_index</w:t>
+      </w:r>
+      <w:proofErr w:type="gramStart"/>
+      <w:r>
+        <w:rPr>
+          <w:rFonts w:ascii="LiberationMono" w:eastAsia="LiberationMono" w:cs="LiberationMono"/>
+          <w:color w:val="718D00"/>
+          <w:kern w:val="0"/>
+          <w:sz w:val="17"/>
+          <w:szCs w:val="17"/>
+        </w:rPr>
+        <w:t xml:space="preserve">" </w:t>
+      </w:r>
+      <w:r>
+        <w:rPr>
+          <w:rFonts w:ascii="LiberationMono" w:eastAsia="LiberationMono" w:cs="LiberationMono"/>
+          <w:color w:val="000000"/>
+          <w:kern w:val="0"/>
+          <w:sz w:val="17"/>
+          <w:szCs w:val="17"/>
+        </w:rPr>
+        <w:t>:</w:t>
+      </w:r>
+      <w:proofErr w:type="gramEnd"/>
+      <w:r>
+        <w:rPr>
+          <w:rFonts w:ascii="LiberationMono" w:eastAsia="LiberationMono" w:cs="LiberationMono"/>
+          <w:color w:val="000000"/>
+          <w:kern w:val="0"/>
+          <w:sz w:val="17"/>
+          <w:szCs w:val="17"/>
+        </w:rPr>
+        <w:t xml:space="preserve"> </w:t>
       </w:r>
       <w:r>
         <w:rPr>
@@ -7306,17 +7983,39 @@
           <w:sz w:val="17"/>
           <w:szCs w:val="17"/>
         </w:rPr>
-        <w:t xml:space="preserve">"_type" </w:t>
-      </w:r>
-      <w:r>
-        <w:rPr>
-          <w:rFonts w:ascii="LiberationMono" w:eastAsia="LiberationMono" w:cs="LiberationMono"/>
-          <w:color w:val="000000"/>
-          <w:kern w:val="0"/>
-          <w:sz w:val="17"/>
-          <w:szCs w:val="17"/>
-        </w:rPr>
-        <w:t xml:space="preserve">: </w:t>
+        <w:t>"_type</w:t>
+      </w:r>
+      <w:proofErr w:type="gramStart"/>
+      <w:r>
+        <w:rPr>
+          <w:rFonts w:ascii="LiberationMono" w:eastAsia="LiberationMono" w:cs="LiberationMono"/>
+          <w:color w:val="718D00"/>
+          <w:kern w:val="0"/>
+          <w:sz w:val="17"/>
+          <w:szCs w:val="17"/>
+        </w:rPr>
+        <w:t xml:space="preserve">" </w:t>
+      </w:r>
+      <w:r>
+        <w:rPr>
+          <w:rFonts w:ascii="LiberationMono" w:eastAsia="LiberationMono" w:cs="LiberationMono"/>
+          <w:color w:val="000000"/>
+          <w:kern w:val="0"/>
+          <w:sz w:val="17"/>
+          <w:szCs w:val="17"/>
+        </w:rPr>
+        <w:t>:</w:t>
+      </w:r>
+      <w:proofErr w:type="gramEnd"/>
+      <w:r>
+        <w:rPr>
+          <w:rFonts w:ascii="LiberationMono" w:eastAsia="LiberationMono" w:cs="LiberationMono"/>
+          <w:color w:val="000000"/>
+          <w:kern w:val="0"/>
+          <w:sz w:val="17"/>
+          <w:szCs w:val="17"/>
+        </w:rPr>
+        <w:t xml:space="preserve"> </w:t>
       </w:r>
       <w:r>
         <w:rPr>
@@ -7361,17 +8060,39 @@
           <w:sz w:val="17"/>
           <w:szCs w:val="17"/>
         </w:rPr>
-        <w:t xml:space="preserve">"_id" </w:t>
-      </w:r>
-      <w:r>
-        <w:rPr>
-          <w:rFonts w:ascii="LiberationMono" w:eastAsia="LiberationMono" w:cs="LiberationMono"/>
-          <w:color w:val="000000"/>
-          <w:kern w:val="0"/>
-          <w:sz w:val="17"/>
-          <w:szCs w:val="17"/>
-        </w:rPr>
-        <w:t xml:space="preserve">: </w:t>
+        <w:t>"_id</w:t>
+      </w:r>
+      <w:proofErr w:type="gramStart"/>
+      <w:r>
+        <w:rPr>
+          <w:rFonts w:ascii="LiberationMono" w:eastAsia="LiberationMono" w:cs="LiberationMono"/>
+          <w:color w:val="718D00"/>
+          <w:kern w:val="0"/>
+          <w:sz w:val="17"/>
+          <w:szCs w:val="17"/>
+        </w:rPr>
+        <w:t xml:space="preserve">" </w:t>
+      </w:r>
+      <w:r>
+        <w:rPr>
+          <w:rFonts w:ascii="LiberationMono" w:eastAsia="LiberationMono" w:cs="LiberationMono"/>
+          <w:color w:val="000000"/>
+          <w:kern w:val="0"/>
+          <w:sz w:val="17"/>
+          <w:szCs w:val="17"/>
+        </w:rPr>
+        <w:t>:</w:t>
+      </w:r>
+      <w:proofErr w:type="gramEnd"/>
+      <w:r>
+        <w:rPr>
+          <w:rFonts w:ascii="LiberationMono" w:eastAsia="LiberationMono" w:cs="LiberationMono"/>
+          <w:color w:val="000000"/>
+          <w:kern w:val="0"/>
+          <w:sz w:val="17"/>
+          <w:szCs w:val="17"/>
+        </w:rPr>
+        <w:t xml:space="preserve"> </w:t>
       </w:r>
       <w:r>
         <w:rPr>
@@ -7416,17 +8137,39 @@
           <w:sz w:val="17"/>
           <w:szCs w:val="17"/>
         </w:rPr>
-        <w:t xml:space="preserve">"_version" </w:t>
-      </w:r>
-      <w:r>
-        <w:rPr>
-          <w:rFonts w:ascii="LiberationMono" w:eastAsia="LiberationMono" w:cs="LiberationMono"/>
-          <w:color w:val="000000"/>
-          <w:kern w:val="0"/>
-          <w:sz w:val="17"/>
-          <w:szCs w:val="17"/>
-        </w:rPr>
-        <w:t xml:space="preserve">: </w:t>
+        <w:t>"_version</w:t>
+      </w:r>
+      <w:proofErr w:type="gramStart"/>
+      <w:r>
+        <w:rPr>
+          <w:rFonts w:ascii="LiberationMono" w:eastAsia="LiberationMono" w:cs="LiberationMono"/>
+          <w:color w:val="718D00"/>
+          <w:kern w:val="0"/>
+          <w:sz w:val="17"/>
+          <w:szCs w:val="17"/>
+        </w:rPr>
+        <w:t xml:space="preserve">" </w:t>
+      </w:r>
+      <w:r>
+        <w:rPr>
+          <w:rFonts w:ascii="LiberationMono" w:eastAsia="LiberationMono" w:cs="LiberationMono"/>
+          <w:color w:val="000000"/>
+          <w:kern w:val="0"/>
+          <w:sz w:val="17"/>
+          <w:szCs w:val="17"/>
+        </w:rPr>
+        <w:t>:</w:t>
+      </w:r>
+      <w:proofErr w:type="gramEnd"/>
+      <w:r>
+        <w:rPr>
+          <w:rFonts w:ascii="LiberationMono" w:eastAsia="LiberationMono" w:cs="LiberationMono"/>
+          <w:color w:val="000000"/>
+          <w:kern w:val="0"/>
+          <w:sz w:val="17"/>
+          <w:szCs w:val="17"/>
+        </w:rPr>
+        <w:t xml:space="preserve"> </w:t>
       </w:r>
       <w:r>
         <w:rPr>
@@ -7568,11 +8311,6 @@
       </w:r>
     </w:p>
     <w:p>
-      <w:pPr>
-        <w:rPr>
-          <w:rFonts w:hint="eastAsia"/>
-        </w:rPr>
-      </w:pPr>
       <w:r>
         <w:t>E</w:t>
       </w:r>
@@ -7591,7 +8329,35 @@
         <w:rPr>
           <w:rFonts w:hint="eastAsia"/>
         </w:rPr>
-        <w:t>s在并发修改的时候可能会出现数据不一致的问题，比如两个web端同时使用一个es，同时库存减一，最后发现es中库存剩余没有减2，反而只少了一个。</w:t>
+        <w:t>s在并发修改的时候可能会出现数据不一致的问题，比如两个web</w:t>
+      </w:r>
+      <w:proofErr w:type="gramStart"/>
+      <w:r>
+        <w:rPr>
+          <w:rFonts w:hint="eastAsia"/>
+        </w:rPr>
+        <w:t>端同时</w:t>
+      </w:r>
+      <w:proofErr w:type="gramEnd"/>
+      <w:r>
+        <w:rPr>
+          <w:rFonts w:hint="eastAsia"/>
+        </w:rPr>
+        <w:t>使用一个es，同时库存减</w:t>
+      </w:r>
+      <w:proofErr w:type="gramStart"/>
+      <w:r>
+        <w:rPr>
+          <w:rFonts w:hint="eastAsia"/>
+        </w:rPr>
+        <w:t>一</w:t>
+      </w:r>
+      <w:proofErr w:type="gramEnd"/>
+      <w:r>
+        <w:rPr>
+          <w:rFonts w:hint="eastAsia"/>
+        </w:rPr>
+        <w:t>，最后发现es中库存剩余没有减2，反而只少了一个。</w:t>
       </w:r>
     </w:p>
     <w:p/>
@@ -7616,7 +8382,21 @@
         <w:rPr>
           <w:rFonts w:hint="eastAsia"/>
         </w:rPr>
-        <w:t>将访问es行资源加锁，只有获取锁的线程可以修改这行数据。</w:t>
+        <w:t>将访问es</w:t>
+      </w:r>
+      <w:proofErr w:type="gramStart"/>
+      <w:r>
+        <w:rPr>
+          <w:rFonts w:hint="eastAsia"/>
+        </w:rPr>
+        <w:t>行资源</w:t>
+      </w:r>
+      <w:proofErr w:type="gramEnd"/>
+      <w:r>
+        <w:rPr>
+          <w:rFonts w:hint="eastAsia"/>
+        </w:rPr>
+        <w:t>加锁，只有获取锁的线程可以修改这行数据。</w:t>
       </w:r>
     </w:p>
     <w:p/>
@@ -7674,9 +8454,6 @@
     <w:p>
       <w:pPr>
         <w:pStyle w:val="3"/>
-        <w:rPr>
-          <w:rFonts w:hint="eastAsia"/>
-        </w:rPr>
       </w:pPr>
       <w:r>
         <w:rPr>
@@ -8503,11 +9280,6 @@
       </w:r>
     </w:p>
     <w:p>
-      <w:pPr>
-        <w:rPr>
-          <w:rFonts w:hint="eastAsia"/>
-        </w:rPr>
-      </w:pPr>
       <w:r>
         <w:rPr>
           <w:rFonts w:ascii="LiberationMono" w:eastAsia="LiberationMono" w:cs="LiberationMono"/>
@@ -8548,20 +9320,8 @@
         <w:t>external</w:t>
       </w:r>
     </w:p>
-    <w:p>
-      <w:pPr>
-        <w:rPr>
-          <w:rFonts w:hint="eastAsia"/>
-        </w:rPr>
-      </w:pPr>
-    </w:p>
-    <w:p>
-      <w:pPr>
-        <w:rPr>
-          <w:rFonts w:hint="eastAsia"/>
-        </w:rPr>
-      </w:pPr>
-    </w:p>
+    <w:p/>
+    <w:p/>
     <w:p>
       <w:pPr>
         <w:pStyle w:val="2"/>
@@ -8597,7 +9357,35 @@
         <w:rPr>
           <w:rFonts w:hint="eastAsia"/>
         </w:rPr>
-        <w:t>API处理数据时也是经过了检索-》修改-》重建索引的过程。</w:t>
+        <w:t>API处理数据时也是经过了检索-</w:t>
+      </w:r>
+      <w:proofErr w:type="gramStart"/>
+      <w:r>
+        <w:rPr>
+          <w:rFonts w:hint="eastAsia"/>
+        </w:rPr>
+        <w:t>》</w:t>
+      </w:r>
+      <w:proofErr w:type="gramEnd"/>
+      <w:r>
+        <w:rPr>
+          <w:rFonts w:hint="eastAsia"/>
+        </w:rPr>
+        <w:t>修改-</w:t>
+      </w:r>
+      <w:proofErr w:type="gramStart"/>
+      <w:r>
+        <w:rPr>
+          <w:rFonts w:hint="eastAsia"/>
+        </w:rPr>
+        <w:t>》</w:t>
+      </w:r>
+      <w:proofErr w:type="gramEnd"/>
+      <w:r>
+        <w:rPr>
+          <w:rFonts w:hint="eastAsia"/>
+        </w:rPr>
+        <w:t>重建索引的过程。</w:t>
       </w:r>
     </w:p>
     <w:p>
@@ -8609,11 +9397,6 @@
       </w:r>
     </w:p>
     <w:p>
-      <w:pPr>
-        <w:rPr>
-          <w:rFonts w:hint="eastAsia"/>
-        </w:rPr>
-      </w:pPr>
       <w:r>
         <w:rPr>
           <w:rFonts w:hint="eastAsia"/>
@@ -8731,17 +9514,39 @@
           <w:sz w:val="17"/>
           <w:szCs w:val="17"/>
         </w:rPr>
-        <w:t xml:space="preserve">"doc" </w:t>
-      </w:r>
-      <w:r>
-        <w:rPr>
-          <w:rFonts w:ascii="LiberationMono" w:eastAsia="LiberationMono" w:cs="LiberationMono"/>
-          <w:color w:val="000000"/>
-          <w:kern w:val="0"/>
-          <w:sz w:val="17"/>
-          <w:szCs w:val="17"/>
-        </w:rPr>
-        <w:t>: {</w:t>
+        <w:t>"doc</w:t>
+      </w:r>
+      <w:proofErr w:type="gramStart"/>
+      <w:r>
+        <w:rPr>
+          <w:rFonts w:ascii="LiberationMono" w:eastAsia="LiberationMono" w:cs="LiberationMono"/>
+          <w:color w:val="718D00"/>
+          <w:kern w:val="0"/>
+          <w:sz w:val="17"/>
+          <w:szCs w:val="17"/>
+        </w:rPr>
+        <w:t xml:space="preserve">" </w:t>
+      </w:r>
+      <w:r>
+        <w:rPr>
+          <w:rFonts w:ascii="LiberationMono" w:eastAsia="LiberationMono" w:cs="LiberationMono"/>
+          <w:color w:val="000000"/>
+          <w:kern w:val="0"/>
+          <w:sz w:val="17"/>
+          <w:szCs w:val="17"/>
+        </w:rPr>
+        <w:t>:</w:t>
+      </w:r>
+      <w:proofErr w:type="gramEnd"/>
+      <w:r>
+        <w:rPr>
+          <w:rFonts w:ascii="LiberationMono" w:eastAsia="LiberationMono" w:cs="LiberationMono"/>
+          <w:color w:val="000000"/>
+          <w:kern w:val="0"/>
+          <w:sz w:val="17"/>
+          <w:szCs w:val="17"/>
+        </w:rPr>
+        <w:t xml:space="preserve"> {</w:t>
       </w:r>
     </w:p>
     <w:p>
@@ -8766,17 +9571,39 @@
           <w:sz w:val="17"/>
           <w:szCs w:val="17"/>
         </w:rPr>
-        <w:t xml:space="preserve">"tags" </w:t>
-      </w:r>
-      <w:r>
-        <w:rPr>
-          <w:rFonts w:ascii="LiberationMono" w:eastAsia="LiberationMono" w:cs="LiberationMono"/>
-          <w:color w:val="000000"/>
-          <w:kern w:val="0"/>
-          <w:sz w:val="17"/>
-          <w:szCs w:val="17"/>
-        </w:rPr>
-        <w:t xml:space="preserve">: [ </w:t>
+        <w:t>"tags</w:t>
+      </w:r>
+      <w:proofErr w:type="gramStart"/>
+      <w:r>
+        <w:rPr>
+          <w:rFonts w:ascii="LiberationMono" w:eastAsia="LiberationMono" w:cs="LiberationMono"/>
+          <w:color w:val="718D00"/>
+          <w:kern w:val="0"/>
+          <w:sz w:val="17"/>
+          <w:szCs w:val="17"/>
+        </w:rPr>
+        <w:t xml:space="preserve">" </w:t>
+      </w:r>
+      <w:r>
+        <w:rPr>
+          <w:rFonts w:ascii="LiberationMono" w:eastAsia="LiberationMono" w:cs="LiberationMono"/>
+          <w:color w:val="000000"/>
+          <w:kern w:val="0"/>
+          <w:sz w:val="17"/>
+          <w:szCs w:val="17"/>
+        </w:rPr>
+        <w:t>:</w:t>
+      </w:r>
+      <w:proofErr w:type="gramEnd"/>
+      <w:r>
+        <w:rPr>
+          <w:rFonts w:ascii="LiberationMono" w:eastAsia="LiberationMono" w:cs="LiberationMono"/>
+          <w:color w:val="000000"/>
+          <w:kern w:val="0"/>
+          <w:sz w:val="17"/>
+          <w:szCs w:val="17"/>
+        </w:rPr>
+        <w:t xml:space="preserve"> [ </w:t>
       </w:r>
       <w:r>
         <w:rPr>
@@ -9055,17 +9882,39 @@
           <w:sz w:val="17"/>
           <w:szCs w:val="17"/>
         </w:rPr>
-        <w:t xml:space="preserve">"script" </w:t>
-      </w:r>
-      <w:r>
-        <w:rPr>
-          <w:rFonts w:ascii="LiberationMono" w:eastAsia="LiberationMono" w:cs="LiberationMono"/>
-          <w:color w:val="000000"/>
-          <w:kern w:val="0"/>
-          <w:sz w:val="17"/>
-          <w:szCs w:val="17"/>
-        </w:rPr>
-        <w:t xml:space="preserve">: </w:t>
+        <w:t>"script</w:t>
+      </w:r>
+      <w:proofErr w:type="gramStart"/>
+      <w:r>
+        <w:rPr>
+          <w:rFonts w:ascii="LiberationMono" w:eastAsia="LiberationMono" w:cs="LiberationMono"/>
+          <w:color w:val="718D00"/>
+          <w:kern w:val="0"/>
+          <w:sz w:val="17"/>
+          <w:szCs w:val="17"/>
+        </w:rPr>
+        <w:t xml:space="preserve">" </w:t>
+      </w:r>
+      <w:r>
+        <w:rPr>
+          <w:rFonts w:ascii="LiberationMono" w:eastAsia="LiberationMono" w:cs="LiberationMono"/>
+          <w:color w:val="000000"/>
+          <w:kern w:val="0"/>
+          <w:sz w:val="17"/>
+          <w:szCs w:val="17"/>
+        </w:rPr>
+        <w:t>:</w:t>
+      </w:r>
+      <w:proofErr w:type="gramEnd"/>
+      <w:r>
+        <w:rPr>
+          <w:rFonts w:ascii="LiberationMono" w:eastAsia="LiberationMono" w:cs="LiberationMono"/>
+          <w:color w:val="000000"/>
+          <w:kern w:val="0"/>
+          <w:sz w:val="17"/>
+          <w:szCs w:val="17"/>
+        </w:rPr>
+        <w:t xml:space="preserve"> </w:t>
       </w:r>
       <w:r>
         <w:rPr>
@@ -9384,17 +10233,39 @@
           <w:szCs w:val="17"/>
         </w:rPr>
         <w:lastRenderedPageBreak/>
-        <w:t xml:space="preserve">"docs" </w:t>
-      </w:r>
-      <w:r>
-        <w:rPr>
-          <w:rFonts w:ascii="LiberationMono" w:eastAsia="LiberationMono" w:cs="LiberationMono"/>
-          <w:color w:val="000000"/>
-          <w:kern w:val="0"/>
-          <w:sz w:val="17"/>
-          <w:szCs w:val="17"/>
-        </w:rPr>
-        <w:t>: [</w:t>
+        <w:t>"docs</w:t>
+      </w:r>
+      <w:proofErr w:type="gramStart"/>
+      <w:r>
+        <w:rPr>
+          <w:rFonts w:ascii="LiberationMono" w:eastAsia="LiberationMono" w:cs="LiberationMono"/>
+          <w:color w:val="718D00"/>
+          <w:kern w:val="0"/>
+          <w:sz w:val="17"/>
+          <w:szCs w:val="17"/>
+        </w:rPr>
+        <w:t xml:space="preserve">" </w:t>
+      </w:r>
+      <w:r>
+        <w:rPr>
+          <w:rFonts w:ascii="LiberationMono" w:eastAsia="LiberationMono" w:cs="LiberationMono"/>
+          <w:color w:val="000000"/>
+          <w:kern w:val="0"/>
+          <w:sz w:val="17"/>
+          <w:szCs w:val="17"/>
+        </w:rPr>
+        <w:t>:</w:t>
+      </w:r>
+      <w:proofErr w:type="gramEnd"/>
+      <w:r>
+        <w:rPr>
+          <w:rFonts w:ascii="LiberationMono" w:eastAsia="LiberationMono" w:cs="LiberationMono"/>
+          <w:color w:val="000000"/>
+          <w:kern w:val="0"/>
+          <w:sz w:val="17"/>
+          <w:szCs w:val="17"/>
+        </w:rPr>
+        <w:t xml:space="preserve"> [</w:t>
       </w:r>
     </w:p>
     <w:p>
@@ -9444,17 +10315,39 @@
           <w:sz w:val="17"/>
           <w:szCs w:val="17"/>
         </w:rPr>
-        <w:t xml:space="preserve">"_index" </w:t>
-      </w:r>
-      <w:r>
-        <w:rPr>
-          <w:rFonts w:ascii="LiberationMono" w:eastAsia="LiberationMono" w:cs="LiberationMono"/>
-          <w:color w:val="000000"/>
-          <w:kern w:val="0"/>
-          <w:sz w:val="17"/>
-          <w:szCs w:val="17"/>
-        </w:rPr>
-        <w:t xml:space="preserve">: </w:t>
+        <w:t>"_index</w:t>
+      </w:r>
+      <w:proofErr w:type="gramStart"/>
+      <w:r>
+        <w:rPr>
+          <w:rFonts w:ascii="LiberationMono" w:eastAsia="LiberationMono" w:cs="LiberationMono"/>
+          <w:color w:val="718D00"/>
+          <w:kern w:val="0"/>
+          <w:sz w:val="17"/>
+          <w:szCs w:val="17"/>
+        </w:rPr>
+        <w:t xml:space="preserve">" </w:t>
+      </w:r>
+      <w:r>
+        <w:rPr>
+          <w:rFonts w:ascii="LiberationMono" w:eastAsia="LiberationMono" w:cs="LiberationMono"/>
+          <w:color w:val="000000"/>
+          <w:kern w:val="0"/>
+          <w:sz w:val="17"/>
+          <w:szCs w:val="17"/>
+        </w:rPr>
+        <w:t>:</w:t>
+      </w:r>
+      <w:proofErr w:type="gramEnd"/>
+      <w:r>
+        <w:rPr>
+          <w:rFonts w:ascii="LiberationMono" w:eastAsia="LiberationMono" w:cs="LiberationMono"/>
+          <w:color w:val="000000"/>
+          <w:kern w:val="0"/>
+          <w:sz w:val="17"/>
+          <w:szCs w:val="17"/>
+        </w:rPr>
+        <w:t xml:space="preserve"> </w:t>
       </w:r>
       <w:r>
         <w:rPr>
@@ -9499,17 +10392,39 @@
           <w:sz w:val="17"/>
           <w:szCs w:val="17"/>
         </w:rPr>
-        <w:t xml:space="preserve">"_type" </w:t>
-      </w:r>
-      <w:r>
-        <w:rPr>
-          <w:rFonts w:ascii="LiberationMono" w:eastAsia="LiberationMono" w:cs="LiberationMono"/>
-          <w:color w:val="000000"/>
-          <w:kern w:val="0"/>
-          <w:sz w:val="17"/>
-          <w:szCs w:val="17"/>
-        </w:rPr>
-        <w:t xml:space="preserve">: </w:t>
+        <w:t>"_type</w:t>
+      </w:r>
+      <w:proofErr w:type="gramStart"/>
+      <w:r>
+        <w:rPr>
+          <w:rFonts w:ascii="LiberationMono" w:eastAsia="LiberationMono" w:cs="LiberationMono"/>
+          <w:color w:val="718D00"/>
+          <w:kern w:val="0"/>
+          <w:sz w:val="17"/>
+          <w:szCs w:val="17"/>
+        </w:rPr>
+        <w:t xml:space="preserve">" </w:t>
+      </w:r>
+      <w:r>
+        <w:rPr>
+          <w:rFonts w:ascii="LiberationMono" w:eastAsia="LiberationMono" w:cs="LiberationMono"/>
+          <w:color w:val="000000"/>
+          <w:kern w:val="0"/>
+          <w:sz w:val="17"/>
+          <w:szCs w:val="17"/>
+        </w:rPr>
+        <w:t>:</w:t>
+      </w:r>
+      <w:proofErr w:type="gramEnd"/>
+      <w:r>
+        <w:rPr>
+          <w:rFonts w:ascii="LiberationMono" w:eastAsia="LiberationMono" w:cs="LiberationMono"/>
+          <w:color w:val="000000"/>
+          <w:kern w:val="0"/>
+          <w:sz w:val="17"/>
+          <w:szCs w:val="17"/>
+        </w:rPr>
+        <w:t xml:space="preserve"> </w:t>
       </w:r>
       <w:r>
         <w:rPr>
@@ -9554,17 +10469,39 @@
           <w:sz w:val="17"/>
           <w:szCs w:val="17"/>
         </w:rPr>
-        <w:t xml:space="preserve">"_id" </w:t>
-      </w:r>
-      <w:r>
-        <w:rPr>
-          <w:rFonts w:ascii="LiberationMono" w:eastAsia="LiberationMono" w:cs="LiberationMono"/>
-          <w:color w:val="000000"/>
-          <w:kern w:val="0"/>
-          <w:sz w:val="17"/>
-          <w:szCs w:val="17"/>
-        </w:rPr>
-        <w:t xml:space="preserve">: </w:t>
+        <w:t>"_id</w:t>
+      </w:r>
+      <w:proofErr w:type="gramStart"/>
+      <w:r>
+        <w:rPr>
+          <w:rFonts w:ascii="LiberationMono" w:eastAsia="LiberationMono" w:cs="LiberationMono"/>
+          <w:color w:val="718D00"/>
+          <w:kern w:val="0"/>
+          <w:sz w:val="17"/>
+          <w:szCs w:val="17"/>
+        </w:rPr>
+        <w:t xml:space="preserve">" </w:t>
+      </w:r>
+      <w:r>
+        <w:rPr>
+          <w:rFonts w:ascii="LiberationMono" w:eastAsia="LiberationMono" w:cs="LiberationMono"/>
+          <w:color w:val="000000"/>
+          <w:kern w:val="0"/>
+          <w:sz w:val="17"/>
+          <w:szCs w:val="17"/>
+        </w:rPr>
+        <w:t>:</w:t>
+      </w:r>
+      <w:proofErr w:type="gramEnd"/>
+      <w:r>
+        <w:rPr>
+          <w:rFonts w:ascii="LiberationMono" w:eastAsia="LiberationMono" w:cs="LiberationMono"/>
+          <w:color w:val="000000"/>
+          <w:kern w:val="0"/>
+          <w:sz w:val="17"/>
+          <w:szCs w:val="17"/>
+        </w:rPr>
+        <w:t xml:space="preserve"> </w:t>
       </w:r>
       <w:r>
         <w:rPr>
@@ -9649,17 +10586,39 @@
           <w:sz w:val="17"/>
           <w:szCs w:val="17"/>
         </w:rPr>
-        <w:t xml:space="preserve">"_index" </w:t>
-      </w:r>
-      <w:r>
-        <w:rPr>
-          <w:rFonts w:ascii="LiberationMono" w:eastAsia="LiberationMono" w:cs="LiberationMono"/>
-          <w:color w:val="000000"/>
-          <w:kern w:val="0"/>
-          <w:sz w:val="17"/>
-          <w:szCs w:val="17"/>
-        </w:rPr>
-        <w:t xml:space="preserve">: </w:t>
+        <w:t>"_index</w:t>
+      </w:r>
+      <w:proofErr w:type="gramStart"/>
+      <w:r>
+        <w:rPr>
+          <w:rFonts w:ascii="LiberationMono" w:eastAsia="LiberationMono" w:cs="LiberationMono"/>
+          <w:color w:val="718D00"/>
+          <w:kern w:val="0"/>
+          <w:sz w:val="17"/>
+          <w:szCs w:val="17"/>
+        </w:rPr>
+        <w:t xml:space="preserve">" </w:t>
+      </w:r>
+      <w:r>
+        <w:rPr>
+          <w:rFonts w:ascii="LiberationMono" w:eastAsia="LiberationMono" w:cs="LiberationMono"/>
+          <w:color w:val="000000"/>
+          <w:kern w:val="0"/>
+          <w:sz w:val="17"/>
+          <w:szCs w:val="17"/>
+        </w:rPr>
+        <w:t>:</w:t>
+      </w:r>
+      <w:proofErr w:type="gramEnd"/>
+      <w:r>
+        <w:rPr>
+          <w:rFonts w:ascii="LiberationMono" w:eastAsia="LiberationMono" w:cs="LiberationMono"/>
+          <w:color w:val="000000"/>
+          <w:kern w:val="0"/>
+          <w:sz w:val="17"/>
+          <w:szCs w:val="17"/>
+        </w:rPr>
+        <w:t xml:space="preserve"> </w:t>
       </w:r>
       <w:r>
         <w:rPr>
@@ -9704,17 +10663,39 @@
           <w:sz w:val="17"/>
           <w:szCs w:val="17"/>
         </w:rPr>
-        <w:t xml:space="preserve">"_type" </w:t>
-      </w:r>
-      <w:r>
-        <w:rPr>
-          <w:rFonts w:ascii="LiberationMono" w:eastAsia="LiberationMono" w:cs="LiberationMono"/>
-          <w:color w:val="000000"/>
-          <w:kern w:val="0"/>
-          <w:sz w:val="17"/>
-          <w:szCs w:val="17"/>
-        </w:rPr>
-        <w:t xml:space="preserve">: </w:t>
+        <w:t>"_type</w:t>
+      </w:r>
+      <w:proofErr w:type="gramStart"/>
+      <w:r>
+        <w:rPr>
+          <w:rFonts w:ascii="LiberationMono" w:eastAsia="LiberationMono" w:cs="LiberationMono"/>
+          <w:color w:val="718D00"/>
+          <w:kern w:val="0"/>
+          <w:sz w:val="17"/>
+          <w:szCs w:val="17"/>
+        </w:rPr>
+        <w:t xml:space="preserve">" </w:t>
+      </w:r>
+      <w:r>
+        <w:rPr>
+          <w:rFonts w:ascii="LiberationMono" w:eastAsia="LiberationMono" w:cs="LiberationMono"/>
+          <w:color w:val="000000"/>
+          <w:kern w:val="0"/>
+          <w:sz w:val="17"/>
+          <w:szCs w:val="17"/>
+        </w:rPr>
+        <w:t>:</w:t>
+      </w:r>
+      <w:proofErr w:type="gramEnd"/>
+      <w:r>
+        <w:rPr>
+          <w:rFonts w:ascii="LiberationMono" w:eastAsia="LiberationMono" w:cs="LiberationMono"/>
+          <w:color w:val="000000"/>
+          <w:kern w:val="0"/>
+          <w:sz w:val="17"/>
+          <w:szCs w:val="17"/>
+        </w:rPr>
+        <w:t xml:space="preserve"> </w:t>
       </w:r>
       <w:r>
         <w:rPr>
@@ -9759,17 +10740,39 @@
           <w:sz w:val="17"/>
           <w:szCs w:val="17"/>
         </w:rPr>
-        <w:t xml:space="preserve">"_id" </w:t>
-      </w:r>
-      <w:r>
-        <w:rPr>
-          <w:rFonts w:ascii="LiberationMono" w:eastAsia="LiberationMono" w:cs="LiberationMono"/>
-          <w:color w:val="000000"/>
-          <w:kern w:val="0"/>
-          <w:sz w:val="17"/>
-          <w:szCs w:val="17"/>
-        </w:rPr>
-        <w:t xml:space="preserve">: </w:t>
+        <w:t>"_id</w:t>
+      </w:r>
+      <w:proofErr w:type="gramStart"/>
+      <w:r>
+        <w:rPr>
+          <w:rFonts w:ascii="LiberationMono" w:eastAsia="LiberationMono" w:cs="LiberationMono"/>
+          <w:color w:val="718D00"/>
+          <w:kern w:val="0"/>
+          <w:sz w:val="17"/>
+          <w:szCs w:val="17"/>
+        </w:rPr>
+        <w:t xml:space="preserve">" </w:t>
+      </w:r>
+      <w:r>
+        <w:rPr>
+          <w:rFonts w:ascii="LiberationMono" w:eastAsia="LiberationMono" w:cs="LiberationMono"/>
+          <w:color w:val="000000"/>
+          <w:kern w:val="0"/>
+          <w:sz w:val="17"/>
+          <w:szCs w:val="17"/>
+        </w:rPr>
+        <w:t>:</w:t>
+      </w:r>
+      <w:proofErr w:type="gramEnd"/>
+      <w:r>
+        <w:rPr>
+          <w:rFonts w:ascii="LiberationMono" w:eastAsia="LiberationMono" w:cs="LiberationMono"/>
+          <w:color w:val="000000"/>
+          <w:kern w:val="0"/>
+          <w:sz w:val="17"/>
+          <w:szCs w:val="17"/>
+        </w:rPr>
+        <w:t xml:space="preserve"> </w:t>
       </w:r>
       <w:r>
         <w:rPr>
@@ -9923,7 +10926,7 @@
       <w:pPr>
         <w:pStyle w:val="2"/>
         <w:rPr>
-          <w:rFonts w:eastAsiaTheme="minorEastAsia" w:hint="eastAsia"/>
+          <w:rFonts w:eastAsiaTheme="minorEastAsia"/>
         </w:rPr>
       </w:pPr>
       <w:r>
@@ -9944,7 +10947,15 @@
         <w:t>使用</w:t>
       </w:r>
       <w:r>
-        <w:t>bulk命令时，REST API以_bulk结尾,批量操作写在json文件中，官网给出的语法格式：</w:t>
+        <w:t>bulk命令时，REST API以_bulk结尾,批量操作写在json文件中，</w:t>
+      </w:r>
+      <w:proofErr w:type="gramStart"/>
+      <w:r>
+        <w:t>官网给出</w:t>
+      </w:r>
+      <w:proofErr w:type="gramEnd"/>
+      <w:r>
+        <w:t>的语法格式：</w:t>
       </w:r>
     </w:p>
     <w:p>
@@ -10073,7 +11084,25 @@
           <w:b/>
           <w:bCs/>
         </w:rPr>
-        <w:t>更新中的所有子请求异步，不互相干扰，其中一个子请求失败，整个请求会标志位失败。</w:t>
+        <w:t>更新中的所有子请求异步，不互相干扰，其中</w:t>
+      </w:r>
+      <w:proofErr w:type="gramStart"/>
+      <w:r>
+        <w:rPr>
+          <w:rFonts w:hint="eastAsia"/>
+          <w:b/>
+          <w:bCs/>
+        </w:rPr>
+        <w:t>一</w:t>
+      </w:r>
+      <w:proofErr w:type="gramEnd"/>
+      <w:r>
+        <w:rPr>
+          <w:rFonts w:hint="eastAsia"/>
+          <w:b/>
+          <w:bCs/>
+        </w:rPr>
+        <w:t>个子请求失败，整个请求会标志位失败。</w:t>
       </w:r>
     </w:p>
     <w:p>
@@ -10132,7 +11161,6 @@
     <w:p>
       <w:pPr>
         <w:rPr>
-          <w:rFonts w:hint="eastAsia"/>
           <w:b/>
           <w:bCs/>
         </w:rPr>
@@ -10859,19 +11887,2292 @@
       </w:r>
     </w:p>
     <w:p>
-      <w:pPr>
-        <w:rPr>
-          <w:rFonts w:hint="eastAsia"/>
-        </w:rPr>
-      </w:pPr>
       <w:r>
         <w:rPr>
           <w:rFonts w:hint="eastAsia"/>
         </w:rPr>
         <w:t>如果设置replication为async，请求在主分片上被执行后就会立即响应给客户端，主分片依旧会把请求转发给复制节点，但是客户端是不清楚复制节点执行请求的成功与失败的。</w:t>
       </w:r>
-      <w:bookmarkStart w:id="0" w:name="_GoBack"/>
-      <w:bookmarkEnd w:id="0"/>
+      <w:r>
+        <w:rPr>
+          <w:rFonts w:hint="eastAsia"/>
+        </w:rPr>
+        <w:t>async</w:t>
+      </w:r>
+    </w:p>
+    <w:p>
+      <w:r>
+        <w:rPr>
+          <w:rFonts w:hint="eastAsia"/>
+        </w:rPr>
+        <w:t>复制可能会让其他机器未就绪的情况下发送过多请求而使</w:t>
+      </w:r>
+      <w:proofErr w:type="spellStart"/>
+      <w:r>
+        <w:rPr>
+          <w:rFonts w:hint="eastAsia"/>
+        </w:rPr>
+        <w:t>elasticsearch</w:t>
+      </w:r>
+      <w:proofErr w:type="spellEnd"/>
+      <w:r>
+        <w:rPr>
+          <w:rFonts w:hint="eastAsia"/>
+        </w:rPr>
+        <w:t>负载。</w:t>
+      </w:r>
+    </w:p>
+    <w:p/>
+    <w:p>
+      <w:pPr>
+        <w:pStyle w:val="3"/>
+      </w:pPr>
+      <w:r>
+        <w:rPr>
+          <w:rFonts w:hint="eastAsia"/>
+        </w:rPr>
+        <w:t>4.</w:t>
+      </w:r>
+      <w:r>
+        <w:t>3</w:t>
+      </w:r>
+      <w:r>
+        <w:rPr>
+          <w:rFonts w:hint="eastAsia"/>
+        </w:rPr>
+        <w:t>.</w:t>
+      </w:r>
+      <w:r>
+        <w:t xml:space="preserve">3 </w:t>
+      </w:r>
+      <w:r>
+        <w:rPr>
+          <w:rFonts w:hint="eastAsia"/>
+        </w:rPr>
+        <w:t>一致性</w:t>
+      </w:r>
+    </w:p>
+    <w:p>
+      <w:r>
+        <w:rPr>
+          <w:rFonts w:hint="eastAsia"/>
+        </w:rPr>
+        <w:t>主分片尝试写入时规定数量或者过半的分片可用。</w:t>
+      </w:r>
+      <w:r>
+        <w:rPr>
+          <w:rFonts w:hint="eastAsia"/>
+        </w:rPr>
+        <w:t>防止数据被写入到错的网络分区。规定数量计算公式：</w:t>
+      </w:r>
+    </w:p>
+    <w:p>
+      <w:r>
+        <w:t>Int(</w:t>
+      </w:r>
+      <w:proofErr w:type="spellStart"/>
+      <w:r>
+        <w:t>primary+number_of_replicas</w:t>
+      </w:r>
+      <w:proofErr w:type="spellEnd"/>
+      <w:r>
+        <w:t>)/</w:t>
+      </w:r>
+      <w:proofErr w:type="gramStart"/>
+      <w:r>
+        <w:t>2)+</w:t>
+      </w:r>
+      <w:proofErr w:type="gramEnd"/>
+      <w:r>
+        <w:t>1</w:t>
+      </w:r>
+    </w:p>
+    <w:p/>
+    <w:p>
+      <w:r>
+        <w:rPr>
+          <w:rFonts w:hint="eastAsia"/>
+        </w:rPr>
+        <w:t>分片不足时，es会等待更多分片出现。默认等待一分钟。</w:t>
+      </w:r>
+    </w:p>
+    <w:p/>
+    <w:p>
+      <w:pPr>
+        <w:pStyle w:val="2"/>
+      </w:pPr>
+      <w:r>
+        <w:rPr>
+          <w:rFonts w:hint="eastAsia"/>
+        </w:rPr>
+        <w:lastRenderedPageBreak/>
+        <w:t>4.</w:t>
+      </w:r>
+      <w:r>
+        <w:t>4</w:t>
+      </w:r>
+      <w:r>
+        <w:rPr>
+          <w:rFonts w:hint="eastAsia"/>
+        </w:rPr>
+        <w:t>局部更新文档</w:t>
+      </w:r>
+    </w:p>
+    <w:p>
+      <w:pPr>
+        <w:rPr>
+          <w:rFonts w:hint="eastAsia"/>
+        </w:rPr>
+      </w:pPr>
+      <w:r>
+        <w:drawing>
+          <wp:inline distT="0" distB="0" distL="0" distR="0" wp14:anchorId="35F951A2" wp14:editId="777966C3">
+            <wp:extent cx="5274310" cy="2115185"/>
+            <wp:effectExtent l="0" t="0" r="2540" b="0"/>
+            <wp:docPr id="2" name="图片 2"/>
+            <wp:cNvGraphicFramePr>
+              <a:graphicFrameLocks xmlns:a="http://schemas.openxmlformats.org/drawingml/2006/main" noChangeAspect="1"/>
+            </wp:cNvGraphicFramePr>
+            <a:graphic xmlns:a="http://schemas.openxmlformats.org/drawingml/2006/main">
+              <a:graphicData uri="http://schemas.openxmlformats.org/drawingml/2006/picture">
+                <pic:pic xmlns:pic="http://schemas.openxmlformats.org/drawingml/2006/picture">
+                  <pic:nvPicPr>
+                    <pic:cNvPr id="1" name=""/>
+                    <pic:cNvPicPr/>
+                  </pic:nvPicPr>
+                  <pic:blipFill>
+                    <a:blip r:embed="rId13"/>
+                    <a:stretch>
+                      <a:fillRect/>
+                    </a:stretch>
+                  </pic:blipFill>
+                  <pic:spPr>
+                    <a:xfrm>
+                      <a:off x="0" y="0"/>
+                      <a:ext cx="5274310" cy="2115185"/>
+                    </a:xfrm>
+                    <a:prstGeom prst="rect">
+                      <a:avLst/>
+                    </a:prstGeom>
+                  </pic:spPr>
+                </pic:pic>
+              </a:graphicData>
+            </a:graphic>
+          </wp:inline>
+        </w:drawing>
+      </w:r>
+    </w:p>
+    <w:p>
+      <w:r>
+        <w:rPr>
+          <w:rFonts w:hint="eastAsia"/>
+        </w:rPr>
+        <w:t>下面给出必要的顺序步骤:</w:t>
+      </w:r>
+    </w:p>
+    <w:p>
+      <w:pPr>
+        <w:pStyle w:val="a7"/>
+        <w:numPr>
+          <w:ilvl w:val="0"/>
+          <w:numId w:val="11"/>
+        </w:numPr>
+        <w:ind w:firstLineChars="0"/>
+      </w:pPr>
+      <w:r>
+        <w:rPr>
+          <w:rFonts w:hint="eastAsia"/>
+        </w:rPr>
+        <w:t>客户端给任意节点发送请求</w:t>
+      </w:r>
+    </w:p>
+    <w:p>
+      <w:pPr>
+        <w:pStyle w:val="a7"/>
+        <w:numPr>
+          <w:ilvl w:val="0"/>
+          <w:numId w:val="11"/>
+        </w:numPr>
+        <w:ind w:firstLineChars="0"/>
+      </w:pPr>
+      <w:r>
+        <w:rPr>
+          <w:rFonts w:hint="eastAsia"/>
+        </w:rPr>
+        <w:t>如果这个节点上没有目的主分片。将请求转发到目的主分片</w:t>
+      </w:r>
+      <w:r>
+        <w:rPr>
+          <w:rFonts w:hint="eastAsia"/>
+        </w:rPr>
+        <w:t>所在主机。如果有则不用转发</w:t>
+      </w:r>
+    </w:p>
+    <w:p>
+      <w:pPr>
+        <w:pStyle w:val="a7"/>
+        <w:numPr>
+          <w:ilvl w:val="0"/>
+          <w:numId w:val="11"/>
+        </w:numPr>
+        <w:ind w:firstLineChars="0"/>
+      </w:pPr>
+      <w:r>
+        <w:rPr>
+          <w:rFonts w:hint="eastAsia"/>
+        </w:rPr>
+        <w:t>目的主分片所在主机修改_</w:t>
+      </w:r>
+      <w:r>
+        <w:t>source</w:t>
+      </w:r>
+      <w:r>
+        <w:rPr>
+          <w:rFonts w:hint="eastAsia"/>
+        </w:rPr>
+        <w:t>字段JSON，然后在主分片上重建索引。如果有其他进程修改了文档。它以</w:t>
+      </w:r>
+      <w:proofErr w:type="spellStart"/>
+      <w:r>
+        <w:rPr>
+          <w:rFonts w:hint="eastAsia"/>
+        </w:rPr>
+        <w:t>retry</w:t>
+      </w:r>
+      <w:r>
+        <w:t>_on_conflict</w:t>
+      </w:r>
+      <w:proofErr w:type="spellEnd"/>
+      <w:r>
+        <w:rPr>
+          <w:rFonts w:hint="eastAsia"/>
+        </w:rPr>
+        <w:t>设置的次数重复步骤3，都未成功则放弃。</w:t>
+      </w:r>
+    </w:p>
+    <w:p>
+      <w:pPr>
+        <w:pStyle w:val="a7"/>
+        <w:numPr>
+          <w:ilvl w:val="0"/>
+          <w:numId w:val="11"/>
+        </w:numPr>
+        <w:ind w:firstLineChars="0"/>
+      </w:pPr>
+      <w:r>
+        <w:rPr>
+          <w:rFonts w:hint="eastAsia"/>
+        </w:rPr>
+        <w:t>如果成功则更新文档，同时转发文档的新版本到其他复制分片所在主机，来重建索引。当所有复制节点报告成功，主分片所在节点返回成功给请求节点。请求节点返回给客户端。</w:t>
+      </w:r>
+    </w:p>
+    <w:p/>
+    <w:p>
+      <w:pPr>
+        <w:pStyle w:val="1"/>
+        <w:rPr>
+          <w:rFonts w:hint="eastAsia"/>
+        </w:rPr>
+      </w:pPr>
+      <w:r>
+        <w:rPr>
+          <w:rFonts w:hint="eastAsia"/>
+        </w:rPr>
+        <w:t>五 搜索</w:t>
+      </w:r>
+    </w:p>
+    <w:p>
+      <w:pPr>
+        <w:pStyle w:val="2"/>
+        <w:numPr>
+          <w:ilvl w:val="1"/>
+          <w:numId w:val="5"/>
+        </w:numPr>
+      </w:pPr>
+      <w:r>
+        <w:rPr>
+          <w:rFonts w:hint="eastAsia"/>
+        </w:rPr>
+        <w:t>空搜索</w:t>
+      </w:r>
+    </w:p>
+    <w:p>
+      <w:r>
+        <w:rPr>
+          <w:rFonts w:hint="eastAsia"/>
+        </w:rPr>
+        <w:t>GET</w:t>
+      </w:r>
+      <w:r>
+        <w:t xml:space="preserve"> </w:t>
+      </w:r>
+      <w:r>
+        <w:rPr>
+          <w:rFonts w:hint="eastAsia"/>
+        </w:rPr>
+        <w:t>/</w:t>
+      </w:r>
+      <w:r>
+        <w:t>_search</w:t>
+      </w:r>
+    </w:p>
+    <w:p>
+      <w:r>
+        <w:rPr>
+          <w:rFonts w:hint="eastAsia"/>
+        </w:rPr>
+        <w:t>响应内容：</w:t>
+      </w:r>
+    </w:p>
+    <w:p>
+      <w:pPr>
+        <w:autoSpaceDE w:val="0"/>
+        <w:autoSpaceDN w:val="0"/>
+        <w:adjustRightInd w:val="0"/>
+        <w:jc w:val="left"/>
+        <w:rPr>
+          <w:rFonts w:ascii="LiberationMono" w:eastAsia="LiberationMono" w:cs="LiberationMono"/>
+          <w:color w:val="000000"/>
+          <w:kern w:val="0"/>
+          <w:sz w:val="17"/>
+          <w:szCs w:val="17"/>
+        </w:rPr>
+      </w:pPr>
+      <w:r>
+        <w:rPr>
+          <w:rFonts w:ascii="LiberationMono" w:eastAsia="LiberationMono" w:cs="LiberationMono"/>
+          <w:color w:val="000000"/>
+          <w:kern w:val="0"/>
+          <w:sz w:val="17"/>
+          <w:szCs w:val="17"/>
+        </w:rPr>
+        <w:t>{</w:t>
+      </w:r>
+    </w:p>
+    <w:p>
+      <w:pPr>
+        <w:autoSpaceDE w:val="0"/>
+        <w:autoSpaceDN w:val="0"/>
+        <w:adjustRightInd w:val="0"/>
+        <w:ind w:firstLine="420"/>
+        <w:jc w:val="left"/>
+        <w:rPr>
+          <w:rFonts w:ascii="LiberationMono" w:eastAsia="LiberationMono" w:cs="LiberationMono"/>
+          <w:color w:val="000000"/>
+          <w:kern w:val="0"/>
+          <w:sz w:val="17"/>
+          <w:szCs w:val="17"/>
+        </w:rPr>
+      </w:pPr>
+      <w:r>
+        <w:rPr>
+          <w:rFonts w:ascii="LiberationMono" w:eastAsia="LiberationMono" w:cs="LiberationMono"/>
+          <w:color w:val="718D00"/>
+          <w:kern w:val="0"/>
+          <w:sz w:val="17"/>
+          <w:szCs w:val="17"/>
+        </w:rPr>
+        <w:t>"hits</w:t>
+      </w:r>
+      <w:proofErr w:type="gramStart"/>
+      <w:r>
+        <w:rPr>
+          <w:rFonts w:ascii="LiberationMono" w:eastAsia="LiberationMono" w:cs="LiberationMono"/>
+          <w:color w:val="718D00"/>
+          <w:kern w:val="0"/>
+          <w:sz w:val="17"/>
+          <w:szCs w:val="17"/>
+        </w:rPr>
+        <w:t xml:space="preserve">" </w:t>
+      </w:r>
+      <w:r>
+        <w:rPr>
+          <w:rFonts w:ascii="LiberationMono" w:eastAsia="LiberationMono" w:cs="LiberationMono"/>
+          <w:color w:val="000000"/>
+          <w:kern w:val="0"/>
+          <w:sz w:val="17"/>
+          <w:szCs w:val="17"/>
+        </w:rPr>
+        <w:t>:</w:t>
+      </w:r>
+      <w:proofErr w:type="gramEnd"/>
+      <w:r>
+        <w:rPr>
+          <w:rFonts w:ascii="LiberationMono" w:eastAsia="LiberationMono" w:cs="LiberationMono"/>
+          <w:color w:val="000000"/>
+          <w:kern w:val="0"/>
+          <w:sz w:val="17"/>
+          <w:szCs w:val="17"/>
+        </w:rPr>
+        <w:t xml:space="preserve"> {</w:t>
+      </w:r>
+    </w:p>
+    <w:p>
+      <w:pPr>
+        <w:autoSpaceDE w:val="0"/>
+        <w:autoSpaceDN w:val="0"/>
+        <w:adjustRightInd w:val="0"/>
+        <w:ind w:firstLine="420"/>
+        <w:jc w:val="left"/>
+        <w:rPr>
+          <w:rFonts w:ascii="LiberationMono" w:eastAsia="LiberationMono" w:cs="LiberationMono"/>
+          <w:color w:val="000000"/>
+          <w:kern w:val="0"/>
+          <w:sz w:val="17"/>
+          <w:szCs w:val="17"/>
+        </w:rPr>
+      </w:pPr>
+      <w:r>
+        <w:rPr>
+          <w:rFonts w:ascii="LiberationMono" w:eastAsia="LiberationMono" w:cs="LiberationMono"/>
+          <w:color w:val="718D00"/>
+          <w:kern w:val="0"/>
+          <w:sz w:val="17"/>
+          <w:szCs w:val="17"/>
+        </w:rPr>
+        <w:t>"total</w:t>
+      </w:r>
+      <w:proofErr w:type="gramStart"/>
+      <w:r>
+        <w:rPr>
+          <w:rFonts w:ascii="LiberationMono" w:eastAsia="LiberationMono" w:cs="LiberationMono"/>
+          <w:color w:val="718D00"/>
+          <w:kern w:val="0"/>
+          <w:sz w:val="17"/>
+          <w:szCs w:val="17"/>
+        </w:rPr>
+        <w:t xml:space="preserve">" </w:t>
+      </w:r>
+      <w:r>
+        <w:rPr>
+          <w:rFonts w:ascii="LiberationMono" w:eastAsia="LiberationMono" w:cs="LiberationMono"/>
+          <w:color w:val="000000"/>
+          <w:kern w:val="0"/>
+          <w:sz w:val="17"/>
+          <w:szCs w:val="17"/>
+        </w:rPr>
+        <w:t>:</w:t>
+      </w:r>
+      <w:proofErr w:type="gramEnd"/>
+      <w:r>
+        <w:rPr>
+          <w:rFonts w:ascii="LiberationMono" w:eastAsia="LiberationMono" w:cs="LiberationMono"/>
+          <w:color w:val="000000"/>
+          <w:kern w:val="0"/>
+          <w:sz w:val="17"/>
+          <w:szCs w:val="17"/>
+        </w:rPr>
+        <w:t xml:space="preserve"> </w:t>
+      </w:r>
+      <w:r>
+        <w:rPr>
+          <w:rFonts w:ascii="LiberationMono" w:eastAsia="LiberationMono" w:cs="LiberationMono"/>
+          <w:color w:val="F6881F"/>
+          <w:kern w:val="0"/>
+          <w:sz w:val="17"/>
+          <w:szCs w:val="17"/>
+        </w:rPr>
+        <w:t>14</w:t>
+      </w:r>
+      <w:r>
+        <w:rPr>
+          <w:rFonts w:ascii="LiberationMono" w:eastAsia="LiberationMono" w:cs="LiberationMono"/>
+          <w:color w:val="000000"/>
+          <w:kern w:val="0"/>
+          <w:sz w:val="17"/>
+          <w:szCs w:val="17"/>
+        </w:rPr>
+        <w:t>,</w:t>
+      </w:r>
+    </w:p>
+    <w:p>
+      <w:pPr>
+        <w:autoSpaceDE w:val="0"/>
+        <w:autoSpaceDN w:val="0"/>
+        <w:adjustRightInd w:val="0"/>
+        <w:ind w:firstLine="420"/>
+        <w:jc w:val="left"/>
+        <w:rPr>
+          <w:rFonts w:ascii="LiberationMono" w:eastAsia="LiberationMono" w:cs="LiberationMono"/>
+          <w:color w:val="000000"/>
+          <w:kern w:val="0"/>
+          <w:sz w:val="17"/>
+          <w:szCs w:val="17"/>
+        </w:rPr>
+      </w:pPr>
+      <w:r>
+        <w:rPr>
+          <w:rFonts w:ascii="LiberationMono" w:eastAsia="LiberationMono" w:cs="LiberationMono"/>
+          <w:color w:val="718D00"/>
+          <w:kern w:val="0"/>
+          <w:sz w:val="17"/>
+          <w:szCs w:val="17"/>
+        </w:rPr>
+        <w:t>"hits</w:t>
+      </w:r>
+      <w:proofErr w:type="gramStart"/>
+      <w:r>
+        <w:rPr>
+          <w:rFonts w:ascii="LiberationMono" w:eastAsia="LiberationMono" w:cs="LiberationMono"/>
+          <w:color w:val="718D00"/>
+          <w:kern w:val="0"/>
+          <w:sz w:val="17"/>
+          <w:szCs w:val="17"/>
+        </w:rPr>
+        <w:t xml:space="preserve">" </w:t>
+      </w:r>
+      <w:r>
+        <w:rPr>
+          <w:rFonts w:ascii="LiberationMono" w:eastAsia="LiberationMono" w:cs="LiberationMono"/>
+          <w:color w:val="000000"/>
+          <w:kern w:val="0"/>
+          <w:sz w:val="17"/>
+          <w:szCs w:val="17"/>
+        </w:rPr>
+        <w:t>:</w:t>
+      </w:r>
+      <w:proofErr w:type="gramEnd"/>
+      <w:r>
+        <w:rPr>
+          <w:rFonts w:ascii="LiberationMono" w:eastAsia="LiberationMono" w:cs="LiberationMono"/>
+          <w:color w:val="000000"/>
+          <w:kern w:val="0"/>
+          <w:sz w:val="17"/>
+          <w:szCs w:val="17"/>
+        </w:rPr>
+        <w:t xml:space="preserve"> [</w:t>
+      </w:r>
+    </w:p>
+    <w:p>
+      <w:pPr>
+        <w:autoSpaceDE w:val="0"/>
+        <w:autoSpaceDN w:val="0"/>
+        <w:adjustRightInd w:val="0"/>
+        <w:ind w:firstLine="420"/>
+        <w:jc w:val="left"/>
+        <w:rPr>
+          <w:rFonts w:ascii="LiberationMono" w:eastAsia="LiberationMono" w:cs="LiberationMono"/>
+          <w:color w:val="000000"/>
+          <w:kern w:val="0"/>
+          <w:sz w:val="17"/>
+          <w:szCs w:val="17"/>
+        </w:rPr>
+      </w:pPr>
+      <w:r>
+        <w:rPr>
+          <w:rFonts w:ascii="LiberationMono" w:eastAsia="LiberationMono" w:cs="LiberationMono"/>
+          <w:color w:val="000000"/>
+          <w:kern w:val="0"/>
+          <w:sz w:val="17"/>
+          <w:szCs w:val="17"/>
+        </w:rPr>
+        <w:t>{</w:t>
+      </w:r>
+    </w:p>
+    <w:p>
+      <w:pPr>
+        <w:autoSpaceDE w:val="0"/>
+        <w:autoSpaceDN w:val="0"/>
+        <w:adjustRightInd w:val="0"/>
+        <w:ind w:firstLine="420"/>
+        <w:jc w:val="left"/>
+        <w:rPr>
+          <w:rFonts w:ascii="LiberationMono" w:eastAsia="LiberationMono" w:cs="LiberationMono"/>
+          <w:color w:val="000000"/>
+          <w:kern w:val="0"/>
+          <w:sz w:val="17"/>
+          <w:szCs w:val="17"/>
+        </w:rPr>
+      </w:pPr>
+      <w:r>
+        <w:rPr>
+          <w:rFonts w:ascii="LiberationMono" w:eastAsia="LiberationMono" w:cs="LiberationMono"/>
+          <w:color w:val="718D00"/>
+          <w:kern w:val="0"/>
+          <w:sz w:val="17"/>
+          <w:szCs w:val="17"/>
+        </w:rPr>
+        <w:t>"_index"</w:t>
+      </w:r>
+      <w:r>
+        <w:rPr>
+          <w:rFonts w:ascii="LiberationMono" w:eastAsia="LiberationMono" w:cs="LiberationMono"/>
+          <w:color w:val="000000"/>
+          <w:kern w:val="0"/>
+          <w:sz w:val="17"/>
+          <w:szCs w:val="17"/>
+        </w:rPr>
+        <w:t xml:space="preserve">: </w:t>
+      </w:r>
+      <w:r>
+        <w:rPr>
+          <w:rFonts w:ascii="LiberationMono" w:eastAsia="LiberationMono" w:cs="LiberationMono"/>
+          <w:color w:val="718D00"/>
+          <w:kern w:val="0"/>
+          <w:sz w:val="17"/>
+          <w:szCs w:val="17"/>
+        </w:rPr>
+        <w:t>"us"</w:t>
+      </w:r>
+      <w:r>
+        <w:rPr>
+          <w:rFonts w:ascii="LiberationMono" w:eastAsia="LiberationMono" w:cs="LiberationMono"/>
+          <w:color w:val="000000"/>
+          <w:kern w:val="0"/>
+          <w:sz w:val="17"/>
+          <w:szCs w:val="17"/>
+        </w:rPr>
+        <w:t>,</w:t>
+      </w:r>
+    </w:p>
+    <w:p>
+      <w:pPr>
+        <w:autoSpaceDE w:val="0"/>
+        <w:autoSpaceDN w:val="0"/>
+        <w:adjustRightInd w:val="0"/>
+        <w:ind w:firstLine="420"/>
+        <w:jc w:val="left"/>
+        <w:rPr>
+          <w:rFonts w:ascii="LiberationMono" w:eastAsia="LiberationMono" w:cs="LiberationMono"/>
+          <w:color w:val="000000"/>
+          <w:kern w:val="0"/>
+          <w:sz w:val="17"/>
+          <w:szCs w:val="17"/>
+        </w:rPr>
+      </w:pPr>
+      <w:r>
+        <w:rPr>
+          <w:rFonts w:ascii="LiberationMono" w:eastAsia="LiberationMono" w:cs="LiberationMono"/>
+          <w:color w:val="718D00"/>
+          <w:kern w:val="0"/>
+          <w:sz w:val="17"/>
+          <w:szCs w:val="17"/>
+        </w:rPr>
+        <w:t>"_type"</w:t>
+      </w:r>
+      <w:r>
+        <w:rPr>
+          <w:rFonts w:ascii="LiberationMono" w:eastAsia="LiberationMono" w:cs="LiberationMono"/>
+          <w:color w:val="000000"/>
+          <w:kern w:val="0"/>
+          <w:sz w:val="17"/>
+          <w:szCs w:val="17"/>
+        </w:rPr>
+        <w:t xml:space="preserve">: </w:t>
+      </w:r>
+      <w:r>
+        <w:rPr>
+          <w:rFonts w:ascii="LiberationMono" w:eastAsia="LiberationMono" w:cs="LiberationMono"/>
+          <w:color w:val="718D00"/>
+          <w:kern w:val="0"/>
+          <w:sz w:val="17"/>
+          <w:szCs w:val="17"/>
+        </w:rPr>
+        <w:t>"tweet"</w:t>
+      </w:r>
+      <w:r>
+        <w:rPr>
+          <w:rFonts w:ascii="LiberationMono" w:eastAsia="LiberationMono" w:cs="LiberationMono"/>
+          <w:color w:val="000000"/>
+          <w:kern w:val="0"/>
+          <w:sz w:val="17"/>
+          <w:szCs w:val="17"/>
+        </w:rPr>
+        <w:t>,</w:t>
+      </w:r>
+    </w:p>
+    <w:p>
+      <w:pPr>
+        <w:autoSpaceDE w:val="0"/>
+        <w:autoSpaceDN w:val="0"/>
+        <w:adjustRightInd w:val="0"/>
+        <w:ind w:firstLine="420"/>
+        <w:jc w:val="left"/>
+        <w:rPr>
+          <w:rFonts w:ascii="LiberationMono" w:eastAsia="LiberationMono" w:cs="LiberationMono"/>
+          <w:color w:val="000000"/>
+          <w:kern w:val="0"/>
+          <w:sz w:val="17"/>
+          <w:szCs w:val="17"/>
+        </w:rPr>
+      </w:pPr>
+      <w:r>
+        <w:rPr>
+          <w:rFonts w:ascii="LiberationMono" w:eastAsia="LiberationMono" w:cs="LiberationMono"/>
+          <w:color w:val="718D00"/>
+          <w:kern w:val="0"/>
+          <w:sz w:val="17"/>
+          <w:szCs w:val="17"/>
+        </w:rPr>
+        <w:t>"_id"</w:t>
+      </w:r>
+      <w:r>
+        <w:rPr>
+          <w:rFonts w:ascii="LiberationMono" w:eastAsia="LiberationMono" w:cs="LiberationMono"/>
+          <w:color w:val="000000"/>
+          <w:kern w:val="0"/>
+          <w:sz w:val="17"/>
+          <w:szCs w:val="17"/>
+        </w:rPr>
+        <w:t xml:space="preserve">: </w:t>
+      </w:r>
+      <w:r>
+        <w:rPr>
+          <w:rFonts w:ascii="LiberationMono" w:eastAsia="LiberationMono" w:cs="LiberationMono"/>
+          <w:color w:val="718D00"/>
+          <w:kern w:val="0"/>
+          <w:sz w:val="17"/>
+          <w:szCs w:val="17"/>
+        </w:rPr>
+        <w:t>"7"</w:t>
+      </w:r>
+      <w:r>
+        <w:rPr>
+          <w:rFonts w:ascii="LiberationMono" w:eastAsia="LiberationMono" w:cs="LiberationMono"/>
+          <w:color w:val="000000"/>
+          <w:kern w:val="0"/>
+          <w:sz w:val="17"/>
+          <w:szCs w:val="17"/>
+        </w:rPr>
+        <w:t>,</w:t>
+      </w:r>
+    </w:p>
+    <w:p>
+      <w:pPr>
+        <w:autoSpaceDE w:val="0"/>
+        <w:autoSpaceDN w:val="0"/>
+        <w:adjustRightInd w:val="0"/>
+        <w:ind w:firstLine="420"/>
+        <w:jc w:val="left"/>
+        <w:rPr>
+          <w:rFonts w:ascii="LiberationMono" w:eastAsia="LiberationMono" w:cs="LiberationMono"/>
+          <w:color w:val="000000"/>
+          <w:kern w:val="0"/>
+          <w:sz w:val="17"/>
+          <w:szCs w:val="17"/>
+        </w:rPr>
+      </w:pPr>
+      <w:r>
+        <w:rPr>
+          <w:rFonts w:ascii="LiberationMono" w:eastAsia="LiberationMono" w:cs="LiberationMono"/>
+          <w:color w:val="718D00"/>
+          <w:kern w:val="0"/>
+          <w:sz w:val="17"/>
+          <w:szCs w:val="17"/>
+        </w:rPr>
+        <w:t>"_score"</w:t>
+      </w:r>
+      <w:r>
+        <w:rPr>
+          <w:rFonts w:ascii="LiberationMono" w:eastAsia="LiberationMono" w:cs="LiberationMono"/>
+          <w:color w:val="000000"/>
+          <w:kern w:val="0"/>
+          <w:sz w:val="17"/>
+          <w:szCs w:val="17"/>
+        </w:rPr>
+        <w:t xml:space="preserve">: </w:t>
+      </w:r>
+      <w:r>
+        <w:rPr>
+          <w:rFonts w:ascii="LiberationMono" w:eastAsia="LiberationMono" w:cs="LiberationMono"/>
+          <w:color w:val="F6881F"/>
+          <w:kern w:val="0"/>
+          <w:sz w:val="17"/>
+          <w:szCs w:val="17"/>
+        </w:rPr>
+        <w:t>1</w:t>
+      </w:r>
+      <w:r>
+        <w:rPr>
+          <w:rFonts w:ascii="LiberationMono" w:eastAsia="LiberationMono" w:cs="LiberationMono"/>
+          <w:color w:val="000000"/>
+          <w:kern w:val="0"/>
+          <w:sz w:val="17"/>
+          <w:szCs w:val="17"/>
+        </w:rPr>
+        <w:t>,</w:t>
+      </w:r>
+    </w:p>
+    <w:p>
+      <w:pPr>
+        <w:autoSpaceDE w:val="0"/>
+        <w:autoSpaceDN w:val="0"/>
+        <w:adjustRightInd w:val="0"/>
+        <w:ind w:firstLine="420"/>
+        <w:jc w:val="left"/>
+        <w:rPr>
+          <w:rFonts w:ascii="LiberationMono" w:eastAsia="LiberationMono" w:cs="LiberationMono"/>
+          <w:color w:val="000000"/>
+          <w:kern w:val="0"/>
+          <w:sz w:val="17"/>
+          <w:szCs w:val="17"/>
+        </w:rPr>
+      </w:pPr>
+      <w:r>
+        <w:rPr>
+          <w:rFonts w:ascii="LiberationMono" w:eastAsia="LiberationMono" w:cs="LiberationMono"/>
+          <w:color w:val="718D00"/>
+          <w:kern w:val="0"/>
+          <w:sz w:val="17"/>
+          <w:szCs w:val="17"/>
+        </w:rPr>
+        <w:t>"_source"</w:t>
+      </w:r>
+      <w:r>
+        <w:rPr>
+          <w:rFonts w:ascii="LiberationMono" w:eastAsia="LiberationMono" w:cs="LiberationMono"/>
+          <w:color w:val="000000"/>
+          <w:kern w:val="0"/>
+          <w:sz w:val="17"/>
+          <w:szCs w:val="17"/>
+        </w:rPr>
+        <w:t>: {</w:t>
+      </w:r>
+    </w:p>
+    <w:p>
+      <w:pPr>
+        <w:autoSpaceDE w:val="0"/>
+        <w:autoSpaceDN w:val="0"/>
+        <w:adjustRightInd w:val="0"/>
+        <w:ind w:firstLine="420"/>
+        <w:jc w:val="left"/>
+        <w:rPr>
+          <w:rFonts w:ascii="LiberationMono" w:eastAsia="LiberationMono" w:cs="LiberationMono"/>
+          <w:color w:val="000000"/>
+          <w:kern w:val="0"/>
+          <w:sz w:val="17"/>
+          <w:szCs w:val="17"/>
+        </w:rPr>
+      </w:pPr>
+      <w:r>
+        <w:rPr>
+          <w:rFonts w:ascii="LiberationMono" w:eastAsia="LiberationMono" w:cs="LiberationMono"/>
+          <w:color w:val="718D00"/>
+          <w:kern w:val="0"/>
+          <w:sz w:val="17"/>
+          <w:szCs w:val="17"/>
+        </w:rPr>
+        <w:t>"date"</w:t>
+      </w:r>
+      <w:r>
+        <w:rPr>
+          <w:rFonts w:ascii="LiberationMono" w:eastAsia="LiberationMono" w:cs="LiberationMono"/>
+          <w:color w:val="000000"/>
+          <w:kern w:val="0"/>
+          <w:sz w:val="17"/>
+          <w:szCs w:val="17"/>
+        </w:rPr>
+        <w:t xml:space="preserve">: </w:t>
+      </w:r>
+      <w:r>
+        <w:rPr>
+          <w:rFonts w:ascii="LiberationMono" w:eastAsia="LiberationMono" w:cs="LiberationMono"/>
+          <w:color w:val="718D00"/>
+          <w:kern w:val="0"/>
+          <w:sz w:val="17"/>
+          <w:szCs w:val="17"/>
+        </w:rPr>
+        <w:t>"2014-09-17"</w:t>
+      </w:r>
+      <w:r>
+        <w:rPr>
+          <w:rFonts w:ascii="LiberationMono" w:eastAsia="LiberationMono" w:cs="LiberationMono"/>
+          <w:color w:val="000000"/>
+          <w:kern w:val="0"/>
+          <w:sz w:val="17"/>
+          <w:szCs w:val="17"/>
+        </w:rPr>
+        <w:t>,</w:t>
+      </w:r>
+    </w:p>
+    <w:p>
+      <w:pPr>
+        <w:autoSpaceDE w:val="0"/>
+        <w:autoSpaceDN w:val="0"/>
+        <w:adjustRightInd w:val="0"/>
+        <w:ind w:firstLine="420"/>
+        <w:jc w:val="left"/>
+        <w:rPr>
+          <w:rFonts w:ascii="LiberationMono" w:eastAsia="LiberationMono" w:cs="LiberationMono"/>
+          <w:color w:val="000000"/>
+          <w:kern w:val="0"/>
+          <w:sz w:val="17"/>
+          <w:szCs w:val="17"/>
+        </w:rPr>
+      </w:pPr>
+      <w:r>
+        <w:rPr>
+          <w:rFonts w:ascii="LiberationMono" w:eastAsia="LiberationMono" w:cs="LiberationMono"/>
+          <w:color w:val="718D00"/>
+          <w:kern w:val="0"/>
+          <w:sz w:val="17"/>
+          <w:szCs w:val="17"/>
+        </w:rPr>
+        <w:lastRenderedPageBreak/>
+        <w:t>"name"</w:t>
+      </w:r>
+      <w:r>
+        <w:rPr>
+          <w:rFonts w:ascii="LiberationMono" w:eastAsia="LiberationMono" w:cs="LiberationMono"/>
+          <w:color w:val="000000"/>
+          <w:kern w:val="0"/>
+          <w:sz w:val="17"/>
+          <w:szCs w:val="17"/>
+        </w:rPr>
+        <w:t xml:space="preserve">: </w:t>
+      </w:r>
+      <w:r>
+        <w:rPr>
+          <w:rFonts w:ascii="LiberationMono" w:eastAsia="LiberationMono" w:cs="LiberationMono"/>
+          <w:color w:val="718D00"/>
+          <w:kern w:val="0"/>
+          <w:sz w:val="17"/>
+          <w:szCs w:val="17"/>
+        </w:rPr>
+        <w:t>"John Smith"</w:t>
+      </w:r>
+      <w:r>
+        <w:rPr>
+          <w:rFonts w:ascii="LiberationMono" w:eastAsia="LiberationMono" w:cs="LiberationMono"/>
+          <w:color w:val="000000"/>
+          <w:kern w:val="0"/>
+          <w:sz w:val="17"/>
+          <w:szCs w:val="17"/>
+        </w:rPr>
+        <w:t>,</w:t>
+      </w:r>
+    </w:p>
+    <w:p>
+      <w:pPr>
+        <w:autoSpaceDE w:val="0"/>
+        <w:autoSpaceDN w:val="0"/>
+        <w:adjustRightInd w:val="0"/>
+        <w:ind w:firstLine="420"/>
+        <w:jc w:val="left"/>
+        <w:rPr>
+          <w:rFonts w:ascii="LiberationMono" w:eastAsia="LiberationMono" w:cs="LiberationMono"/>
+          <w:color w:val="000000"/>
+          <w:kern w:val="0"/>
+          <w:sz w:val="17"/>
+          <w:szCs w:val="17"/>
+        </w:rPr>
+      </w:pPr>
+      <w:r>
+        <w:rPr>
+          <w:rFonts w:ascii="LiberationMono" w:eastAsia="LiberationMono" w:cs="LiberationMono"/>
+          <w:color w:val="718D00"/>
+          <w:kern w:val="0"/>
+          <w:sz w:val="17"/>
+          <w:szCs w:val="17"/>
+        </w:rPr>
+        <w:t>"tweet"</w:t>
+      </w:r>
+      <w:r>
+        <w:rPr>
+          <w:rFonts w:ascii="LiberationMono" w:eastAsia="LiberationMono" w:cs="LiberationMono"/>
+          <w:color w:val="000000"/>
+          <w:kern w:val="0"/>
+          <w:sz w:val="17"/>
+          <w:szCs w:val="17"/>
+        </w:rPr>
+        <w:t xml:space="preserve">: </w:t>
+      </w:r>
+      <w:r>
+        <w:rPr>
+          <w:rFonts w:ascii="LiberationMono" w:eastAsia="LiberationMono" w:cs="LiberationMono"/>
+          <w:color w:val="718D00"/>
+          <w:kern w:val="0"/>
+          <w:sz w:val="17"/>
+          <w:szCs w:val="17"/>
+        </w:rPr>
+        <w:t>"The Query DSL is really powerful and flexible"</w:t>
+      </w:r>
+      <w:r>
+        <w:rPr>
+          <w:rFonts w:ascii="LiberationMono" w:eastAsia="LiberationMono" w:cs="LiberationMono"/>
+          <w:color w:val="000000"/>
+          <w:kern w:val="0"/>
+          <w:sz w:val="17"/>
+          <w:szCs w:val="17"/>
+        </w:rPr>
+        <w:t>,</w:t>
+      </w:r>
+    </w:p>
+    <w:p>
+      <w:pPr>
+        <w:autoSpaceDE w:val="0"/>
+        <w:autoSpaceDN w:val="0"/>
+        <w:adjustRightInd w:val="0"/>
+        <w:ind w:firstLine="420"/>
+        <w:jc w:val="left"/>
+        <w:rPr>
+          <w:rFonts w:ascii="LiberationMono" w:eastAsia="LiberationMono" w:cs="LiberationMono"/>
+          <w:color w:val="F6881F"/>
+          <w:kern w:val="0"/>
+          <w:sz w:val="17"/>
+          <w:szCs w:val="17"/>
+        </w:rPr>
+      </w:pPr>
+      <w:r>
+        <w:rPr>
+          <w:rFonts w:ascii="LiberationMono" w:eastAsia="LiberationMono" w:cs="LiberationMono"/>
+          <w:color w:val="718D00"/>
+          <w:kern w:val="0"/>
+          <w:sz w:val="17"/>
+          <w:szCs w:val="17"/>
+        </w:rPr>
+        <w:t>"</w:t>
+      </w:r>
+      <w:proofErr w:type="spellStart"/>
+      <w:r>
+        <w:rPr>
+          <w:rFonts w:ascii="LiberationMono" w:eastAsia="LiberationMono" w:cs="LiberationMono"/>
+          <w:color w:val="718D00"/>
+          <w:kern w:val="0"/>
+          <w:sz w:val="17"/>
+          <w:szCs w:val="17"/>
+        </w:rPr>
+        <w:t>user_id</w:t>
+      </w:r>
+      <w:proofErr w:type="spellEnd"/>
+      <w:r>
+        <w:rPr>
+          <w:rFonts w:ascii="LiberationMono" w:eastAsia="LiberationMono" w:cs="LiberationMono"/>
+          <w:color w:val="718D00"/>
+          <w:kern w:val="0"/>
+          <w:sz w:val="17"/>
+          <w:szCs w:val="17"/>
+        </w:rPr>
+        <w:t>"</w:t>
+      </w:r>
+      <w:r>
+        <w:rPr>
+          <w:rFonts w:ascii="LiberationMono" w:eastAsia="LiberationMono" w:cs="LiberationMono"/>
+          <w:color w:val="000000"/>
+          <w:kern w:val="0"/>
+          <w:sz w:val="17"/>
+          <w:szCs w:val="17"/>
+        </w:rPr>
+        <w:t xml:space="preserve">: </w:t>
+      </w:r>
+      <w:r>
+        <w:rPr>
+          <w:rFonts w:ascii="LiberationMono" w:eastAsia="LiberationMono" w:cs="LiberationMono"/>
+          <w:color w:val="F6881F"/>
+          <w:kern w:val="0"/>
+          <w:sz w:val="17"/>
+          <w:szCs w:val="17"/>
+        </w:rPr>
+        <w:t>2</w:t>
+      </w:r>
+    </w:p>
+    <w:p>
+      <w:pPr>
+        <w:autoSpaceDE w:val="0"/>
+        <w:autoSpaceDN w:val="0"/>
+        <w:adjustRightInd w:val="0"/>
+        <w:ind w:firstLine="420"/>
+        <w:jc w:val="left"/>
+        <w:rPr>
+          <w:rFonts w:ascii="LiberationMono" w:eastAsia="LiberationMono" w:cs="LiberationMono"/>
+          <w:color w:val="000000"/>
+          <w:kern w:val="0"/>
+          <w:sz w:val="17"/>
+          <w:szCs w:val="17"/>
+        </w:rPr>
+      </w:pPr>
+      <w:r>
+        <w:rPr>
+          <w:rFonts w:ascii="LiberationMono" w:eastAsia="LiberationMono" w:cs="LiberationMono"/>
+          <w:color w:val="000000"/>
+          <w:kern w:val="0"/>
+          <w:sz w:val="17"/>
+          <w:szCs w:val="17"/>
+        </w:rPr>
+        <w:t>}</w:t>
+      </w:r>
+    </w:p>
+    <w:p>
+      <w:pPr>
+        <w:autoSpaceDE w:val="0"/>
+        <w:autoSpaceDN w:val="0"/>
+        <w:adjustRightInd w:val="0"/>
+        <w:ind w:firstLineChars="100" w:firstLine="170"/>
+        <w:jc w:val="left"/>
+        <w:rPr>
+          <w:rFonts w:ascii="LiberationMono" w:eastAsia="LiberationMono" w:cs="LiberationMono"/>
+          <w:color w:val="000000"/>
+          <w:kern w:val="0"/>
+          <w:sz w:val="17"/>
+          <w:szCs w:val="17"/>
+        </w:rPr>
+      </w:pPr>
+      <w:r>
+        <w:rPr>
+          <w:rFonts w:ascii="LiberationMono" w:eastAsia="LiberationMono" w:cs="LiberationMono"/>
+          <w:color w:val="000000"/>
+          <w:kern w:val="0"/>
+          <w:sz w:val="17"/>
+          <w:szCs w:val="17"/>
+        </w:rPr>
+        <w:t>},</w:t>
+      </w:r>
+    </w:p>
+    <w:p>
+      <w:pPr>
+        <w:autoSpaceDE w:val="0"/>
+        <w:autoSpaceDN w:val="0"/>
+        <w:adjustRightInd w:val="0"/>
+        <w:jc w:val="left"/>
+        <w:rPr>
+          <w:rFonts w:ascii="LiberationMono" w:eastAsia="LiberationMono" w:cs="LiberationMono"/>
+          <w:color w:val="000000"/>
+          <w:kern w:val="0"/>
+          <w:sz w:val="17"/>
+          <w:szCs w:val="17"/>
+        </w:rPr>
+      </w:pPr>
+      <w:r>
+        <w:rPr>
+          <w:rFonts w:ascii="LiberationMono" w:eastAsia="LiberationMono" w:cs="LiberationMono"/>
+          <w:color w:val="000000"/>
+          <w:kern w:val="0"/>
+          <w:sz w:val="17"/>
+          <w:szCs w:val="17"/>
+        </w:rPr>
+        <w:t xml:space="preserve">... </w:t>
+      </w:r>
+      <w:r>
+        <w:rPr>
+          <w:rFonts w:ascii="LiberationMono" w:eastAsia="LiberationMono" w:cs="LiberationMono"/>
+          <w:color w:val="F6881F"/>
+          <w:kern w:val="0"/>
+          <w:sz w:val="17"/>
+          <w:szCs w:val="17"/>
+        </w:rPr>
+        <w:t xml:space="preserve">9 </w:t>
+      </w:r>
+      <w:r>
+        <w:rPr>
+          <w:rFonts w:ascii="LiberationMono" w:eastAsia="LiberationMono" w:cs="LiberationMono"/>
+          <w:color w:val="000000"/>
+          <w:kern w:val="0"/>
+          <w:sz w:val="17"/>
+          <w:szCs w:val="17"/>
+        </w:rPr>
+        <w:t>RESULTS REMOVED ...</w:t>
+      </w:r>
+    </w:p>
+    <w:p>
+      <w:pPr>
+        <w:autoSpaceDE w:val="0"/>
+        <w:autoSpaceDN w:val="0"/>
+        <w:adjustRightInd w:val="0"/>
+        <w:jc w:val="left"/>
+        <w:rPr>
+          <w:rFonts w:ascii="LiberationMono" w:eastAsia="LiberationMono" w:cs="LiberationMono"/>
+          <w:color w:val="000000"/>
+          <w:kern w:val="0"/>
+          <w:sz w:val="17"/>
+          <w:szCs w:val="17"/>
+        </w:rPr>
+      </w:pPr>
+      <w:r>
+        <w:rPr>
+          <w:rFonts w:ascii="LiberationMono" w:eastAsia="LiberationMono" w:cs="LiberationMono"/>
+          <w:color w:val="000000"/>
+          <w:kern w:val="0"/>
+          <w:sz w:val="17"/>
+          <w:szCs w:val="17"/>
+        </w:rPr>
+        <w:t>],</w:t>
+      </w:r>
+    </w:p>
+    <w:p>
+      <w:pPr>
+        <w:autoSpaceDE w:val="0"/>
+        <w:autoSpaceDN w:val="0"/>
+        <w:adjustRightInd w:val="0"/>
+        <w:jc w:val="left"/>
+        <w:rPr>
+          <w:rFonts w:ascii="LiberationMono" w:eastAsia="LiberationMono" w:cs="LiberationMono"/>
+          <w:color w:val="F6881F"/>
+          <w:kern w:val="0"/>
+          <w:sz w:val="17"/>
+          <w:szCs w:val="17"/>
+        </w:rPr>
+      </w:pPr>
+      <w:r>
+        <w:rPr>
+          <w:rFonts w:ascii="LiberationMono" w:eastAsia="LiberationMono" w:cs="LiberationMono"/>
+          <w:color w:val="718D00"/>
+          <w:kern w:val="0"/>
+          <w:sz w:val="17"/>
+          <w:szCs w:val="17"/>
+        </w:rPr>
+        <w:t>"</w:t>
+      </w:r>
+      <w:proofErr w:type="spellStart"/>
+      <w:r>
+        <w:rPr>
+          <w:rFonts w:ascii="LiberationMono" w:eastAsia="LiberationMono" w:cs="LiberationMono"/>
+          <w:color w:val="718D00"/>
+          <w:kern w:val="0"/>
+          <w:sz w:val="17"/>
+          <w:szCs w:val="17"/>
+        </w:rPr>
+        <w:t>max_score</w:t>
+      </w:r>
+      <w:proofErr w:type="spellEnd"/>
+      <w:proofErr w:type="gramStart"/>
+      <w:r>
+        <w:rPr>
+          <w:rFonts w:ascii="LiberationMono" w:eastAsia="LiberationMono" w:cs="LiberationMono"/>
+          <w:color w:val="718D00"/>
+          <w:kern w:val="0"/>
+          <w:sz w:val="17"/>
+          <w:szCs w:val="17"/>
+        </w:rPr>
+        <w:t xml:space="preserve">" </w:t>
+      </w:r>
+      <w:r>
+        <w:rPr>
+          <w:rFonts w:ascii="LiberationMono" w:eastAsia="LiberationMono" w:cs="LiberationMono"/>
+          <w:color w:val="000000"/>
+          <w:kern w:val="0"/>
+          <w:sz w:val="17"/>
+          <w:szCs w:val="17"/>
+        </w:rPr>
+        <w:t>:</w:t>
+      </w:r>
+      <w:proofErr w:type="gramEnd"/>
+      <w:r>
+        <w:rPr>
+          <w:rFonts w:ascii="LiberationMono" w:eastAsia="LiberationMono" w:cs="LiberationMono"/>
+          <w:color w:val="000000"/>
+          <w:kern w:val="0"/>
+          <w:sz w:val="17"/>
+          <w:szCs w:val="17"/>
+        </w:rPr>
+        <w:t xml:space="preserve"> </w:t>
+      </w:r>
+      <w:r>
+        <w:rPr>
+          <w:rFonts w:ascii="LiberationMono" w:eastAsia="LiberationMono" w:cs="LiberationMono"/>
+          <w:color w:val="F6881F"/>
+          <w:kern w:val="0"/>
+          <w:sz w:val="17"/>
+          <w:szCs w:val="17"/>
+        </w:rPr>
+        <w:t>1</w:t>
+      </w:r>
+    </w:p>
+    <w:p>
+      <w:pPr>
+        <w:autoSpaceDE w:val="0"/>
+        <w:autoSpaceDN w:val="0"/>
+        <w:adjustRightInd w:val="0"/>
+        <w:jc w:val="left"/>
+        <w:rPr>
+          <w:rFonts w:ascii="LiberationMono" w:eastAsia="LiberationMono" w:cs="LiberationMono"/>
+          <w:color w:val="000000"/>
+          <w:kern w:val="0"/>
+          <w:sz w:val="17"/>
+          <w:szCs w:val="17"/>
+        </w:rPr>
+      </w:pPr>
+      <w:r>
+        <w:rPr>
+          <w:rFonts w:ascii="LiberationMono" w:eastAsia="LiberationMono" w:cs="LiberationMono"/>
+          <w:color w:val="000000"/>
+          <w:kern w:val="0"/>
+          <w:sz w:val="17"/>
+          <w:szCs w:val="17"/>
+        </w:rPr>
+        <w:t>},</w:t>
+      </w:r>
+    </w:p>
+    <w:p>
+      <w:pPr>
+        <w:autoSpaceDE w:val="0"/>
+        <w:autoSpaceDN w:val="0"/>
+        <w:adjustRightInd w:val="0"/>
+        <w:jc w:val="left"/>
+        <w:rPr>
+          <w:rFonts w:ascii="LiberationMono" w:eastAsia="LiberationMono" w:cs="LiberationMono"/>
+          <w:color w:val="000000"/>
+          <w:kern w:val="0"/>
+          <w:sz w:val="17"/>
+          <w:szCs w:val="17"/>
+        </w:rPr>
+      </w:pPr>
+      <w:r>
+        <w:rPr>
+          <w:rFonts w:ascii="LiberationMono" w:eastAsia="LiberationMono" w:cs="LiberationMono"/>
+          <w:color w:val="718D00"/>
+          <w:kern w:val="0"/>
+          <w:sz w:val="17"/>
+          <w:szCs w:val="17"/>
+        </w:rPr>
+        <w:t>"took</w:t>
+      </w:r>
+      <w:proofErr w:type="gramStart"/>
+      <w:r>
+        <w:rPr>
+          <w:rFonts w:ascii="LiberationMono" w:eastAsia="LiberationMono" w:cs="LiberationMono"/>
+          <w:color w:val="718D00"/>
+          <w:kern w:val="0"/>
+          <w:sz w:val="17"/>
+          <w:szCs w:val="17"/>
+        </w:rPr>
+        <w:t xml:space="preserve">" </w:t>
+      </w:r>
+      <w:r>
+        <w:rPr>
+          <w:rFonts w:ascii="LiberationMono" w:eastAsia="LiberationMono" w:cs="LiberationMono"/>
+          <w:color w:val="000000"/>
+          <w:kern w:val="0"/>
+          <w:sz w:val="17"/>
+          <w:szCs w:val="17"/>
+        </w:rPr>
+        <w:t>:</w:t>
+      </w:r>
+      <w:proofErr w:type="gramEnd"/>
+      <w:r>
+        <w:rPr>
+          <w:rFonts w:ascii="LiberationMono" w:eastAsia="LiberationMono" w:cs="LiberationMono"/>
+          <w:color w:val="000000"/>
+          <w:kern w:val="0"/>
+          <w:sz w:val="17"/>
+          <w:szCs w:val="17"/>
+        </w:rPr>
+        <w:t xml:space="preserve"> </w:t>
+      </w:r>
+      <w:r>
+        <w:rPr>
+          <w:rFonts w:ascii="LiberationMono" w:eastAsia="LiberationMono" w:cs="LiberationMono"/>
+          <w:color w:val="F6881F"/>
+          <w:kern w:val="0"/>
+          <w:sz w:val="17"/>
+          <w:szCs w:val="17"/>
+        </w:rPr>
+        <w:t>4</w:t>
+      </w:r>
+      <w:r>
+        <w:rPr>
+          <w:rFonts w:ascii="LiberationMono" w:eastAsia="LiberationMono" w:cs="LiberationMono"/>
+          <w:color w:val="000000"/>
+          <w:kern w:val="0"/>
+          <w:sz w:val="17"/>
+          <w:szCs w:val="17"/>
+        </w:rPr>
+        <w:t>,</w:t>
+      </w:r>
+    </w:p>
+    <w:p>
+      <w:pPr>
+        <w:autoSpaceDE w:val="0"/>
+        <w:autoSpaceDN w:val="0"/>
+        <w:adjustRightInd w:val="0"/>
+        <w:jc w:val="left"/>
+        <w:rPr>
+          <w:rFonts w:ascii="LiberationMono" w:eastAsia="LiberationMono" w:cs="LiberationMono"/>
+          <w:color w:val="000000"/>
+          <w:kern w:val="0"/>
+          <w:sz w:val="17"/>
+          <w:szCs w:val="17"/>
+        </w:rPr>
+      </w:pPr>
+      <w:r>
+        <w:rPr>
+          <w:rFonts w:ascii="LiberationMono" w:eastAsia="LiberationMono" w:cs="LiberationMono"/>
+          <w:color w:val="718D00"/>
+          <w:kern w:val="0"/>
+          <w:sz w:val="17"/>
+          <w:szCs w:val="17"/>
+        </w:rPr>
+        <w:t>"_shards</w:t>
+      </w:r>
+      <w:proofErr w:type="gramStart"/>
+      <w:r>
+        <w:rPr>
+          <w:rFonts w:ascii="LiberationMono" w:eastAsia="LiberationMono" w:cs="LiberationMono"/>
+          <w:color w:val="718D00"/>
+          <w:kern w:val="0"/>
+          <w:sz w:val="17"/>
+          <w:szCs w:val="17"/>
+        </w:rPr>
+        <w:t xml:space="preserve">" </w:t>
+      </w:r>
+      <w:r>
+        <w:rPr>
+          <w:rFonts w:ascii="LiberationMono" w:eastAsia="LiberationMono" w:cs="LiberationMono"/>
+          <w:color w:val="000000"/>
+          <w:kern w:val="0"/>
+          <w:sz w:val="17"/>
+          <w:szCs w:val="17"/>
+        </w:rPr>
+        <w:t>:</w:t>
+      </w:r>
+      <w:proofErr w:type="gramEnd"/>
+      <w:r>
+        <w:rPr>
+          <w:rFonts w:ascii="LiberationMono" w:eastAsia="LiberationMono" w:cs="LiberationMono"/>
+          <w:color w:val="000000"/>
+          <w:kern w:val="0"/>
+          <w:sz w:val="17"/>
+          <w:szCs w:val="17"/>
+        </w:rPr>
+        <w:t xml:space="preserve"> {</w:t>
+      </w:r>
+    </w:p>
+    <w:p>
+      <w:pPr>
+        <w:autoSpaceDE w:val="0"/>
+        <w:autoSpaceDN w:val="0"/>
+        <w:adjustRightInd w:val="0"/>
+        <w:jc w:val="left"/>
+        <w:rPr>
+          <w:rFonts w:ascii="LiberationMono" w:eastAsia="LiberationMono" w:cs="LiberationMono"/>
+          <w:color w:val="000000"/>
+          <w:kern w:val="0"/>
+          <w:sz w:val="17"/>
+          <w:szCs w:val="17"/>
+        </w:rPr>
+      </w:pPr>
+      <w:r>
+        <w:rPr>
+          <w:rFonts w:ascii="LiberationMono" w:eastAsia="LiberationMono" w:cs="LiberationMono"/>
+          <w:color w:val="718D00"/>
+          <w:kern w:val="0"/>
+          <w:sz w:val="17"/>
+          <w:szCs w:val="17"/>
+        </w:rPr>
+        <w:t>"failed</w:t>
+      </w:r>
+      <w:proofErr w:type="gramStart"/>
+      <w:r>
+        <w:rPr>
+          <w:rFonts w:ascii="LiberationMono" w:eastAsia="LiberationMono" w:cs="LiberationMono"/>
+          <w:color w:val="718D00"/>
+          <w:kern w:val="0"/>
+          <w:sz w:val="17"/>
+          <w:szCs w:val="17"/>
+        </w:rPr>
+        <w:t xml:space="preserve">" </w:t>
+      </w:r>
+      <w:r>
+        <w:rPr>
+          <w:rFonts w:ascii="LiberationMono" w:eastAsia="LiberationMono" w:cs="LiberationMono"/>
+          <w:color w:val="000000"/>
+          <w:kern w:val="0"/>
+          <w:sz w:val="17"/>
+          <w:szCs w:val="17"/>
+        </w:rPr>
+        <w:t>:</w:t>
+      </w:r>
+      <w:proofErr w:type="gramEnd"/>
+      <w:r>
+        <w:rPr>
+          <w:rFonts w:ascii="LiberationMono" w:eastAsia="LiberationMono" w:cs="LiberationMono"/>
+          <w:color w:val="000000"/>
+          <w:kern w:val="0"/>
+          <w:sz w:val="17"/>
+          <w:szCs w:val="17"/>
+        </w:rPr>
+        <w:t xml:space="preserve"> </w:t>
+      </w:r>
+      <w:r>
+        <w:rPr>
+          <w:rFonts w:ascii="LiberationMono" w:eastAsia="LiberationMono" w:cs="LiberationMono"/>
+          <w:color w:val="F6881F"/>
+          <w:kern w:val="0"/>
+          <w:sz w:val="17"/>
+          <w:szCs w:val="17"/>
+        </w:rPr>
+        <w:t>0</w:t>
+      </w:r>
+      <w:r>
+        <w:rPr>
+          <w:rFonts w:ascii="LiberationMono" w:eastAsia="LiberationMono" w:cs="LiberationMono"/>
+          <w:color w:val="000000"/>
+          <w:kern w:val="0"/>
+          <w:sz w:val="17"/>
+          <w:szCs w:val="17"/>
+        </w:rPr>
+        <w:t>,</w:t>
+      </w:r>
+    </w:p>
+    <w:p>
+      <w:pPr>
+        <w:autoSpaceDE w:val="0"/>
+        <w:autoSpaceDN w:val="0"/>
+        <w:adjustRightInd w:val="0"/>
+        <w:jc w:val="left"/>
+        <w:rPr>
+          <w:rFonts w:ascii="LiberationMono" w:eastAsia="LiberationMono" w:cs="LiberationMono"/>
+          <w:color w:val="000000"/>
+          <w:kern w:val="0"/>
+          <w:sz w:val="17"/>
+          <w:szCs w:val="17"/>
+        </w:rPr>
+      </w:pPr>
+      <w:r>
+        <w:rPr>
+          <w:rFonts w:ascii="LiberationMono" w:eastAsia="LiberationMono" w:cs="LiberationMono"/>
+          <w:color w:val="718D00"/>
+          <w:kern w:val="0"/>
+          <w:sz w:val="17"/>
+          <w:szCs w:val="17"/>
+        </w:rPr>
+        <w:t>"successful</w:t>
+      </w:r>
+      <w:proofErr w:type="gramStart"/>
+      <w:r>
+        <w:rPr>
+          <w:rFonts w:ascii="LiberationMono" w:eastAsia="LiberationMono" w:cs="LiberationMono"/>
+          <w:color w:val="718D00"/>
+          <w:kern w:val="0"/>
+          <w:sz w:val="17"/>
+          <w:szCs w:val="17"/>
+        </w:rPr>
+        <w:t xml:space="preserve">" </w:t>
+      </w:r>
+      <w:r>
+        <w:rPr>
+          <w:rFonts w:ascii="LiberationMono" w:eastAsia="LiberationMono" w:cs="LiberationMono"/>
+          <w:color w:val="000000"/>
+          <w:kern w:val="0"/>
+          <w:sz w:val="17"/>
+          <w:szCs w:val="17"/>
+        </w:rPr>
+        <w:t>:</w:t>
+      </w:r>
+      <w:proofErr w:type="gramEnd"/>
+      <w:r>
+        <w:rPr>
+          <w:rFonts w:ascii="LiberationMono" w:eastAsia="LiberationMono" w:cs="LiberationMono"/>
+          <w:color w:val="000000"/>
+          <w:kern w:val="0"/>
+          <w:sz w:val="17"/>
+          <w:szCs w:val="17"/>
+        </w:rPr>
+        <w:t xml:space="preserve"> </w:t>
+      </w:r>
+      <w:r>
+        <w:rPr>
+          <w:rFonts w:ascii="LiberationMono" w:eastAsia="LiberationMono" w:cs="LiberationMono"/>
+          <w:color w:val="F6881F"/>
+          <w:kern w:val="0"/>
+          <w:sz w:val="17"/>
+          <w:szCs w:val="17"/>
+        </w:rPr>
+        <w:t>10</w:t>
+      </w:r>
+      <w:r>
+        <w:rPr>
+          <w:rFonts w:ascii="LiberationMono" w:eastAsia="LiberationMono" w:cs="LiberationMono"/>
+          <w:color w:val="000000"/>
+          <w:kern w:val="0"/>
+          <w:sz w:val="17"/>
+          <w:szCs w:val="17"/>
+        </w:rPr>
+        <w:t>,</w:t>
+      </w:r>
+    </w:p>
+    <w:p>
+      <w:pPr>
+        <w:autoSpaceDE w:val="0"/>
+        <w:autoSpaceDN w:val="0"/>
+        <w:adjustRightInd w:val="0"/>
+        <w:jc w:val="left"/>
+        <w:rPr>
+          <w:rFonts w:ascii="LiberationMono" w:eastAsia="LiberationMono" w:cs="LiberationMono"/>
+          <w:color w:val="F6881F"/>
+          <w:kern w:val="0"/>
+          <w:sz w:val="17"/>
+          <w:szCs w:val="17"/>
+        </w:rPr>
+      </w:pPr>
+      <w:r>
+        <w:rPr>
+          <w:rFonts w:ascii="LiberationMono" w:eastAsia="LiberationMono" w:cs="LiberationMono"/>
+          <w:color w:val="718D00"/>
+          <w:kern w:val="0"/>
+          <w:sz w:val="17"/>
+          <w:szCs w:val="17"/>
+        </w:rPr>
+        <w:t>"total</w:t>
+      </w:r>
+      <w:proofErr w:type="gramStart"/>
+      <w:r>
+        <w:rPr>
+          <w:rFonts w:ascii="LiberationMono" w:eastAsia="LiberationMono" w:cs="LiberationMono"/>
+          <w:color w:val="718D00"/>
+          <w:kern w:val="0"/>
+          <w:sz w:val="17"/>
+          <w:szCs w:val="17"/>
+        </w:rPr>
+        <w:t xml:space="preserve">" </w:t>
+      </w:r>
+      <w:r>
+        <w:rPr>
+          <w:rFonts w:ascii="LiberationMono" w:eastAsia="LiberationMono" w:cs="LiberationMono"/>
+          <w:color w:val="000000"/>
+          <w:kern w:val="0"/>
+          <w:sz w:val="17"/>
+          <w:szCs w:val="17"/>
+        </w:rPr>
+        <w:t>:</w:t>
+      </w:r>
+      <w:proofErr w:type="gramEnd"/>
+      <w:r>
+        <w:rPr>
+          <w:rFonts w:ascii="LiberationMono" w:eastAsia="LiberationMono" w:cs="LiberationMono"/>
+          <w:color w:val="000000"/>
+          <w:kern w:val="0"/>
+          <w:sz w:val="17"/>
+          <w:szCs w:val="17"/>
+        </w:rPr>
+        <w:t xml:space="preserve"> </w:t>
+      </w:r>
+      <w:r>
+        <w:rPr>
+          <w:rFonts w:ascii="LiberationMono" w:eastAsia="LiberationMono" w:cs="LiberationMono"/>
+          <w:color w:val="F6881F"/>
+          <w:kern w:val="0"/>
+          <w:sz w:val="17"/>
+          <w:szCs w:val="17"/>
+        </w:rPr>
+        <w:t>10</w:t>
+      </w:r>
+    </w:p>
+    <w:p>
+      <w:pPr>
+        <w:autoSpaceDE w:val="0"/>
+        <w:autoSpaceDN w:val="0"/>
+        <w:adjustRightInd w:val="0"/>
+        <w:jc w:val="left"/>
+        <w:rPr>
+          <w:rFonts w:ascii="LiberationMono" w:eastAsia="LiberationMono" w:cs="LiberationMono"/>
+          <w:color w:val="000000"/>
+          <w:kern w:val="0"/>
+          <w:sz w:val="17"/>
+          <w:szCs w:val="17"/>
+        </w:rPr>
+      </w:pPr>
+      <w:r>
+        <w:rPr>
+          <w:rFonts w:ascii="LiberationMono" w:eastAsia="LiberationMono" w:cs="LiberationMono"/>
+          <w:color w:val="000000"/>
+          <w:kern w:val="0"/>
+          <w:sz w:val="17"/>
+          <w:szCs w:val="17"/>
+        </w:rPr>
+        <w:t>},</w:t>
+      </w:r>
+    </w:p>
+    <w:p>
+      <w:pPr>
+        <w:autoSpaceDE w:val="0"/>
+        <w:autoSpaceDN w:val="0"/>
+        <w:adjustRightInd w:val="0"/>
+        <w:jc w:val="left"/>
+        <w:rPr>
+          <w:rFonts w:ascii="LiberationMono" w:eastAsia="LiberationMono" w:cs="LiberationMono"/>
+          <w:color w:val="F6881F"/>
+          <w:kern w:val="0"/>
+          <w:sz w:val="17"/>
+          <w:szCs w:val="17"/>
+        </w:rPr>
+      </w:pPr>
+      <w:r>
+        <w:rPr>
+          <w:rFonts w:ascii="LiberationMono" w:eastAsia="LiberationMono" w:cs="LiberationMono"/>
+          <w:color w:val="718D00"/>
+          <w:kern w:val="0"/>
+          <w:sz w:val="17"/>
+          <w:szCs w:val="17"/>
+        </w:rPr>
+        <w:t>"</w:t>
+      </w:r>
+      <w:proofErr w:type="spellStart"/>
+      <w:r>
+        <w:rPr>
+          <w:rFonts w:ascii="LiberationMono" w:eastAsia="LiberationMono" w:cs="LiberationMono"/>
+          <w:color w:val="718D00"/>
+          <w:kern w:val="0"/>
+          <w:sz w:val="17"/>
+          <w:szCs w:val="17"/>
+        </w:rPr>
+        <w:t>timed_out</w:t>
+      </w:r>
+      <w:proofErr w:type="spellEnd"/>
+      <w:proofErr w:type="gramStart"/>
+      <w:r>
+        <w:rPr>
+          <w:rFonts w:ascii="LiberationMono" w:eastAsia="LiberationMono" w:cs="LiberationMono"/>
+          <w:color w:val="718D00"/>
+          <w:kern w:val="0"/>
+          <w:sz w:val="17"/>
+          <w:szCs w:val="17"/>
+        </w:rPr>
+        <w:t xml:space="preserve">" </w:t>
+      </w:r>
+      <w:r>
+        <w:rPr>
+          <w:rFonts w:ascii="LiberationMono" w:eastAsia="LiberationMono" w:cs="LiberationMono"/>
+          <w:color w:val="000000"/>
+          <w:kern w:val="0"/>
+          <w:sz w:val="17"/>
+          <w:szCs w:val="17"/>
+        </w:rPr>
+        <w:t>:</w:t>
+      </w:r>
+      <w:proofErr w:type="gramEnd"/>
+      <w:r>
+        <w:rPr>
+          <w:rFonts w:ascii="LiberationMono" w:eastAsia="LiberationMono" w:cs="LiberationMono"/>
+          <w:color w:val="000000"/>
+          <w:kern w:val="0"/>
+          <w:sz w:val="17"/>
+          <w:szCs w:val="17"/>
+        </w:rPr>
+        <w:t xml:space="preserve"> </w:t>
+      </w:r>
+      <w:r>
+        <w:rPr>
+          <w:rFonts w:ascii="LiberationMono" w:eastAsia="LiberationMono" w:cs="LiberationMono"/>
+          <w:color w:val="F6881F"/>
+          <w:kern w:val="0"/>
+          <w:sz w:val="17"/>
+          <w:szCs w:val="17"/>
+        </w:rPr>
+        <w:t>false</w:t>
+      </w:r>
+    </w:p>
+    <w:p>
+      <w:pPr>
+        <w:rPr>
+          <w:rFonts w:ascii="LiberationMono" w:eastAsia="LiberationMono" w:cs="LiberationMono"/>
+          <w:color w:val="000000"/>
+          <w:kern w:val="0"/>
+          <w:sz w:val="17"/>
+          <w:szCs w:val="17"/>
+        </w:rPr>
+      </w:pPr>
+      <w:r>
+        <w:rPr>
+          <w:rFonts w:ascii="LiberationMono" w:eastAsia="LiberationMono" w:cs="LiberationMono"/>
+          <w:color w:val="000000"/>
+          <w:kern w:val="0"/>
+          <w:sz w:val="17"/>
+          <w:szCs w:val="17"/>
+        </w:rPr>
+        <w:t>}</w:t>
+      </w:r>
+    </w:p>
+    <w:p>
+      <w:pPr>
+        <w:rPr>
+          <w:rFonts w:ascii="LiberationMono" w:cs="LiberationMono"/>
+          <w:color w:val="000000"/>
+          <w:kern w:val="0"/>
+          <w:sz w:val="17"/>
+          <w:szCs w:val="17"/>
+        </w:rPr>
+      </w:pPr>
+    </w:p>
+    <w:p>
+      <w:pPr>
+        <w:pStyle w:val="3"/>
+        <w:numPr>
+          <w:ilvl w:val="2"/>
+          <w:numId w:val="5"/>
+        </w:numPr>
+      </w:pPr>
+      <w:r>
+        <w:t xml:space="preserve"> </w:t>
+      </w:r>
+      <w:r>
+        <w:rPr>
+          <w:rFonts w:hint="eastAsia"/>
+        </w:rPr>
+        <w:t>hits</w:t>
+      </w:r>
+    </w:p>
+    <w:p>
+      <w:r>
+        <w:rPr>
+          <w:rFonts w:hint="eastAsia"/>
+        </w:rPr>
+        <w:t>响应中最重要的是hits。包含total字段表示匹配到的文档总数，</w:t>
+      </w:r>
+      <w:r>
+        <w:rPr>
+          <w:rFonts w:hint="eastAsia"/>
+        </w:rPr>
+        <w:t>页包含了搜索匹配到的文档。</w:t>
+      </w:r>
+    </w:p>
+    <w:p>
+      <w:r>
+        <w:t>H</w:t>
+      </w:r>
+      <w:r>
+        <w:rPr>
+          <w:rFonts w:hint="eastAsia"/>
+        </w:rPr>
+        <w:t>its数组中每个结果都包含_</w:t>
+      </w:r>
+      <w:r>
+        <w:t>index</w:t>
+      </w:r>
+      <w:r>
+        <w:rPr>
+          <w:rFonts w:hint="eastAsia"/>
+        </w:rPr>
+        <w:t>、_</w:t>
+      </w:r>
+      <w:r>
+        <w:t>type</w:t>
+      </w:r>
+      <w:r>
+        <w:rPr>
+          <w:rFonts w:hint="eastAsia"/>
+        </w:rPr>
+        <w:t>和文档_</w:t>
+      </w:r>
+      <w:r>
+        <w:t>id</w:t>
+      </w:r>
+      <w:r>
+        <w:rPr>
+          <w:rFonts w:hint="eastAsia"/>
+        </w:rPr>
+        <w:t>字段，被加入到_</w:t>
+      </w:r>
+      <w:r>
+        <w:t>source</w:t>
+      </w:r>
+      <w:r>
+        <w:rPr>
+          <w:rFonts w:hint="eastAsia"/>
+        </w:rPr>
+        <w:t>字段中意味着在搜索结果中可以直接使用全部文档。</w:t>
+      </w:r>
+    </w:p>
+    <w:p>
+      <w:r>
+        <w:rPr>
+          <w:rFonts w:hint="eastAsia"/>
+        </w:rPr>
+        <w:t>每个文档中有_</w:t>
+      </w:r>
+      <w:r>
+        <w:t>score</w:t>
+      </w:r>
+      <w:r>
+        <w:rPr>
+          <w:rFonts w:hint="eastAsia"/>
+        </w:rPr>
+        <w:t>字段，这是相关性得分(</w:t>
+      </w:r>
+      <w:r>
+        <w:t>relevance score</w:t>
+      </w:r>
+      <w:r>
+        <w:rPr>
+          <w:rFonts w:hint="eastAsia"/>
+        </w:rPr>
+        <w:t>)。衡量了文档与查询的匹配程度。</w:t>
+      </w:r>
+    </w:p>
+    <w:p/>
+    <w:p>
+      <w:pPr>
+        <w:pStyle w:val="3"/>
+        <w:numPr>
+          <w:ilvl w:val="2"/>
+          <w:numId w:val="5"/>
+        </w:numPr>
+      </w:pPr>
+      <w:r>
+        <w:rPr>
+          <w:rFonts w:hint="eastAsia"/>
+        </w:rPr>
+        <w:t>took</w:t>
+      </w:r>
+    </w:p>
+    <w:p>
+      <w:r>
+        <w:rPr>
+          <w:rFonts w:hint="eastAsia"/>
+        </w:rPr>
+        <w:t>took代表整个搜索花费的毫秒数。</w:t>
+      </w:r>
+    </w:p>
+    <w:p/>
+    <w:p>
+      <w:pPr>
+        <w:pStyle w:val="3"/>
+        <w:numPr>
+          <w:ilvl w:val="2"/>
+          <w:numId w:val="5"/>
+        </w:numPr>
+      </w:pPr>
+      <w:r>
+        <w:rPr>
+          <w:rFonts w:hint="eastAsia"/>
+        </w:rPr>
+        <w:t>shards</w:t>
+      </w:r>
+    </w:p>
+    <w:p>
+      <w:r>
+        <w:rPr>
+          <w:rFonts w:hint="eastAsia"/>
+        </w:rPr>
+        <w:t>_</w:t>
+      </w:r>
+      <w:r>
+        <w:t>shards</w:t>
+      </w:r>
+      <w:r>
+        <w:rPr>
+          <w:rFonts w:hint="eastAsia"/>
+        </w:rPr>
+        <w:t>节点代表参与查询分片数量，有多少是成功的，多少是失败的。</w:t>
+      </w:r>
+    </w:p>
+    <w:p/>
+    <w:p>
+      <w:pPr>
+        <w:pStyle w:val="3"/>
+        <w:numPr>
+          <w:ilvl w:val="2"/>
+          <w:numId w:val="5"/>
+        </w:numPr>
+      </w:pPr>
+      <w:r>
+        <w:t>timeout</w:t>
+      </w:r>
+    </w:p>
+    <w:p>
+      <w:r>
+        <w:rPr>
+          <w:rFonts w:hint="eastAsia"/>
+        </w:rPr>
+        <w:t>查询超时与否，一般，搜索请求不会超时。</w:t>
+      </w:r>
+    </w:p>
+    <w:p>
+      <w:pPr>
+        <w:pStyle w:val="2"/>
+        <w:numPr>
+          <w:ilvl w:val="1"/>
+          <w:numId w:val="5"/>
+        </w:numPr>
+      </w:pPr>
+      <w:r>
+        <w:rPr>
+          <w:rFonts w:hint="eastAsia"/>
+        </w:rPr>
+        <w:lastRenderedPageBreak/>
+        <w:t>分页</w:t>
+      </w:r>
+    </w:p>
+    <w:p>
+      <w:r>
+        <w:t>Es</w:t>
+      </w:r>
+      <w:r>
+        <w:rPr>
+          <w:rFonts w:hint="eastAsia"/>
+        </w:rPr>
+        <w:t>使用f</w:t>
+      </w:r>
+      <w:r>
+        <w:t>rom</w:t>
+      </w:r>
+      <w:r>
+        <w:rPr>
+          <w:rFonts w:hint="eastAsia"/>
+        </w:rPr>
+        <w:t>和size参数：</w:t>
+      </w:r>
+    </w:p>
+    <w:p>
+      <w:r>
+        <w:rPr>
+          <w:rFonts w:hint="eastAsia"/>
+        </w:rPr>
+        <w:t>from参数： 跳过开始的结果数，默认0</w:t>
+      </w:r>
+    </w:p>
+    <w:p>
+      <w:pPr>
+        <w:rPr>
+          <w:rFonts w:hint="eastAsia"/>
+        </w:rPr>
+      </w:pPr>
+      <w:r>
+        <w:rPr>
+          <w:rFonts w:hint="eastAsia"/>
+        </w:rPr>
+        <w:t>size</w:t>
+      </w:r>
+      <w:r>
+        <w:t xml:space="preserve">: </w:t>
+      </w:r>
+      <w:r>
+        <w:rPr>
+          <w:rFonts w:hint="eastAsia"/>
+        </w:rPr>
+        <w:t>结果数，默认1</w:t>
+      </w:r>
+      <w:r>
+        <w:t>0</w:t>
+      </w:r>
+    </w:p>
+    <w:p>
+      <w:r>
+        <w:rPr>
+          <w:rFonts w:hint="eastAsia"/>
+        </w:rPr>
+        <w:t>使用方式:</w:t>
+      </w:r>
+    </w:p>
+    <w:p>
+      <w:pPr>
+        <w:autoSpaceDE w:val="0"/>
+        <w:autoSpaceDN w:val="0"/>
+        <w:adjustRightInd w:val="0"/>
+        <w:jc w:val="left"/>
+        <w:rPr>
+          <w:rFonts w:ascii="LiberationMono" w:eastAsia="LiberationMono" w:cs="LiberationMono"/>
+          <w:color w:val="F6881F"/>
+          <w:kern w:val="0"/>
+          <w:sz w:val="17"/>
+          <w:szCs w:val="17"/>
+        </w:rPr>
+      </w:pPr>
+      <w:r>
+        <w:rPr>
+          <w:rFonts w:ascii="LiberationMono" w:eastAsia="LiberationMono" w:cs="LiberationMono"/>
+          <w:color w:val="000000"/>
+          <w:kern w:val="0"/>
+          <w:sz w:val="17"/>
+          <w:szCs w:val="17"/>
+        </w:rPr>
+        <w:t>GET /_</w:t>
+      </w:r>
+      <w:proofErr w:type="spellStart"/>
+      <w:r>
+        <w:rPr>
+          <w:rFonts w:ascii="LiberationMono" w:eastAsia="LiberationMono" w:cs="LiberationMono"/>
+          <w:color w:val="000000"/>
+          <w:kern w:val="0"/>
+          <w:sz w:val="17"/>
+          <w:szCs w:val="17"/>
+        </w:rPr>
+        <w:t>search?size</w:t>
+      </w:r>
+      <w:proofErr w:type="spellEnd"/>
+      <w:r>
+        <w:rPr>
+          <w:rFonts w:ascii="LiberationMono" w:eastAsia="LiberationMono" w:cs="LiberationMono"/>
+          <w:color w:val="000000"/>
+          <w:kern w:val="0"/>
+          <w:sz w:val="17"/>
+          <w:szCs w:val="17"/>
+        </w:rPr>
+        <w:t>=</w:t>
+      </w:r>
+      <w:r>
+        <w:rPr>
+          <w:rFonts w:ascii="LiberationMono" w:eastAsia="LiberationMono" w:cs="LiberationMono"/>
+          <w:color w:val="F6881F"/>
+          <w:kern w:val="0"/>
+          <w:sz w:val="17"/>
+          <w:szCs w:val="17"/>
+        </w:rPr>
+        <w:t>5</w:t>
+      </w:r>
+    </w:p>
+    <w:p>
+      <w:pPr>
+        <w:autoSpaceDE w:val="0"/>
+        <w:autoSpaceDN w:val="0"/>
+        <w:adjustRightInd w:val="0"/>
+        <w:jc w:val="left"/>
+        <w:rPr>
+          <w:rFonts w:ascii="LiberationMono" w:eastAsia="LiberationMono" w:cs="LiberationMono"/>
+          <w:color w:val="F6881F"/>
+          <w:kern w:val="0"/>
+          <w:sz w:val="17"/>
+          <w:szCs w:val="17"/>
+        </w:rPr>
+      </w:pPr>
+      <w:r>
+        <w:rPr>
+          <w:rFonts w:ascii="LiberationMono" w:eastAsia="LiberationMono" w:cs="LiberationMono"/>
+          <w:color w:val="000000"/>
+          <w:kern w:val="0"/>
+          <w:sz w:val="17"/>
+          <w:szCs w:val="17"/>
+        </w:rPr>
+        <w:t>GET /_</w:t>
+      </w:r>
+      <w:proofErr w:type="spellStart"/>
+      <w:r>
+        <w:rPr>
+          <w:rFonts w:ascii="LiberationMono" w:eastAsia="LiberationMono" w:cs="LiberationMono"/>
+          <w:color w:val="000000"/>
+          <w:kern w:val="0"/>
+          <w:sz w:val="17"/>
+          <w:szCs w:val="17"/>
+        </w:rPr>
+        <w:t>search?size</w:t>
+      </w:r>
+      <w:proofErr w:type="spellEnd"/>
+      <w:r>
+        <w:rPr>
+          <w:rFonts w:ascii="LiberationMono" w:eastAsia="LiberationMono" w:cs="LiberationMono"/>
+          <w:color w:val="000000"/>
+          <w:kern w:val="0"/>
+          <w:sz w:val="17"/>
+          <w:szCs w:val="17"/>
+        </w:rPr>
+        <w:t>=</w:t>
+      </w:r>
+      <w:r>
+        <w:rPr>
+          <w:rFonts w:ascii="LiberationMono" w:eastAsia="LiberationMono" w:cs="LiberationMono"/>
+          <w:color w:val="F6881F"/>
+          <w:kern w:val="0"/>
+          <w:sz w:val="17"/>
+          <w:szCs w:val="17"/>
+        </w:rPr>
+        <w:t>5</w:t>
+      </w:r>
+      <w:r>
+        <w:rPr>
+          <w:rFonts w:ascii="LiberationMono" w:eastAsia="LiberationMono" w:cs="LiberationMono"/>
+          <w:color w:val="000000"/>
+          <w:kern w:val="0"/>
+          <w:sz w:val="17"/>
+          <w:szCs w:val="17"/>
+        </w:rPr>
+        <w:t>&amp;from=</w:t>
+      </w:r>
+      <w:r>
+        <w:rPr>
+          <w:rFonts w:ascii="LiberationMono" w:eastAsia="LiberationMono" w:cs="LiberationMono"/>
+          <w:color w:val="F6881F"/>
+          <w:kern w:val="0"/>
+          <w:sz w:val="17"/>
+          <w:szCs w:val="17"/>
+        </w:rPr>
+        <w:t>5</w:t>
+      </w:r>
+    </w:p>
+    <w:p>
+      <w:pPr>
+        <w:rPr>
+          <w:rFonts w:ascii="LiberationMono" w:eastAsia="LiberationMono" w:cs="LiberationMono"/>
+          <w:color w:val="F6881F"/>
+          <w:kern w:val="0"/>
+          <w:sz w:val="17"/>
+          <w:szCs w:val="17"/>
+        </w:rPr>
+      </w:pPr>
+      <w:r>
+        <w:rPr>
+          <w:rFonts w:ascii="LiberationMono" w:eastAsia="LiberationMono" w:cs="LiberationMono"/>
+          <w:color w:val="000000"/>
+          <w:kern w:val="0"/>
+          <w:sz w:val="17"/>
+          <w:szCs w:val="17"/>
+        </w:rPr>
+        <w:t>GET /_</w:t>
+      </w:r>
+      <w:proofErr w:type="spellStart"/>
+      <w:r>
+        <w:rPr>
+          <w:rFonts w:ascii="LiberationMono" w:eastAsia="LiberationMono" w:cs="LiberationMono"/>
+          <w:color w:val="000000"/>
+          <w:kern w:val="0"/>
+          <w:sz w:val="17"/>
+          <w:szCs w:val="17"/>
+        </w:rPr>
+        <w:t>search?size</w:t>
+      </w:r>
+      <w:proofErr w:type="spellEnd"/>
+      <w:r>
+        <w:rPr>
+          <w:rFonts w:ascii="LiberationMono" w:eastAsia="LiberationMono" w:cs="LiberationMono"/>
+          <w:color w:val="000000"/>
+          <w:kern w:val="0"/>
+          <w:sz w:val="17"/>
+          <w:szCs w:val="17"/>
+        </w:rPr>
+        <w:t>=</w:t>
+      </w:r>
+      <w:r>
+        <w:rPr>
+          <w:rFonts w:ascii="LiberationMono" w:eastAsia="LiberationMono" w:cs="LiberationMono"/>
+          <w:color w:val="F6881F"/>
+          <w:kern w:val="0"/>
+          <w:sz w:val="17"/>
+          <w:szCs w:val="17"/>
+        </w:rPr>
+        <w:t>5</w:t>
+      </w:r>
+      <w:r>
+        <w:rPr>
+          <w:rFonts w:ascii="LiberationMono" w:eastAsia="LiberationMono" w:cs="LiberationMono"/>
+          <w:color w:val="000000"/>
+          <w:kern w:val="0"/>
+          <w:sz w:val="17"/>
+          <w:szCs w:val="17"/>
+        </w:rPr>
+        <w:t>&amp;from=</w:t>
+      </w:r>
+      <w:r>
+        <w:rPr>
+          <w:rFonts w:ascii="LiberationMono" w:eastAsia="LiberationMono" w:cs="LiberationMono"/>
+          <w:color w:val="F6881F"/>
+          <w:kern w:val="0"/>
+          <w:sz w:val="17"/>
+          <w:szCs w:val="17"/>
+        </w:rPr>
+        <w:t>10</w:t>
+      </w:r>
+    </w:p>
+    <w:p>
+      <w:pPr>
+        <w:rPr>
+          <w:rFonts w:ascii="LiberationMono" w:cs="LiberationMono"/>
+          <w:color w:val="F6881F"/>
+          <w:kern w:val="0"/>
+          <w:sz w:val="17"/>
+          <w:szCs w:val="17"/>
+        </w:rPr>
+      </w:pPr>
+    </w:p>
+    <w:p>
+      <w:pPr>
+        <w:rPr>
+          <w:rFonts w:hint="eastAsia"/>
+        </w:rPr>
+      </w:pPr>
+      <w:r>
+        <w:rPr>
+          <w:rFonts w:hint="eastAsia"/>
+        </w:rPr>
+        <w:t xml:space="preserve">六 </w:t>
+      </w:r>
     </w:p>
     <w:sectPr>
       <w:pgSz w:w="11906" w:h="16838"/>
@@ -10884,7 +14185,7 @@
 </file>
 
 <file path=word/endnotes.xml><?xml version="1.0" encoding="utf-8"?>
-<w:endnotes xmlns:wpc="http://schemas.microsoft.com/office/word/2010/wordprocessingCanvas" xmlns:cx="http://schemas.microsoft.com/office/drawing/2014/chartex" xmlns:cx1="http://schemas.microsoft.com/office/drawing/2015/9/8/chartex" xmlns:cx2="http://schemas.microsoft.com/office/drawing/2015/10/21/chartex" xmlns:cx3="http://schemas.microsoft.com/office/drawing/2016/5/9/chartex" xmlns:cx4="http://schemas.microsoft.com/office/drawing/2016/5/10/chartex" xmlns:cx5="http://schemas.microsoft.com/office/drawing/2016/5/11/chartex" xmlns:cx6="http://schemas.microsoft.com/office/drawing/2016/5/12/chartex" xmlns:cx7="http://schemas.microsoft.com/office/drawing/2016/5/13/chartex" xmlns:cx8="http://schemas.microsoft.com/office/drawing/2016/5/14/chartex" xmlns:mc="http://schemas.openxmlformats.org/markup-compatibility/2006" xmlns:aink="http://schemas.microsoft.com/office/drawing/2016/ink" xmlns:am3d="http://schemas.microsoft.com/office/drawing/2017/model3d" xmlns:o="urn:schemas-microsoft-com:office:office" xmlns:r="http://schemas.openxmlformats.org/officeDocument/2006/relationships" xmlns:m="http://schemas.openxmlformats.org/officeDocument/2006/math" xmlns:v="urn:schemas-microsoft-com:vml" xmlns:wp14="http://schemas.microsoft.com/office/word/2010/wordprocessingDrawing" xmlns:wp="http://schemas.openxmlformats.org/drawingml/2006/wordprocessingDrawing" xmlns:w10="urn:schemas-microsoft-com:office:word" xmlns:w="http://schemas.openxmlformats.org/wordprocessingml/2006/main" xmlns:w14="http://schemas.microsoft.com/office/word/2010/wordml" xmlns:w15="http://schemas.microsoft.com/office/word/2012/wordml" xmlns:w16cex="http://schemas.microsoft.com/office/word/2018/wordml/cex" xmlns:w16cid="http://schemas.microsoft.com/office/word/2016/wordml/cid" xmlns:w16="http://schemas.microsoft.com/office/word/2018/wordml" xmlns:w16se="http://schemas.microsoft.com/office/word/2015/wordml/symex" xmlns:wpg="http://schemas.microsoft.com/office/word/2010/wordprocessingGroup" xmlns:wpi="http://schemas.microsoft.com/office/word/2010/wordprocessingInk" xmlns:wne="http://schemas.microsoft.com/office/word/2006/wordml" xmlns:wps="http://schemas.microsoft.com/office/word/2010/wordprocessingShape" mc:Ignorable="w14 w15 w16se w16cid w16 w16cex wp14">
+<w:endnotes xmlns:wpc="http://schemas.microsoft.com/office/word/2010/wordprocessingCanvas" xmlns:cx="http://schemas.microsoft.com/office/drawing/2014/chartex" xmlns:cx1="http://schemas.microsoft.com/office/drawing/2015/9/8/chartex" xmlns:cx2="http://schemas.microsoft.com/office/drawing/2015/10/21/chartex" xmlns:cx3="http://schemas.microsoft.com/office/drawing/2016/5/9/chartex" xmlns:cx4="http://schemas.microsoft.com/office/drawing/2016/5/10/chartex" xmlns:cx5="http://schemas.microsoft.com/office/drawing/2016/5/11/chartex" xmlns:cx6="http://schemas.microsoft.com/office/drawing/2016/5/12/chartex" xmlns:cx7="http://schemas.microsoft.com/office/drawing/2016/5/13/chartex" xmlns:cx8="http://schemas.microsoft.com/office/drawing/2016/5/14/chartex" xmlns:mc="http://schemas.openxmlformats.org/markup-compatibility/2006" xmlns:aink="http://schemas.microsoft.com/office/drawing/2016/ink" xmlns:am3d="http://schemas.microsoft.com/office/drawing/2017/model3d" xmlns:o="urn:schemas-microsoft-com:office:office" xmlns:r="http://schemas.openxmlformats.org/officeDocument/2006/relationships" xmlns:m="http://schemas.openxmlformats.org/officeDocument/2006/math" xmlns:v="urn:schemas-microsoft-com:vml" xmlns:wp14="http://schemas.microsoft.com/office/word/2010/wordprocessingDrawing" xmlns:wp="http://schemas.openxmlformats.org/drawingml/2006/wordprocessingDrawing" xmlns:w10="urn:schemas-microsoft-com:office:word" xmlns:w="http://schemas.openxmlformats.org/wordprocessingml/2006/main" xmlns:w14="http://schemas.microsoft.com/office/word/2010/wordml" xmlns:w15="http://schemas.microsoft.com/office/word/2012/wordml" xmlns:w16cid="http://schemas.microsoft.com/office/word/2016/wordml/cid" xmlns:w16se="http://schemas.microsoft.com/office/word/2015/wordml/symex" xmlns:wpg="http://schemas.microsoft.com/office/word/2010/wordprocessingGroup" xmlns:wpi="http://schemas.microsoft.com/office/word/2010/wordprocessingInk" xmlns:wne="http://schemas.microsoft.com/office/word/2006/wordml" xmlns:wps="http://schemas.microsoft.com/office/word/2010/wordprocessingShape" mc:Ignorable="w14 w15 w16se w16cid wp14">
   <w:endnote w:type="separator" w:id="-1">
     <w:p>
       <w:r>
@@ -10903,7 +14204,7 @@
 </file>
 
 <file path=word/footnotes.xml><?xml version="1.0" encoding="utf-8"?>
-<w:footnotes xmlns:wpc="http://schemas.microsoft.com/office/word/2010/wordprocessingCanvas" xmlns:cx="http://schemas.microsoft.com/office/drawing/2014/chartex" xmlns:cx1="http://schemas.microsoft.com/office/drawing/2015/9/8/chartex" xmlns:cx2="http://schemas.microsoft.com/office/drawing/2015/10/21/chartex" xmlns:cx3="http://schemas.microsoft.com/office/drawing/2016/5/9/chartex" xmlns:cx4="http://schemas.microsoft.com/office/drawing/2016/5/10/chartex" xmlns:cx5="http://schemas.microsoft.com/office/drawing/2016/5/11/chartex" xmlns:cx6="http://schemas.microsoft.com/office/drawing/2016/5/12/chartex" xmlns:cx7="http://schemas.microsoft.com/office/drawing/2016/5/13/chartex" xmlns:cx8="http://schemas.microsoft.com/office/drawing/2016/5/14/chartex" xmlns:mc="http://schemas.openxmlformats.org/markup-compatibility/2006" xmlns:aink="http://schemas.microsoft.com/office/drawing/2016/ink" xmlns:am3d="http://schemas.microsoft.com/office/drawing/2017/model3d" xmlns:o="urn:schemas-microsoft-com:office:office" xmlns:r="http://schemas.openxmlformats.org/officeDocument/2006/relationships" xmlns:m="http://schemas.openxmlformats.org/officeDocument/2006/math" xmlns:v="urn:schemas-microsoft-com:vml" xmlns:wp14="http://schemas.microsoft.com/office/word/2010/wordprocessingDrawing" xmlns:wp="http://schemas.openxmlformats.org/drawingml/2006/wordprocessingDrawing" xmlns:w10="urn:schemas-microsoft-com:office:word" xmlns:w="http://schemas.openxmlformats.org/wordprocessingml/2006/main" xmlns:w14="http://schemas.microsoft.com/office/word/2010/wordml" xmlns:w15="http://schemas.microsoft.com/office/word/2012/wordml" xmlns:w16cex="http://schemas.microsoft.com/office/word/2018/wordml/cex" xmlns:w16cid="http://schemas.microsoft.com/office/word/2016/wordml/cid" xmlns:w16="http://schemas.microsoft.com/office/word/2018/wordml" xmlns:w16se="http://schemas.microsoft.com/office/word/2015/wordml/symex" xmlns:wpg="http://schemas.microsoft.com/office/word/2010/wordprocessingGroup" xmlns:wpi="http://schemas.microsoft.com/office/word/2010/wordprocessingInk" xmlns:wne="http://schemas.microsoft.com/office/word/2006/wordml" xmlns:wps="http://schemas.microsoft.com/office/word/2010/wordprocessingShape" mc:Ignorable="w14 w15 w16se w16cid w16 w16cex wp14">
+<w:footnotes xmlns:wpc="http://schemas.microsoft.com/office/word/2010/wordprocessingCanvas" xmlns:cx="http://schemas.microsoft.com/office/drawing/2014/chartex" xmlns:cx1="http://schemas.microsoft.com/office/drawing/2015/9/8/chartex" xmlns:cx2="http://schemas.microsoft.com/office/drawing/2015/10/21/chartex" xmlns:cx3="http://schemas.microsoft.com/office/drawing/2016/5/9/chartex" xmlns:cx4="http://schemas.microsoft.com/office/drawing/2016/5/10/chartex" xmlns:cx5="http://schemas.microsoft.com/office/drawing/2016/5/11/chartex" xmlns:cx6="http://schemas.microsoft.com/office/drawing/2016/5/12/chartex" xmlns:cx7="http://schemas.microsoft.com/office/drawing/2016/5/13/chartex" xmlns:cx8="http://schemas.microsoft.com/office/drawing/2016/5/14/chartex" xmlns:mc="http://schemas.openxmlformats.org/markup-compatibility/2006" xmlns:aink="http://schemas.microsoft.com/office/drawing/2016/ink" xmlns:am3d="http://schemas.microsoft.com/office/drawing/2017/model3d" xmlns:o="urn:schemas-microsoft-com:office:office" xmlns:r="http://schemas.openxmlformats.org/officeDocument/2006/relationships" xmlns:m="http://schemas.openxmlformats.org/officeDocument/2006/math" xmlns:v="urn:schemas-microsoft-com:vml" xmlns:wp14="http://schemas.microsoft.com/office/word/2010/wordprocessingDrawing" xmlns:wp="http://schemas.openxmlformats.org/drawingml/2006/wordprocessingDrawing" xmlns:w10="urn:schemas-microsoft-com:office:word" xmlns:w="http://schemas.openxmlformats.org/wordprocessingml/2006/main" xmlns:w14="http://schemas.microsoft.com/office/word/2010/wordml" xmlns:w15="http://schemas.microsoft.com/office/word/2012/wordml" xmlns:w16cid="http://schemas.microsoft.com/office/word/2016/wordml/cid" xmlns:w16se="http://schemas.microsoft.com/office/word/2015/wordml/symex" xmlns:wpg="http://schemas.microsoft.com/office/word/2010/wordprocessingGroup" xmlns:wpi="http://schemas.microsoft.com/office/word/2010/wordprocessingInk" xmlns:wne="http://schemas.microsoft.com/office/word/2006/wordml" xmlns:wps="http://schemas.microsoft.com/office/word/2010/wordprocessingShape" mc:Ignorable="w14 w15 w16se w16cid wp14">
   <w:footnote w:type="separator" w:id="-1">
     <w:p>
       <w:r>
@@ -10922,7 +14223,7 @@
 </file>
 
 <file path=word/numbering.xml><?xml version="1.0" encoding="utf-8"?>
-<w:numbering xmlns:wpc="http://schemas.microsoft.com/office/word/2010/wordprocessingCanvas" xmlns:cx="http://schemas.microsoft.com/office/drawing/2014/chartex" xmlns:cx1="http://schemas.microsoft.com/office/drawing/2015/9/8/chartex" xmlns:cx2="http://schemas.microsoft.com/office/drawing/2015/10/21/chartex" xmlns:cx3="http://schemas.microsoft.com/office/drawing/2016/5/9/chartex" xmlns:cx4="http://schemas.microsoft.com/office/drawing/2016/5/10/chartex" xmlns:cx5="http://schemas.microsoft.com/office/drawing/2016/5/11/chartex" xmlns:cx6="http://schemas.microsoft.com/office/drawing/2016/5/12/chartex" xmlns:cx7="http://schemas.microsoft.com/office/drawing/2016/5/13/chartex" xmlns:cx8="http://schemas.microsoft.com/office/drawing/2016/5/14/chartex" xmlns:mc="http://schemas.openxmlformats.org/markup-compatibility/2006" xmlns:aink="http://schemas.microsoft.com/office/drawing/2016/ink" xmlns:am3d="http://schemas.microsoft.com/office/drawing/2017/model3d" xmlns:o="urn:schemas-microsoft-com:office:office" xmlns:r="http://schemas.openxmlformats.org/officeDocument/2006/relationships" xmlns:m="http://schemas.openxmlformats.org/officeDocument/2006/math" xmlns:v="urn:schemas-microsoft-com:vml" xmlns:wp14="http://schemas.microsoft.com/office/word/2010/wordprocessingDrawing" xmlns:wp="http://schemas.openxmlformats.org/drawingml/2006/wordprocessingDrawing" xmlns:w10="urn:schemas-microsoft-com:office:word" xmlns:w="http://schemas.openxmlformats.org/wordprocessingml/2006/main" xmlns:w14="http://schemas.microsoft.com/office/word/2010/wordml" xmlns:w15="http://schemas.microsoft.com/office/word/2012/wordml" xmlns:w16cex="http://schemas.microsoft.com/office/word/2018/wordml/cex" xmlns:w16cid="http://schemas.microsoft.com/office/word/2016/wordml/cid" xmlns:w16="http://schemas.microsoft.com/office/word/2018/wordml" xmlns:w16se="http://schemas.microsoft.com/office/word/2015/wordml/symex" xmlns:wpg="http://schemas.microsoft.com/office/word/2010/wordprocessingGroup" xmlns:wpi="http://schemas.microsoft.com/office/word/2010/wordprocessingInk" xmlns:wne="http://schemas.microsoft.com/office/word/2006/wordml" xmlns:wps="http://schemas.microsoft.com/office/word/2010/wordprocessingShape" mc:Ignorable="w14 w15 w16se w16cid w16 w16cex wp14">
+<w:numbering xmlns:wpc="http://schemas.microsoft.com/office/word/2010/wordprocessingCanvas" xmlns:cx="http://schemas.microsoft.com/office/drawing/2014/chartex" xmlns:cx1="http://schemas.microsoft.com/office/drawing/2015/9/8/chartex" xmlns:cx2="http://schemas.microsoft.com/office/drawing/2015/10/21/chartex" xmlns:cx3="http://schemas.microsoft.com/office/drawing/2016/5/9/chartex" xmlns:cx4="http://schemas.microsoft.com/office/drawing/2016/5/10/chartex" xmlns:cx5="http://schemas.microsoft.com/office/drawing/2016/5/11/chartex" xmlns:cx6="http://schemas.microsoft.com/office/drawing/2016/5/12/chartex" xmlns:cx7="http://schemas.microsoft.com/office/drawing/2016/5/13/chartex" xmlns:cx8="http://schemas.microsoft.com/office/drawing/2016/5/14/chartex" xmlns:mc="http://schemas.openxmlformats.org/markup-compatibility/2006" xmlns:aink="http://schemas.microsoft.com/office/drawing/2016/ink" xmlns:am3d="http://schemas.microsoft.com/office/drawing/2017/model3d" xmlns:o="urn:schemas-microsoft-com:office:office" xmlns:r="http://schemas.openxmlformats.org/officeDocument/2006/relationships" xmlns:m="http://schemas.openxmlformats.org/officeDocument/2006/math" xmlns:v="urn:schemas-microsoft-com:vml" xmlns:wp14="http://schemas.microsoft.com/office/word/2010/wordprocessingDrawing" xmlns:wp="http://schemas.openxmlformats.org/drawingml/2006/wordprocessingDrawing" xmlns:w10="urn:schemas-microsoft-com:office:word" xmlns:w="http://schemas.openxmlformats.org/wordprocessingml/2006/main" xmlns:w14="http://schemas.microsoft.com/office/word/2010/wordml" xmlns:w15="http://schemas.microsoft.com/office/word/2012/wordml" xmlns:w16cid="http://schemas.microsoft.com/office/word/2016/wordml/cid" xmlns:w16se="http://schemas.microsoft.com/office/word/2015/wordml/symex" xmlns:wpg="http://schemas.microsoft.com/office/word/2010/wordprocessingGroup" xmlns:wpi="http://schemas.microsoft.com/office/word/2010/wordprocessingInk" xmlns:wne="http://schemas.microsoft.com/office/word/2006/wordml" xmlns:wps="http://schemas.microsoft.com/office/word/2010/wordprocessingShape" mc:Ignorable="w14 w15 w16se w16cid wp14">
   <w:abstractNum w:abstractNumId="0" w15:restartNumberingAfterBreak="0">
     <w:nsid w:val="0F090D3F"/>
     <w:multiLevelType w:val="multilevel"/>
@@ -11564,9 +14865,9 @@
   </w:abstractNum>
   <w:abstractNum w:abstractNumId="6" w15:restartNumberingAfterBreak="0">
     <w:nsid w:val="227B0079"/>
-    <w:multiLevelType w:val="hybridMultilevel"/>
-    <w:tmpl w:val="C12C4CAA"/>
-    <w:lvl w:ilvl="0" w:tplc="8C200A6A">
+    <w:multiLevelType w:val="multilevel"/>
+    <w:tmpl w:val="64E2A03C"/>
+    <w:lvl w:ilvl="0">
       <w:start w:val="1"/>
       <w:numFmt w:val="decimal"/>
       <w:lvlText w:val="%1."/>
@@ -11578,77 +14879,109 @@
         <w:rFonts w:hint="default"/>
       </w:rPr>
     </w:lvl>
-    <w:lvl w:ilvl="1" w:tplc="04090019" w:tentative="1">
-      <w:start w:val="1"/>
-      <w:numFmt w:val="lowerLetter"/>
-      <w:lvlText w:val="%2)"/>
-      <w:lvlJc w:val="left"/>
-      <w:pPr>
-        <w:ind w:left="840" w:hanging="420"/>
-      </w:pPr>
-    </w:lvl>
-    <w:lvl w:ilvl="2" w:tplc="0409001B" w:tentative="1">
-      <w:start w:val="1"/>
-      <w:numFmt w:val="lowerRoman"/>
-      <w:lvlText w:val="%3."/>
-      <w:lvlJc w:val="right"/>
-      <w:pPr>
-        <w:ind w:left="1260" w:hanging="420"/>
-      </w:pPr>
-    </w:lvl>
-    <w:lvl w:ilvl="3" w:tplc="0409000F" w:tentative="1">
+    <w:lvl w:ilvl="1">
       <w:start w:val="1"/>
       <w:numFmt w:val="decimal"/>
-      <w:lvlText w:val="%4."/>
+      <w:isLgl/>
+      <w:lvlText w:val="%1.%2"/>
       <w:lvlJc w:val="left"/>
       <w:pPr>
-        <w:ind w:left="1680" w:hanging="420"/>
-      </w:pPr>
+        <w:ind w:left="555" w:hanging="555"/>
+      </w:pPr>
+      <w:rPr>
+        <w:rFonts w:hint="default"/>
+      </w:rPr>
     </w:lvl>
-    <w:lvl w:ilvl="4" w:tplc="04090019" w:tentative="1">
-      <w:start w:val="1"/>
-      <w:numFmt w:val="lowerLetter"/>
-      <w:lvlText w:val="%5)"/>
-      <w:lvlJc w:val="left"/>
-      <w:pPr>
-        <w:ind w:left="2100" w:hanging="420"/>
-      </w:pPr>
-    </w:lvl>
-    <w:lvl w:ilvl="5" w:tplc="0409001B" w:tentative="1">
-      <w:start w:val="1"/>
-      <w:numFmt w:val="lowerRoman"/>
-      <w:lvlText w:val="%6."/>
-      <w:lvlJc w:val="right"/>
-      <w:pPr>
-        <w:ind w:left="2520" w:hanging="420"/>
-      </w:pPr>
-    </w:lvl>
-    <w:lvl w:ilvl="6" w:tplc="0409000F" w:tentative="1">
+    <w:lvl w:ilvl="2">
       <w:start w:val="1"/>
       <w:numFmt w:val="decimal"/>
-      <w:lvlText w:val="%7."/>
+      <w:isLgl/>
+      <w:lvlText w:val="%1.%2.%3"/>
       <w:lvlJc w:val="left"/>
       <w:pPr>
-        <w:ind w:left="2940" w:hanging="420"/>
-      </w:pPr>
+        <w:ind w:left="720" w:hanging="720"/>
+      </w:pPr>
+      <w:rPr>
+        <w:rFonts w:hint="default"/>
+      </w:rPr>
     </w:lvl>
-    <w:lvl w:ilvl="7" w:tplc="04090019" w:tentative="1">
+    <w:lvl w:ilvl="3">
       <w:start w:val="1"/>
-      <w:numFmt w:val="lowerLetter"/>
-      <w:lvlText w:val="%8)"/>
+      <w:numFmt w:val="decimal"/>
+      <w:isLgl/>
+      <w:lvlText w:val="%1.%2.%3.%4"/>
       <w:lvlJc w:val="left"/>
       <w:pPr>
-        <w:ind w:left="3360" w:hanging="420"/>
-      </w:pPr>
+        <w:ind w:left="720" w:hanging="720"/>
+      </w:pPr>
+      <w:rPr>
+        <w:rFonts w:hint="default"/>
+      </w:rPr>
     </w:lvl>
-    <w:lvl w:ilvl="8" w:tplc="0409001B" w:tentative="1">
+    <w:lvl w:ilvl="4">
       <w:start w:val="1"/>
-      <w:numFmt w:val="lowerRoman"/>
-      <w:lvlText w:val="%9."/>
-      <w:lvlJc w:val="right"/>
-      <w:pPr>
-        <w:ind w:left="3780" w:hanging="420"/>
-      </w:pPr>
+      <w:numFmt w:val="decimal"/>
+      <w:isLgl/>
+      <w:lvlText w:val="%1.%2.%3.%4.%5"/>
+      <w:lvlJc w:val="left"/>
+      <w:pPr>
+        <w:ind w:left="1080" w:hanging="1080"/>
+      </w:pPr>
+      <w:rPr>
+        <w:rFonts w:hint="default"/>
+      </w:rPr>
+    </w:lvl>
+    <w:lvl w:ilvl="5">
+      <w:start w:val="1"/>
+      <w:numFmt w:val="decimal"/>
+      <w:isLgl/>
+      <w:lvlText w:val="%1.%2.%3.%4.%5.%6"/>
+      <w:lvlJc w:val="left"/>
+      <w:pPr>
+        <w:ind w:left="1080" w:hanging="1080"/>
+      </w:pPr>
+      <w:rPr>
+        <w:rFonts w:hint="default"/>
+      </w:rPr>
+    </w:lvl>
+    <w:lvl w:ilvl="6">
+      <w:start w:val="1"/>
+      <w:numFmt w:val="decimal"/>
+      <w:isLgl/>
+      <w:lvlText w:val="%1.%2.%3.%4.%5.%6.%7"/>
+      <w:lvlJc w:val="left"/>
+      <w:pPr>
+        <w:ind w:left="1440" w:hanging="1440"/>
+      </w:pPr>
+      <w:rPr>
+        <w:rFonts w:hint="default"/>
+      </w:rPr>
+    </w:lvl>
+    <w:lvl w:ilvl="7">
+      <w:start w:val="1"/>
+      <w:numFmt w:val="decimal"/>
+      <w:isLgl/>
+      <w:lvlText w:val="%1.%2.%3.%4.%5.%6.%7.%8"/>
+      <w:lvlJc w:val="left"/>
+      <w:pPr>
+        <w:ind w:left="1440" w:hanging="1440"/>
+      </w:pPr>
+      <w:rPr>
+        <w:rFonts w:hint="default"/>
+      </w:rPr>
+    </w:lvl>
+    <w:lvl w:ilvl="8">
+      <w:start w:val="1"/>
+      <w:numFmt w:val="decimal"/>
+      <w:isLgl/>
+      <w:lvlText w:val="%1.%2.%3.%4.%5.%6.%7.%8.%9"/>
+      <w:lvlJc w:val="left"/>
+      <w:pPr>
+        <w:ind w:left="1800" w:hanging="1800"/>
+      </w:pPr>
+      <w:rPr>
+        <w:rFonts w:hint="default"/>
+      </w:rPr>
     </w:lvl>
   </w:abstractNum>
   <w:abstractNum w:abstractNumId="7" w15:restartNumberingAfterBreak="0">
@@ -11886,6 +15219,95 @@
     </w:lvl>
   </w:abstractNum>
   <w:abstractNum w:abstractNumId="9" w15:restartNumberingAfterBreak="0">
+    <w:nsid w:val="5C6967F3"/>
+    <w:multiLevelType w:val="hybridMultilevel"/>
+    <w:tmpl w:val="73841D44"/>
+    <w:lvl w:ilvl="0" w:tplc="BE3EE518">
+      <w:start w:val="1"/>
+      <w:numFmt w:val="decimal"/>
+      <w:lvlText w:val="%1."/>
+      <w:lvlJc w:val="left"/>
+      <w:pPr>
+        <w:ind w:left="360" w:hanging="360"/>
+      </w:pPr>
+      <w:rPr>
+        <w:rFonts w:hint="default"/>
+      </w:rPr>
+    </w:lvl>
+    <w:lvl w:ilvl="1" w:tplc="04090019" w:tentative="1">
+      <w:start w:val="1"/>
+      <w:numFmt w:val="lowerLetter"/>
+      <w:lvlText w:val="%2)"/>
+      <w:lvlJc w:val="left"/>
+      <w:pPr>
+        <w:ind w:left="840" w:hanging="420"/>
+      </w:pPr>
+    </w:lvl>
+    <w:lvl w:ilvl="2" w:tplc="0409001B" w:tentative="1">
+      <w:start w:val="1"/>
+      <w:numFmt w:val="lowerRoman"/>
+      <w:lvlText w:val="%3."/>
+      <w:lvlJc w:val="right"/>
+      <w:pPr>
+        <w:ind w:left="1260" w:hanging="420"/>
+      </w:pPr>
+    </w:lvl>
+    <w:lvl w:ilvl="3" w:tplc="0409000F" w:tentative="1">
+      <w:start w:val="1"/>
+      <w:numFmt w:val="decimal"/>
+      <w:lvlText w:val="%4."/>
+      <w:lvlJc w:val="left"/>
+      <w:pPr>
+        <w:ind w:left="1680" w:hanging="420"/>
+      </w:pPr>
+    </w:lvl>
+    <w:lvl w:ilvl="4" w:tplc="04090019" w:tentative="1">
+      <w:start w:val="1"/>
+      <w:numFmt w:val="lowerLetter"/>
+      <w:lvlText w:val="%5)"/>
+      <w:lvlJc w:val="left"/>
+      <w:pPr>
+        <w:ind w:left="2100" w:hanging="420"/>
+      </w:pPr>
+    </w:lvl>
+    <w:lvl w:ilvl="5" w:tplc="0409001B" w:tentative="1">
+      <w:start w:val="1"/>
+      <w:numFmt w:val="lowerRoman"/>
+      <w:lvlText w:val="%6."/>
+      <w:lvlJc w:val="right"/>
+      <w:pPr>
+        <w:ind w:left="2520" w:hanging="420"/>
+      </w:pPr>
+    </w:lvl>
+    <w:lvl w:ilvl="6" w:tplc="0409000F" w:tentative="1">
+      <w:start w:val="1"/>
+      <w:numFmt w:val="decimal"/>
+      <w:lvlText w:val="%7."/>
+      <w:lvlJc w:val="left"/>
+      <w:pPr>
+        <w:ind w:left="2940" w:hanging="420"/>
+      </w:pPr>
+    </w:lvl>
+    <w:lvl w:ilvl="7" w:tplc="04090019" w:tentative="1">
+      <w:start w:val="1"/>
+      <w:numFmt w:val="lowerLetter"/>
+      <w:lvlText w:val="%8)"/>
+      <w:lvlJc w:val="left"/>
+      <w:pPr>
+        <w:ind w:left="3360" w:hanging="420"/>
+      </w:pPr>
+    </w:lvl>
+    <w:lvl w:ilvl="8" w:tplc="0409001B" w:tentative="1">
+      <w:start w:val="1"/>
+      <w:numFmt w:val="lowerRoman"/>
+      <w:lvlText w:val="%9."/>
+      <w:lvlJc w:val="right"/>
+      <w:pPr>
+        <w:ind w:left="3780" w:hanging="420"/>
+      </w:pPr>
+    </w:lvl>
+  </w:abstractNum>
+  <w:abstractNum w:abstractNumId="10" w15:restartNumberingAfterBreak="0">
     <w:nsid w:val="7E6C5877"/>
     <w:multiLevelType w:val="hybridMultilevel"/>
     <w:tmpl w:val="3B48C550"/>
@@ -11990,7 +15412,7 @@
     <w:abstractNumId w:val="6"/>
   </w:num>
   <w:num w:numId="6">
-    <w:abstractNumId w:val="9"/>
+    <w:abstractNumId w:val="10"/>
   </w:num>
   <w:num w:numId="7">
     <w:abstractNumId w:val="7"/>
@@ -12004,11 +15426,14 @@
   <w:num w:numId="10">
     <w:abstractNumId w:val="2"/>
   </w:num>
+  <w:num w:numId="11">
+    <w:abstractNumId w:val="9"/>
+  </w:num>
 </w:numbering>
 </file>
 
 <file path=word/styles.xml><?xml version="1.0" encoding="utf-8"?>
-<w:styles xmlns:mc="http://schemas.openxmlformats.org/markup-compatibility/2006" xmlns:r="http://schemas.openxmlformats.org/officeDocument/2006/relationships" xmlns:w="http://schemas.openxmlformats.org/wordprocessingml/2006/main" xmlns:w14="http://schemas.microsoft.com/office/word/2010/wordml" xmlns:w15="http://schemas.microsoft.com/office/word/2012/wordml" xmlns:w16cex="http://schemas.microsoft.com/office/word/2018/wordml/cex" xmlns:w16cid="http://schemas.microsoft.com/office/word/2016/wordml/cid" xmlns:w16="http://schemas.microsoft.com/office/word/2018/wordml" xmlns:w16se="http://schemas.microsoft.com/office/word/2015/wordml/symex" mc:Ignorable="w14 w15 w16se w16cid w16 w16cex">
+<w:styles xmlns:mc="http://schemas.openxmlformats.org/markup-compatibility/2006" xmlns:r="http://schemas.openxmlformats.org/officeDocument/2006/relationships" xmlns:w="http://schemas.openxmlformats.org/wordprocessingml/2006/main" xmlns:w14="http://schemas.microsoft.com/office/word/2010/wordml" xmlns:w15="http://schemas.microsoft.com/office/word/2012/wordml" xmlns:w16cid="http://schemas.microsoft.com/office/word/2016/wordml/cid" xmlns:w16se="http://schemas.microsoft.com/office/word/2015/wordml/symex" mc:Ignorable="w14 w15 w16se w16cid">
   <w:docDefaults>
     <w:rPrDefault>
       <w:rPr>
@@ -12974,7 +16399,7 @@
 </file>
 
 <file path=customXml/itemProps1.xml><?xml version="1.0" encoding="utf-8"?>
-<ds:datastoreItem xmlns:ds="http://schemas.openxmlformats.org/officeDocument/2006/customXml" ds:itemID="{2261CEA7-6C5C-43E2-B7D6-BA7BA14EAAA3}">
+<ds:datastoreItem xmlns:ds="http://schemas.openxmlformats.org/officeDocument/2006/customXml" ds:itemID="{14AC7ECA-CB6C-4871-AB1B-39BF8D480BFF}">
   <ds:schemaRefs>
     <ds:schemaRef ds:uri="http://schemas.openxmlformats.org/officeDocument/2006/bibliography"/>
   </ds:schemaRefs>
